--- a/docs/Rapport_LABO_7.docx
+++ b/docs/Rapport_LABO_7.docx
@@ -61,14 +61,14 @@
                         <a:effectLst/>
                         <a:extLst>
                           <a:ext uri="{909E8E84-426E-40dd-AFC4-6F175D3DCCD1}">
-                            <a14:hiddenFill xmlns:mo="http://schemas.microsoft.com/office/mac/office/2008/main" xmlns:mv="urn:schemas-microsoft-com:mac:vml" xmlns="" xmlns:o="urn:schemas-microsoft-com:office:office" xmlns:v="urn:schemas-microsoft-com:vml" xmlns:w10="urn:schemas-microsoft-com:office:word" xmlns:w="http://schemas.openxmlformats.org/wordprocessingml/2006/main" xmlns:a14="http://schemas.microsoft.com/office/drawing/2010/main" xmlns:arto="http://schemas.microsoft.com/office/word/2006/arto" xmlns:pic="http://schemas.openxmlformats.org/drawingml/2006/picture">
+                            <a14:hiddenFill xmlns:pic="http://schemas.openxmlformats.org/drawingml/2006/picture" xmlns:arto="http://schemas.microsoft.com/office/word/2006/arto" xmlns:a14="http://schemas.microsoft.com/office/drawing/2010/main" xmlns:w="http://schemas.openxmlformats.org/wordprocessingml/2006/main" xmlns:w10="urn:schemas-microsoft-com:office:word" xmlns:v="urn:schemas-microsoft-com:vml" xmlns:o="urn:schemas-microsoft-com:office:office" xmlns="" xmlns:mv="urn:schemas-microsoft-com:mac:vml" xmlns:mo="http://schemas.microsoft.com/office/mac/office/2008/main">
                               <a:solidFill>
                                 <a:srgbClr val="C0C0C0"/>
                               </a:solidFill>
                             </a14:hiddenFill>
                           </a:ext>
                           <a:ext uri="{91240B29-F687-4f45-9708-019B960494DF}">
-                            <a14:hiddenLine xmlns:mo="http://schemas.microsoft.com/office/mac/office/2008/main" xmlns:mv="urn:schemas-microsoft-com:mac:vml" xmlns="" xmlns:o="urn:schemas-microsoft-com:office:office" xmlns:v="urn:schemas-microsoft-com:vml" xmlns:w10="urn:schemas-microsoft-com:office:word" xmlns:w="http://schemas.openxmlformats.org/wordprocessingml/2006/main" xmlns:a14="http://schemas.microsoft.com/office/drawing/2010/main" xmlns:arto="http://schemas.microsoft.com/office/word/2006/arto" xmlns:pic="http://schemas.openxmlformats.org/drawingml/2006/picture" w="50800" cap="rnd">
+                            <a14:hiddenLine xmlns:pic="http://schemas.openxmlformats.org/drawingml/2006/picture" xmlns:arto="http://schemas.microsoft.com/office/word/2006/arto" xmlns:a14="http://schemas.microsoft.com/office/drawing/2010/main" xmlns:w="http://schemas.openxmlformats.org/wordprocessingml/2006/main" xmlns:w10="urn:schemas-microsoft-com:office:word" xmlns:v="urn:schemas-microsoft-com:vml" xmlns:o="urn:schemas-microsoft-com:office:office" xmlns="" xmlns:mv="urn:schemas-microsoft-com:mac:vml" xmlns:mo="http://schemas.microsoft.com/office/mac/office/2008/main" w="50800" cap="rnd">
                               <a:solidFill>
                                 <a:srgbClr val="B2B2B2"/>
                               </a:solidFill>
@@ -78,7 +78,7 @@
                             </a14:hiddenLine>
                           </a:ext>
                           <a:ext uri="{AF507438-7753-43e0-B8FC-AC1667EBCBE1}">
-                            <a14:hiddenEffects xmlns:mo="http://schemas.microsoft.com/office/mac/office/2008/main" xmlns:mv="urn:schemas-microsoft-com:mac:vml" xmlns="" xmlns:o="urn:schemas-microsoft-com:office:office" xmlns:v="urn:schemas-microsoft-com:vml" xmlns:w10="urn:schemas-microsoft-com:office:word" xmlns:w="http://schemas.openxmlformats.org/wordprocessingml/2006/main" xmlns:a14="http://schemas.microsoft.com/office/drawing/2010/main" xmlns:arto="http://schemas.microsoft.com/office/word/2006/arto" xmlns:pic="http://schemas.openxmlformats.org/drawingml/2006/picture">
+                            <a14:hiddenEffects xmlns:pic="http://schemas.openxmlformats.org/drawingml/2006/picture" xmlns:arto="http://schemas.microsoft.com/office/word/2006/arto" xmlns:a14="http://schemas.microsoft.com/office/drawing/2010/main" xmlns:w="http://schemas.openxmlformats.org/wordprocessingml/2006/main" xmlns:w10="urn:schemas-microsoft-com:office:word" xmlns:v="urn:schemas-microsoft-com:vml" xmlns:o="urn:schemas-microsoft-com:office:office" xmlns="" xmlns:mv="urn:schemas-microsoft-com:mac:vml" xmlns:mo="http://schemas.microsoft.com/office/mac/office/2008/main">
                               <a:effectLst>
                                 <a:outerShdw blurRad="63500" dist="107763" dir="2700000" algn="ctr" rotWithShape="0">
                                   <a:srgbClr val="DC0081">
@@ -3448,7 +3448,7 @@
           <w:noProof/>
         </w:rPr>
         <w:drawing>
-          <wp:inline distT="0" distB="0" distL="0" distR="0" wp14:anchorId="5E8AD3DF" wp14:editId="48507C81">
+          <wp:inline distT="0" distB="0" distL="0" distR="0" wp14:anchorId="5E8AD3DF" wp14:editId="36B24F6C">
             <wp:extent cx="5610225" cy="2181225"/>
             <wp:effectExtent l="0" t="0" r="9525" b="9525"/>
             <wp:docPr id="1643471208" name="Image 4"/>
@@ -3504,7 +3504,7 @@
           <w:noProof/>
         </w:rPr>
         <w:drawing>
-          <wp:inline distT="0" distB="0" distL="0" distR="0" wp14:anchorId="453FDFF3" wp14:editId="033FF96D">
+          <wp:inline distT="0" distB="0" distL="0" distR="0" wp14:anchorId="453FDFF3" wp14:editId="637265A5">
             <wp:extent cx="5600700" cy="2152650"/>
             <wp:effectExtent l="0" t="0" r="0" b="0"/>
             <wp:docPr id="1232545572" name="Image 5"/>
@@ -3593,7 +3593,7 @@
         </w:rPr>
         <w:lastRenderedPageBreak/>
         <w:drawing>
-          <wp:inline distT="0" distB="0" distL="0" distR="0" wp14:anchorId="2034F75E" wp14:editId="0290ACC0">
+          <wp:inline distT="0" distB="0" distL="0" distR="0" wp14:anchorId="2034F75E" wp14:editId="73E2EB86">
             <wp:extent cx="5610225" cy="2276475"/>
             <wp:effectExtent l="0" t="0" r="9525" b="9525"/>
             <wp:docPr id="1416272998" name="Image 6"/>
@@ -3649,7 +3649,7 @@
           <w:noProof/>
         </w:rPr>
         <w:drawing>
-          <wp:inline distT="0" distB="0" distL="0" distR="0" wp14:anchorId="747C0FFE" wp14:editId="1E2B6A10">
+          <wp:inline distT="0" distB="0" distL="0" distR="0" wp14:anchorId="747C0FFE" wp14:editId="4D8EA1D3">
             <wp:extent cx="5610225" cy="2181225"/>
             <wp:effectExtent l="0" t="0" r="9525" b="9525"/>
             <wp:docPr id="363823811" name="Image 7"/>
@@ -4107,7 +4107,7 @@
           <w:noProof/>
         </w:rPr>
         <w:drawing>
-          <wp:inline distT="0" distB="0" distL="0" distR="0" wp14:anchorId="1E009726" wp14:editId="42003CDB">
+          <wp:inline distT="0" distB="0" distL="0" distR="0" wp14:anchorId="1E009726" wp14:editId="0C6659C5">
             <wp:extent cx="5600700" cy="2247900"/>
             <wp:effectExtent l="0" t="0" r="0" b="0"/>
             <wp:docPr id="97859647" name="Image 3"/>
@@ -4164,7 +4164,7 @@
         </w:rPr>
         <w:lastRenderedPageBreak/>
         <w:drawing>
-          <wp:inline distT="0" distB="0" distL="0" distR="0" wp14:anchorId="78BC0741" wp14:editId="3B9E466B">
+          <wp:inline distT="0" distB="0" distL="0" distR="0" wp14:anchorId="78BC0741" wp14:editId="40801304">
             <wp:extent cx="5610225" cy="2028825"/>
             <wp:effectExtent l="0" t="0" r="9525" b="9525"/>
             <wp:docPr id="2041842" name="Image 4"/>
@@ -4224,7 +4224,7 @@
           <w:noProof/>
         </w:rPr>
         <w:drawing>
-          <wp:inline distT="0" distB="0" distL="0" distR="0" wp14:anchorId="18045BB3" wp14:editId="326DDC04">
+          <wp:inline distT="0" distB="0" distL="0" distR="0" wp14:anchorId="18045BB3" wp14:editId="29E49049">
             <wp:extent cx="5600700" cy="2076450"/>
             <wp:effectExtent l="0" t="0" r="0" b="0"/>
             <wp:docPr id="1234027789" name="Image 5"/>
@@ -4280,7 +4280,7 @@
           <w:noProof/>
         </w:rPr>
         <w:drawing>
-          <wp:inline distT="0" distB="0" distL="0" distR="0" wp14:anchorId="4B26CA4C" wp14:editId="52701F4E">
+          <wp:inline distT="0" distB="0" distL="0" distR="0" wp14:anchorId="4B26CA4C" wp14:editId="3FF15F5F">
             <wp:extent cx="5600700" cy="1743075"/>
             <wp:effectExtent l="0" t="0" r="0" b="9525"/>
             <wp:docPr id="272072188" name="Image 6"/>
@@ -5206,7 +5206,7 @@
           <w:noProof/>
         </w:rPr>
         <w:drawing>
-          <wp:inline distT="0" distB="0" distL="0" distR="0" wp14:anchorId="659B80B4" wp14:editId="78F97CF8">
+          <wp:inline distT="0" distB="0" distL="0" distR="0" wp14:anchorId="659B80B4" wp14:editId="648AE7F4">
             <wp:extent cx="5600700" cy="2019300"/>
             <wp:effectExtent l="0" t="0" r="0" b="0"/>
             <wp:docPr id="506994583" name="Image 2"/>
@@ -5643,10 +5643,10 @@
         </w:rPr>
         <w:lastRenderedPageBreak/>
         <w:drawing>
-          <wp:inline distT="0" distB="0" distL="0" distR="0" wp14:anchorId="1E73ED53" wp14:editId="42321621">
+          <wp:inline distT="0" distB="0" distL="0" distR="0" wp14:anchorId="5E1D90A5" wp14:editId="67B869AF">
             <wp:extent cx="5610225" cy="2352675"/>
             <wp:effectExtent l="0" t="0" r="9525" b="9525"/>
-            <wp:docPr id="2055511350" name="Image 4"/>
+            <wp:docPr id="1235173804" name="Image 2"/>
             <wp:cNvGraphicFramePr>
               <a:graphicFrameLocks xmlns:a="http://schemas.openxmlformats.org/drawingml/2006/main" noChangeAspect="1"/>
             </wp:cNvGraphicFramePr>
@@ -5654,7 +5654,7 @@
               <a:graphicData uri="http://schemas.openxmlformats.org/drawingml/2006/picture">
                 <pic:pic xmlns:pic="http://schemas.openxmlformats.org/drawingml/2006/picture">
                   <pic:nvPicPr>
-                    <pic:cNvPr id="0" name="Picture 3"/>
+                    <pic:cNvPr id="0" name="Picture 1"/>
                     <pic:cNvPicPr>
                       <a:picLocks noChangeAspect="1" noChangeArrowheads="1"/>
                     </pic:cNvPicPr>
@@ -5795,7 +5795,7 @@
           <w:noProof/>
         </w:rPr>
         <w:drawing>
-          <wp:inline distT="0" distB="0" distL="0" distR="0" wp14:anchorId="3B0BD2F0" wp14:editId="52F7AE07">
+          <wp:inline distT="0" distB="0" distL="0" distR="0" wp14:anchorId="3B0BD2F0" wp14:editId="1B67868C">
             <wp:extent cx="5600700" cy="2152650"/>
             <wp:effectExtent l="0" t="0" r="0" b="0"/>
             <wp:docPr id="1377114272" name="Image 2"/>
@@ -6343,7 +6343,7 @@
           <w:noProof/>
         </w:rPr>
         <w:drawing>
-          <wp:inline distT="0" distB="0" distL="0" distR="0" wp14:anchorId="5883BF05" wp14:editId="40C62B6F">
+          <wp:inline distT="0" distB="0" distL="0" distR="0" wp14:anchorId="5883BF05" wp14:editId="3F8CE630">
             <wp:extent cx="5600700" cy="1085850"/>
             <wp:effectExtent l="0" t="0" r="0" b="0"/>
             <wp:docPr id="1146678279" name="Image 3"/>
@@ -6402,7 +6402,7 @@
           <w:noProof/>
         </w:rPr>
         <w:drawing>
-          <wp:inline distT="0" distB="0" distL="0" distR="0" wp14:anchorId="7BACFC7C" wp14:editId="19FE0302">
+          <wp:inline distT="0" distB="0" distL="0" distR="0" wp14:anchorId="7BACFC7C" wp14:editId="5053F28D">
             <wp:extent cx="5600700" cy="2105025"/>
             <wp:effectExtent l="0" t="0" r="0" b="9525"/>
             <wp:docPr id="1422013319" name="Image 5"/>
@@ -6728,15 +6728,7 @@
         </w:numPr>
       </w:pPr>
       <w:r>
-        <w:t xml:space="preserve">Console Python conteneurisée : Dans une architecture en production/dans la vraie vie, la console Python ne devrait pas être conteneurisée, car elle est exécutée sur la machine d’un client. Outre que pour me faciliter le développement, mon apprentissage de Docker </w:t>
-      </w:r>
-      <w:proofErr w:type="gramStart"/>
-      <w:r>
-        <w:t>et</w:t>
-      </w:r>
-      <w:proofErr w:type="gramEnd"/>
-      <w:r>
-        <w:t xml:space="preserve"> de Docker Compose, cette manière nuit à la séparation entre client/serveur.</w:t>
+        <w:t>Console Python conteneurisée : Dans une architecture en production/dans la vraie vie, la console Python ne devrait pas être conteneurisée, car elle est exécutée sur la machine d’un client. Outre que pour me faciliter le développement, mon apprentissage de Docker et de Docker Compose, cette manière nuit à la séparation entre client/serveur.</w:t>
       </w:r>
     </w:p>
     <w:p>
@@ -8389,14 +8381,7 @@
           <w:b/>
           <w:bCs/>
         </w:rPr>
-        <w:t xml:space="preserve"> à l’aide d’une saga chorégraphiée</w:t>
-      </w:r>
-      <w:r>
-        <w:rPr>
-          <w:b/>
-          <w:bCs/>
-        </w:rPr>
-        <w:t xml:space="preserve"> (parties 1 et 2)</w:t>
+        <w:t xml:space="preserve"> à l’aide d’une saga chorégraphiée (parties 1 et 2)</w:t>
       </w:r>
       <w:r>
         <w:rPr>
@@ -8427,19 +8412,7 @@
         </w:numPr>
       </w:pPr>
       <w:r>
-        <w:t>Mêmes points forts que pour le Labo 2, 3, 4</w:t>
-      </w:r>
-      <w:r>
-        <w:t>,</w:t>
-      </w:r>
-      <w:r>
-        <w:t>5</w:t>
-      </w:r>
-      <w:r>
-        <w:t xml:space="preserve"> et 6</w:t>
-      </w:r>
-      <w:r>
-        <w:t>.</w:t>
+        <w:t>Mêmes points forts que pour le Labo 2, 3, 4,5 et 6.</w:t>
       </w:r>
     </w:p>
     <w:p>
@@ -8730,10 +8703,7 @@
       </w:r>
       <w:proofErr w:type="spellEnd"/>
       <w:r>
-        <w:t xml:space="preserve">-store + </w:t>
-      </w:r>
-      <w:r>
-        <w:t>un container avec sa base de données</w:t>
+        <w:t>-store + un container avec sa base de données</w:t>
       </w:r>
     </w:p>
     <w:p>
@@ -10479,11 +10449,9 @@
       <w:r>
         <w:t xml:space="preserve">SupplyProjection.js : Est l’état courant d’un événement pour la demande de réapprovisionnement, correspond à ce qui est dans la bd de supplies </w:t>
       </w:r>
-      <w:proofErr w:type="gramStart"/>
-      <w:r>
-        <w:t>en terme de</w:t>
-      </w:r>
-      <w:proofErr w:type="gramEnd"/>
+      <w:r>
+        <w:t>en termes de</w:t>
+      </w:r>
       <w:r>
         <w:t xml:space="preserve"> mise à jour des informations.</w:t>
       </w:r>
@@ -10762,10 +10730,10 @@
           <w:noProof/>
         </w:rPr>
         <w:drawing>
-          <wp:inline distT="0" distB="0" distL="0" distR="0" wp14:anchorId="4F8D14D2" wp14:editId="3816571A">
+          <wp:inline distT="0" distB="0" distL="0" distR="0" wp14:anchorId="67DE1D7F" wp14:editId="50EDDED2">
             <wp:extent cx="5600700" cy="1466850"/>
             <wp:effectExtent l="0" t="0" r="0" b="0"/>
-            <wp:docPr id="1052067700" name="Image 9"/>
+            <wp:docPr id="322096145" name="Image 3"/>
             <wp:cNvGraphicFramePr>
               <a:graphicFrameLocks xmlns:a="http://schemas.openxmlformats.org/drawingml/2006/main" noChangeAspect="1"/>
             </wp:cNvGraphicFramePr>
@@ -10773,7 +10741,7 @@
               <a:graphicData uri="http://schemas.openxmlformats.org/drawingml/2006/picture">
                 <pic:pic xmlns:pic="http://schemas.openxmlformats.org/drawingml/2006/picture">
                   <pic:nvPicPr>
-                    <pic:cNvPr id="0" name="Picture 9"/>
+                    <pic:cNvPr id="0" name="Picture 2"/>
                     <pic:cNvPicPr>
                       <a:picLocks noChangeAspect="1" noChangeArrowheads="1"/>
                     </pic:cNvPicPr>
@@ -10838,10 +10806,10 @@
           <w:noProof/>
         </w:rPr>
         <w:drawing>
-          <wp:inline distT="0" distB="0" distL="0" distR="0" wp14:anchorId="4A8E004C" wp14:editId="3ACB0D70">
+          <wp:inline distT="0" distB="0" distL="0" distR="0" wp14:anchorId="6C3E3A1D" wp14:editId="2F20898D">
             <wp:extent cx="5600700" cy="1466850"/>
             <wp:effectExtent l="0" t="0" r="0" b="0"/>
-            <wp:docPr id="37464588" name="Image 10"/>
+            <wp:docPr id="1111243540" name="Image 4"/>
             <wp:cNvGraphicFramePr>
               <a:graphicFrameLocks xmlns:a="http://schemas.openxmlformats.org/drawingml/2006/main" noChangeAspect="1"/>
             </wp:cNvGraphicFramePr>
@@ -10849,7 +10817,7 @@
               <a:graphicData uri="http://schemas.openxmlformats.org/drawingml/2006/picture">
                 <pic:pic xmlns:pic="http://schemas.openxmlformats.org/drawingml/2006/picture">
                   <pic:nvPicPr>
-                    <pic:cNvPr id="0" name="Picture 10"/>
+                    <pic:cNvPr id="0" name="Picture 3"/>
                     <pic:cNvPicPr>
                       <a:picLocks noChangeAspect="1" noChangeArrowheads="1"/>
                     </pic:cNvPicPr>
@@ -10927,10 +10895,10 @@
           <w:noProof/>
         </w:rPr>
         <w:drawing>
-          <wp:inline distT="0" distB="0" distL="0" distR="0" wp14:anchorId="4CD80F49" wp14:editId="6540DB23">
+          <wp:inline distT="0" distB="0" distL="0" distR="0" wp14:anchorId="13A74952" wp14:editId="3BA454C3">
             <wp:extent cx="5600700" cy="1466850"/>
             <wp:effectExtent l="0" t="0" r="0" b="0"/>
-            <wp:docPr id="2144759915" name="Image 11"/>
+            <wp:docPr id="855866188" name="Image 5"/>
             <wp:cNvGraphicFramePr>
               <a:graphicFrameLocks xmlns:a="http://schemas.openxmlformats.org/drawingml/2006/main" noChangeAspect="1"/>
             </wp:cNvGraphicFramePr>
@@ -10938,7 +10906,7 @@
               <a:graphicData uri="http://schemas.openxmlformats.org/drawingml/2006/picture">
                 <pic:pic xmlns:pic="http://schemas.openxmlformats.org/drawingml/2006/picture">
                   <pic:nvPicPr>
-                    <pic:cNvPr id="0" name="Picture 11"/>
+                    <pic:cNvPr id="0" name="Picture 4"/>
                     <pic:cNvPicPr>
                       <a:picLocks noChangeAspect="1" noChangeArrowheads="1"/>
                     </pic:cNvPicPr>
@@ -10995,10 +10963,10 @@
         </w:rPr>
         <w:lastRenderedPageBreak/>
         <w:drawing>
-          <wp:inline distT="0" distB="0" distL="0" distR="0" wp14:anchorId="4C05C0BE" wp14:editId="7D899C1C">
+          <wp:inline distT="0" distB="0" distL="0" distR="0" wp14:anchorId="1E7063F2" wp14:editId="56892E0C">
             <wp:extent cx="5610225" cy="2314575"/>
             <wp:effectExtent l="0" t="0" r="9525" b="9525"/>
-            <wp:docPr id="67792584" name="Image 19"/>
+            <wp:docPr id="1019239453" name="Image 6"/>
             <wp:cNvGraphicFramePr>
               <a:graphicFrameLocks xmlns:a="http://schemas.openxmlformats.org/drawingml/2006/main" noChangeAspect="1"/>
             </wp:cNvGraphicFramePr>
@@ -11006,7 +10974,7 @@
               <a:graphicData uri="http://schemas.openxmlformats.org/drawingml/2006/picture">
                 <pic:pic xmlns:pic="http://schemas.openxmlformats.org/drawingml/2006/picture">
                   <pic:nvPicPr>
-                    <pic:cNvPr id="0" name="Picture 21"/>
+                    <pic:cNvPr id="0" name="Picture 5"/>
                     <pic:cNvPicPr>
                       <a:picLocks noChangeAspect="1" noChangeArrowheads="1"/>
                     </pic:cNvPicPr>
@@ -11075,10 +11043,10 @@
           <w:noProof/>
         </w:rPr>
         <w:drawing>
-          <wp:inline distT="0" distB="0" distL="0" distR="0" wp14:anchorId="653E7FFA" wp14:editId="0451DAB2">
+          <wp:inline distT="0" distB="0" distL="0" distR="0" wp14:anchorId="5A1DE19F" wp14:editId="4B9F294A">
             <wp:extent cx="5600700" cy="1466850"/>
             <wp:effectExtent l="0" t="0" r="0" b="0"/>
-            <wp:docPr id="645116945" name="Image 20"/>
+            <wp:docPr id="1088247291" name="Image 7"/>
             <wp:cNvGraphicFramePr>
               <a:graphicFrameLocks xmlns:a="http://schemas.openxmlformats.org/drawingml/2006/main" noChangeAspect="1"/>
             </wp:cNvGraphicFramePr>
@@ -11086,7 +11054,7 @@
               <a:graphicData uri="http://schemas.openxmlformats.org/drawingml/2006/picture">
                 <pic:pic xmlns:pic="http://schemas.openxmlformats.org/drawingml/2006/picture">
                   <pic:nvPicPr>
-                    <pic:cNvPr id="0" name="Picture 22"/>
+                    <pic:cNvPr id="0" name="Picture 6"/>
                     <pic:cNvPicPr>
                       <a:picLocks noChangeAspect="1" noChangeArrowheads="1"/>
                     </pic:cNvPicPr>
@@ -11176,10 +11144,10 @@
           <w:noProof/>
         </w:rPr>
         <w:drawing>
-          <wp:inline distT="0" distB="0" distL="0" distR="0" wp14:anchorId="36A81C98" wp14:editId="71EF1F1D">
+          <wp:inline distT="0" distB="0" distL="0" distR="0" wp14:anchorId="6E9FFBBE" wp14:editId="269C5582">
             <wp:extent cx="5600700" cy="2238375"/>
             <wp:effectExtent l="0" t="0" r="0" b="9525"/>
-            <wp:docPr id="1101074692" name="Image 21"/>
+            <wp:docPr id="865252648" name="Image 8"/>
             <wp:cNvGraphicFramePr>
               <a:graphicFrameLocks xmlns:a="http://schemas.openxmlformats.org/drawingml/2006/main" noChangeAspect="1"/>
             </wp:cNvGraphicFramePr>
@@ -11187,7 +11155,7 @@
               <a:graphicData uri="http://schemas.openxmlformats.org/drawingml/2006/picture">
                 <pic:pic xmlns:pic="http://schemas.openxmlformats.org/drawingml/2006/picture">
                   <pic:nvPicPr>
-                    <pic:cNvPr id="0" name="Picture 23"/>
+                    <pic:cNvPr id="0" name="Picture 7"/>
                     <pic:cNvPicPr>
                       <a:picLocks noChangeAspect="1" noChangeArrowheads="1"/>
                     </pic:cNvPicPr>
@@ -11278,10 +11246,10 @@
         </w:rPr>
         <w:lastRenderedPageBreak/>
         <w:drawing>
-          <wp:inline distT="0" distB="0" distL="0" distR="0" wp14:anchorId="6B543B7B" wp14:editId="749729B9">
+          <wp:inline distT="0" distB="0" distL="0" distR="0" wp14:anchorId="59D1FA3F" wp14:editId="0E0252E2">
             <wp:extent cx="5600700" cy="2438400"/>
             <wp:effectExtent l="0" t="0" r="0" b="0"/>
-            <wp:docPr id="1028680189" name="Image 22"/>
+            <wp:docPr id="967408903" name="Image 9"/>
             <wp:cNvGraphicFramePr>
               <a:graphicFrameLocks xmlns:a="http://schemas.openxmlformats.org/drawingml/2006/main" noChangeAspect="1"/>
             </wp:cNvGraphicFramePr>
@@ -11289,7 +11257,7 @@
               <a:graphicData uri="http://schemas.openxmlformats.org/drawingml/2006/picture">
                 <pic:pic xmlns:pic="http://schemas.openxmlformats.org/drawingml/2006/picture">
                   <pic:nvPicPr>
-                    <pic:cNvPr id="0" name="Picture 24"/>
+                    <pic:cNvPr id="0" name="Picture 8"/>
                     <pic:cNvPicPr>
                       <a:picLocks noChangeAspect="1" noChangeArrowheads="1"/>
                     </pic:cNvPicPr>
@@ -11379,10 +11347,10 @@
           <w:noProof/>
         </w:rPr>
         <w:drawing>
-          <wp:inline distT="0" distB="0" distL="0" distR="0" wp14:anchorId="26BCE77B" wp14:editId="027AFC20">
+          <wp:inline distT="0" distB="0" distL="0" distR="0" wp14:anchorId="12FB32D2" wp14:editId="2CFA8B84">
             <wp:extent cx="5600700" cy="1466850"/>
             <wp:effectExtent l="0" t="0" r="0" b="0"/>
-            <wp:docPr id="549875649" name="Image 23"/>
+            <wp:docPr id="1924280783" name="Image 10"/>
             <wp:cNvGraphicFramePr>
               <a:graphicFrameLocks xmlns:a="http://schemas.openxmlformats.org/drawingml/2006/main" noChangeAspect="1"/>
             </wp:cNvGraphicFramePr>
@@ -11390,7 +11358,7 @@
               <a:graphicData uri="http://schemas.openxmlformats.org/drawingml/2006/picture">
                 <pic:pic xmlns:pic="http://schemas.openxmlformats.org/drawingml/2006/picture">
                   <pic:nvPicPr>
-                    <pic:cNvPr id="0" name="Picture 25"/>
+                    <pic:cNvPr id="0" name="Picture 9"/>
                     <pic:cNvPicPr>
                       <a:picLocks noChangeAspect="1" noChangeArrowheads="1"/>
                     </pic:cNvPicPr>
@@ -11480,10 +11448,10 @@
           <w:noProof/>
         </w:rPr>
         <w:drawing>
-          <wp:inline distT="0" distB="0" distL="0" distR="0" wp14:anchorId="66DFFA64" wp14:editId="4AD1B7C3">
+          <wp:inline distT="0" distB="0" distL="0" distR="0" wp14:anchorId="5F26044F" wp14:editId="7C7EA5C6">
             <wp:extent cx="5600700" cy="1466850"/>
             <wp:effectExtent l="0" t="0" r="0" b="0"/>
-            <wp:docPr id="642206835" name="Image 24"/>
+            <wp:docPr id="950609803" name="Image 11"/>
             <wp:cNvGraphicFramePr>
               <a:graphicFrameLocks xmlns:a="http://schemas.openxmlformats.org/drawingml/2006/main" noChangeAspect="1"/>
             </wp:cNvGraphicFramePr>
@@ -11491,7 +11459,7 @@
               <a:graphicData uri="http://schemas.openxmlformats.org/drawingml/2006/picture">
                 <pic:pic xmlns:pic="http://schemas.openxmlformats.org/drawingml/2006/picture">
                   <pic:nvPicPr>
-                    <pic:cNvPr id="0" name="Picture 26"/>
+                    <pic:cNvPr id="0" name="Picture 10"/>
                     <pic:cNvPicPr>
                       <a:picLocks noChangeAspect="1" noChangeArrowheads="1"/>
                     </pic:cNvPicPr>
@@ -11578,10 +11546,10 @@
         </w:rPr>
         <w:lastRenderedPageBreak/>
         <w:drawing>
-          <wp:inline distT="0" distB="0" distL="0" distR="0" wp14:anchorId="3A54AEE5" wp14:editId="2CE66429">
+          <wp:inline distT="0" distB="0" distL="0" distR="0" wp14:anchorId="4A44D907" wp14:editId="5F2A6FF9">
             <wp:extent cx="5600700" cy="2590800"/>
             <wp:effectExtent l="0" t="0" r="0" b="0"/>
-            <wp:docPr id="1725121843" name="Image 18"/>
+            <wp:docPr id="422030928" name="Image 12"/>
             <wp:cNvGraphicFramePr>
               <a:graphicFrameLocks xmlns:a="http://schemas.openxmlformats.org/drawingml/2006/main" noChangeAspect="1"/>
             </wp:cNvGraphicFramePr>
@@ -11589,7 +11557,7 @@
               <a:graphicData uri="http://schemas.openxmlformats.org/drawingml/2006/picture">
                 <pic:pic xmlns:pic="http://schemas.openxmlformats.org/drawingml/2006/picture">
                   <pic:nvPicPr>
-                    <pic:cNvPr id="0" name="Picture 20"/>
+                    <pic:cNvPr id="0" name="Picture 11"/>
                     <pic:cNvPicPr>
                       <a:picLocks noChangeAspect="1" noChangeArrowheads="1"/>
                     </pic:cNvPicPr>
@@ -11672,10 +11640,10 @@
           <w:noProof/>
         </w:rPr>
         <w:drawing>
-          <wp:inline distT="0" distB="0" distL="0" distR="0" wp14:anchorId="58DA1248" wp14:editId="30CB3919">
+          <wp:inline distT="0" distB="0" distL="0" distR="0" wp14:anchorId="3DCF3C72" wp14:editId="4DD25E1A">
             <wp:extent cx="5600700" cy="2286000"/>
             <wp:effectExtent l="0" t="0" r="0" b="0"/>
-            <wp:docPr id="1087216724" name="Image 17"/>
+            <wp:docPr id="1073697104" name="Image 13"/>
             <wp:cNvGraphicFramePr>
               <a:graphicFrameLocks xmlns:a="http://schemas.openxmlformats.org/drawingml/2006/main" noChangeAspect="1"/>
             </wp:cNvGraphicFramePr>
@@ -11683,7 +11651,7 @@
               <a:graphicData uri="http://schemas.openxmlformats.org/drawingml/2006/picture">
                 <pic:pic xmlns:pic="http://schemas.openxmlformats.org/drawingml/2006/picture">
                   <pic:nvPicPr>
-                    <pic:cNvPr id="0" name="Picture 17"/>
+                    <pic:cNvPr id="0" name="Picture 12"/>
                     <pic:cNvPicPr>
                       <a:picLocks noChangeAspect="1" noChangeArrowheads="1"/>
                     </pic:cNvPicPr>
@@ -11767,10 +11735,10 @@
         </w:rPr>
         <w:lastRenderedPageBreak/>
         <w:drawing>
-          <wp:inline distT="0" distB="0" distL="0" distR="0" wp14:anchorId="41482AE9" wp14:editId="2D2F6C83">
+          <wp:inline distT="0" distB="0" distL="0" distR="0" wp14:anchorId="233A5714" wp14:editId="4DC5BBFC">
             <wp:extent cx="5600700" cy="2590800"/>
             <wp:effectExtent l="0" t="0" r="0" b="0"/>
-            <wp:docPr id="360435063" name="Image 15"/>
+            <wp:docPr id="437155670" name="Image 14"/>
             <wp:cNvGraphicFramePr>
               <a:graphicFrameLocks xmlns:a="http://schemas.openxmlformats.org/drawingml/2006/main" noChangeAspect="1"/>
             </wp:cNvGraphicFramePr>
@@ -11778,7 +11746,7 @@
               <a:graphicData uri="http://schemas.openxmlformats.org/drawingml/2006/picture">
                 <pic:pic xmlns:pic="http://schemas.openxmlformats.org/drawingml/2006/picture">
                   <pic:nvPicPr>
-                    <pic:cNvPr id="0" name="Picture 15"/>
+                    <pic:cNvPr id="0" name="Picture 13"/>
                     <pic:cNvPicPr>
                       <a:picLocks noChangeAspect="1" noChangeArrowheads="1"/>
                     </pic:cNvPicPr>
@@ -11861,10 +11829,10 @@
           <w:noProof/>
         </w:rPr>
         <w:drawing>
-          <wp:inline distT="0" distB="0" distL="0" distR="0" wp14:anchorId="330028F4" wp14:editId="1211FB94">
-            <wp:extent cx="5600700" cy="2371725"/>
-            <wp:effectExtent l="0" t="0" r="0" b="9525"/>
-            <wp:docPr id="846343267" name="Image 25"/>
+          <wp:inline distT="0" distB="0" distL="0" distR="0" wp14:anchorId="6FB14379" wp14:editId="5DBF065D">
+            <wp:extent cx="5600700" cy="2400300"/>
+            <wp:effectExtent l="0" t="0" r="0" b="0"/>
+            <wp:docPr id="1756315656" name="Image 15"/>
             <wp:cNvGraphicFramePr>
               <a:graphicFrameLocks xmlns:a="http://schemas.openxmlformats.org/drawingml/2006/main" noChangeAspect="1"/>
             </wp:cNvGraphicFramePr>
@@ -11872,7 +11840,7 @@
               <a:graphicData uri="http://schemas.openxmlformats.org/drawingml/2006/picture">
                 <pic:pic xmlns:pic="http://schemas.openxmlformats.org/drawingml/2006/picture">
                   <pic:nvPicPr>
-                    <pic:cNvPr id="0" name="Picture 27"/>
+                    <pic:cNvPr id="0" name="Picture 14"/>
                     <pic:cNvPicPr>
                       <a:picLocks noChangeAspect="1" noChangeArrowheads="1"/>
                     </pic:cNvPicPr>
@@ -11893,7 +11861,7 @@
                   <pic:spPr bwMode="auto">
                     <a:xfrm>
                       <a:off x="0" y="0"/>
-                      <a:ext cx="5600700" cy="2371725"/>
+                      <a:ext cx="5600700" cy="2400300"/>
                     </a:xfrm>
                     <a:prstGeom prst="rect">
                       <a:avLst/>
@@ -11941,10 +11909,10 @@
           <w:noProof/>
         </w:rPr>
         <w:drawing>
-          <wp:inline distT="0" distB="0" distL="0" distR="0" wp14:anchorId="4389C29C" wp14:editId="0D6EE25F">
+          <wp:inline distT="0" distB="0" distL="0" distR="0" wp14:anchorId="6DA5EFED" wp14:editId="7FFC3FEF">
             <wp:extent cx="5600700" cy="1466850"/>
             <wp:effectExtent l="0" t="0" r="0" b="0"/>
-            <wp:docPr id="1611805992" name="Image 24" descr="Une image contenant capture d’écran, texte, Police, diagramme&#10;&#10;Le contenu généré par l’IA peut être incorrect."/>
+            <wp:docPr id="768896665" name="Image 16"/>
             <wp:cNvGraphicFramePr>
               <a:graphicFrameLocks xmlns:a="http://schemas.openxmlformats.org/drawingml/2006/main" noChangeAspect="1"/>
             </wp:cNvGraphicFramePr>
@@ -11952,7 +11920,7 @@
               <a:graphicData uri="http://schemas.openxmlformats.org/drawingml/2006/picture">
                 <pic:pic xmlns:pic="http://schemas.openxmlformats.org/drawingml/2006/picture">
                   <pic:nvPicPr>
-                    <pic:cNvPr id="1611805992" name="Image 24" descr="Une image contenant capture d’écran, texte, Police, diagramme&#10;&#10;Le contenu généré par l’IA peut être incorrect."/>
+                    <pic:cNvPr id="0" name="Picture 15"/>
                     <pic:cNvPicPr>
                       <a:picLocks noChangeAspect="1" noChangeArrowheads="1"/>
                     </pic:cNvPicPr>
@@ -12022,10 +11990,10 @@
         </w:rPr>
         <w:lastRenderedPageBreak/>
         <w:drawing>
-          <wp:inline distT="0" distB="0" distL="0" distR="0" wp14:anchorId="414A0944" wp14:editId="6924596C">
+          <wp:inline distT="0" distB="0" distL="0" distR="0" wp14:anchorId="0C35A197" wp14:editId="470BCE15">
             <wp:extent cx="5610225" cy="2314575"/>
             <wp:effectExtent l="0" t="0" r="9525" b="9525"/>
-            <wp:docPr id="1918533377" name="Image 19" descr="Une image contenant capture d’écran, diagramme, conception&#10;&#10;Le contenu généré par l’IA peut être incorrect."/>
+            <wp:docPr id="1069890928" name="Image 19"/>
             <wp:cNvGraphicFramePr>
               <a:graphicFrameLocks xmlns:a="http://schemas.openxmlformats.org/drawingml/2006/main" noChangeAspect="1"/>
             </wp:cNvGraphicFramePr>
@@ -12033,7 +12001,7 @@
               <a:graphicData uri="http://schemas.openxmlformats.org/drawingml/2006/picture">
                 <pic:pic xmlns:pic="http://schemas.openxmlformats.org/drawingml/2006/picture">
                   <pic:nvPicPr>
-                    <pic:cNvPr id="1918533377" name="Image 19" descr="Une image contenant capture d’écran, diagramme, conception&#10;&#10;Le contenu généré par l’IA peut être incorrect."/>
+                    <pic:cNvPr id="0" name="Picture 18"/>
                     <pic:cNvPicPr>
                       <a:picLocks noChangeAspect="1" noChangeArrowheads="1"/>
                     </pic:cNvPicPr>
@@ -12102,10 +12070,10 @@
           <w:noProof/>
         </w:rPr>
         <w:drawing>
-          <wp:inline distT="0" distB="0" distL="0" distR="0" wp14:anchorId="746CAB61" wp14:editId="767DCB93">
+          <wp:inline distT="0" distB="0" distL="0" distR="0" wp14:anchorId="0F407A66" wp14:editId="56B2DB85">
             <wp:extent cx="5610225" cy="2305050"/>
             <wp:effectExtent l="0" t="0" r="9525" b="0"/>
-            <wp:docPr id="902488840" name="Image 4"/>
+            <wp:docPr id="1452364275" name="Image 18"/>
             <wp:cNvGraphicFramePr>
               <a:graphicFrameLocks xmlns:a="http://schemas.openxmlformats.org/drawingml/2006/main" noChangeAspect="1"/>
             </wp:cNvGraphicFramePr>
@@ -12113,7 +12081,7 @@
               <a:graphicData uri="http://schemas.openxmlformats.org/drawingml/2006/picture">
                 <pic:pic xmlns:pic="http://schemas.openxmlformats.org/drawingml/2006/picture">
                   <pic:nvPicPr>
-                    <pic:cNvPr id="0" name="Picture 3"/>
+                    <pic:cNvPr id="0" name="Picture 17"/>
                     <pic:cNvPicPr>
                       <a:picLocks noChangeAspect="1" noChangeArrowheads="1"/>
                     </pic:cNvPicPr>
@@ -13053,16 +13021,7 @@
         </w:numPr>
       </w:pPr>
       <w:r>
-        <w:t xml:space="preserve">Pour le Labo </w:t>
-      </w:r>
-      <w:r>
-        <w:t>7</w:t>
-      </w:r>
-      <w:r>
-        <w:t xml:space="preserve"> – Le système supporte</w:t>
-      </w:r>
-      <w:r>
-        <w:t xml:space="preserve"> </w:t>
+        <w:t xml:space="preserve">Pour le Labo 7 – Le système supporte </w:t>
       </w:r>
       <w:proofErr w:type="spellStart"/>
       <w:r>
@@ -13070,10 +13029,7 @@
       </w:r>
       <w:proofErr w:type="spellEnd"/>
       <w:r>
-        <w:t>,</w:t>
-      </w:r>
-      <w:r>
-        <w:t xml:space="preserve"> </w:t>
+        <w:t xml:space="preserve">, </w:t>
       </w:r>
       <w:proofErr w:type="spellStart"/>
       <w:r>
@@ -13089,13 +13045,7 @@
       </w:r>
       <w:proofErr w:type="spellEnd"/>
       <w:r>
-        <w:t xml:space="preserve"> et les </w:t>
-      </w:r>
-      <w:r>
-        <w:t>9</w:t>
-      </w:r>
-      <w:r>
-        <w:t xml:space="preserve"> types de services :</w:t>
+        <w:t xml:space="preserve"> et les 9 types de services :</w:t>
       </w:r>
     </w:p>
     <w:p>
@@ -13107,10 +13057,7 @@
         </w:numPr>
       </w:pPr>
       <w:r>
-        <w:t xml:space="preserve">Les mêmes serveurs et service qu’avant pour le Labo </w:t>
-      </w:r>
-      <w:r>
-        <w:t>6</w:t>
+        <w:t>Les mêmes serveurs et service qu’avant pour le Labo 6</w:t>
       </w:r>
     </w:p>
     <w:p>
@@ -15600,14 +15547,7 @@
           <w:b/>
           <w:bCs/>
         </w:rPr>
-        <w:t>Système de messagerie pour assurer l’architecture évènementielle</w:t>
-      </w:r>
-      <w:r>
-        <w:rPr>
-          <w:b/>
-          <w:bCs/>
-        </w:rPr>
-        <w:t xml:space="preserve"> </w:t>
+        <w:t xml:space="preserve">Système de messagerie pour assurer l’architecture évènementielle </w:t>
       </w:r>
     </w:p>
     <w:p>
@@ -15811,33 +15751,26 @@
           <w:b/>
           <w:bCs/>
         </w:rPr>
-        <w:t>Choix du service pour la « Command » pour le CQRS</w:t>
-      </w:r>
-      <w:r>
-        <w:rPr>
-          <w:b/>
-          <w:bCs/>
-        </w:rPr>
+        <w:t xml:space="preserve">Choix du service pour la « Command » pour le CQRS </w:t>
+      </w:r>
+    </w:p>
+    <w:p>
+      <w:pPr>
+        <w:rPr>
+          <w:b/>
+          <w:bCs/>
+        </w:rPr>
+      </w:pPr>
+      <w:r>
+        <w:rPr>
+          <w:b/>
+          <w:bCs/>
+        </w:rPr>
+        <w:t>Titre :</w:t>
+      </w:r>
+      <w:r>
         <w:t xml:space="preserve"> </w:t>
       </w:r>
-    </w:p>
-    <w:p>
-      <w:pPr>
-        <w:rPr>
-          <w:b/>
-          <w:bCs/>
-        </w:rPr>
-      </w:pPr>
-      <w:r>
-        <w:rPr>
-          <w:b/>
-          <w:bCs/>
-        </w:rPr>
-        <w:t>Titre :</w:t>
-      </w:r>
-      <w:r>
-        <w:t xml:space="preserve"> </w:t>
-      </w:r>
       <w:r>
         <w:t>Service « Command » choisi : Supplies</w:t>
       </w:r>
@@ -15939,10 +15872,7 @@
     </w:p>
     <w:p>
       <w:r>
-        <w:t>-</w:t>
-      </w:r>
-      <w:r>
-        <w:t>Déjà un service existant.</w:t>
+        <w:t>-Déjà un service existant.</w:t>
       </w:r>
     </w:p>
     <w:p>

--- a/docs/Rapport_LABO_7.docx
+++ b/docs/Rapport_LABO_7.docx
@@ -61,14 +61,14 @@
                         <a:effectLst/>
                         <a:extLst>
                           <a:ext uri="{909E8E84-426E-40dd-AFC4-6F175D3DCCD1}">
-                            <a14:hiddenFill xmlns:pic="http://schemas.openxmlformats.org/drawingml/2006/picture" xmlns:arto="http://schemas.microsoft.com/office/word/2006/arto" xmlns:a14="http://schemas.microsoft.com/office/drawing/2010/main" xmlns:w="http://schemas.openxmlformats.org/wordprocessingml/2006/main" xmlns:w10="urn:schemas-microsoft-com:office:word" xmlns:v="urn:schemas-microsoft-com:vml" xmlns:o="urn:schemas-microsoft-com:office:office" xmlns="" xmlns:mv="urn:schemas-microsoft-com:mac:vml" xmlns:mo="http://schemas.microsoft.com/office/mac/office/2008/main">
+                            <a14:hiddenFill xmlns:mo="http://schemas.microsoft.com/office/mac/office/2008/main" xmlns:mv="urn:schemas-microsoft-com:mac:vml" xmlns="" xmlns:o="urn:schemas-microsoft-com:office:office" xmlns:v="urn:schemas-microsoft-com:vml" xmlns:w10="urn:schemas-microsoft-com:office:word" xmlns:w="http://schemas.openxmlformats.org/wordprocessingml/2006/main" xmlns:a14="http://schemas.microsoft.com/office/drawing/2010/main" xmlns:arto="http://schemas.microsoft.com/office/word/2006/arto" xmlns:pic="http://schemas.openxmlformats.org/drawingml/2006/picture">
                               <a:solidFill>
                                 <a:srgbClr val="C0C0C0"/>
                               </a:solidFill>
                             </a14:hiddenFill>
                           </a:ext>
                           <a:ext uri="{91240B29-F687-4f45-9708-019B960494DF}">
-                            <a14:hiddenLine xmlns:pic="http://schemas.openxmlformats.org/drawingml/2006/picture" xmlns:arto="http://schemas.microsoft.com/office/word/2006/arto" xmlns:a14="http://schemas.microsoft.com/office/drawing/2010/main" xmlns:w="http://schemas.openxmlformats.org/wordprocessingml/2006/main" xmlns:w10="urn:schemas-microsoft-com:office:word" xmlns:v="urn:schemas-microsoft-com:vml" xmlns:o="urn:schemas-microsoft-com:office:office" xmlns="" xmlns:mv="urn:schemas-microsoft-com:mac:vml" xmlns:mo="http://schemas.microsoft.com/office/mac/office/2008/main" w="50800" cap="rnd">
+                            <a14:hiddenLine xmlns:mo="http://schemas.microsoft.com/office/mac/office/2008/main" xmlns:mv="urn:schemas-microsoft-com:mac:vml" xmlns="" xmlns:o="urn:schemas-microsoft-com:office:office" xmlns:v="urn:schemas-microsoft-com:vml" xmlns:w10="urn:schemas-microsoft-com:office:word" xmlns:w="http://schemas.openxmlformats.org/wordprocessingml/2006/main" xmlns:a14="http://schemas.microsoft.com/office/drawing/2010/main" xmlns:arto="http://schemas.microsoft.com/office/word/2006/arto" xmlns:pic="http://schemas.openxmlformats.org/drawingml/2006/picture" w="50800" cap="rnd">
                               <a:solidFill>
                                 <a:srgbClr val="B2B2B2"/>
                               </a:solidFill>
@@ -78,7 +78,7 @@
                             </a14:hiddenLine>
                           </a:ext>
                           <a:ext uri="{AF507438-7753-43e0-B8FC-AC1667EBCBE1}">
-                            <a14:hiddenEffects xmlns:pic="http://schemas.openxmlformats.org/drawingml/2006/picture" xmlns:arto="http://schemas.microsoft.com/office/word/2006/arto" xmlns:a14="http://schemas.microsoft.com/office/drawing/2010/main" xmlns:w="http://schemas.openxmlformats.org/wordprocessingml/2006/main" xmlns:w10="urn:schemas-microsoft-com:office:word" xmlns:v="urn:schemas-microsoft-com:vml" xmlns:o="urn:schemas-microsoft-com:office:office" xmlns="" xmlns:mv="urn:schemas-microsoft-com:mac:vml" xmlns:mo="http://schemas.microsoft.com/office/mac/office/2008/main">
+                            <a14:hiddenEffects xmlns:mo="http://schemas.microsoft.com/office/mac/office/2008/main" xmlns:mv="urn:schemas-microsoft-com:mac:vml" xmlns="" xmlns:o="urn:schemas-microsoft-com:office:office" xmlns:v="urn:schemas-microsoft-com:vml" xmlns:w10="urn:schemas-microsoft-com:office:word" xmlns:w="http://schemas.openxmlformats.org/wordprocessingml/2006/main" xmlns:a14="http://schemas.microsoft.com/office/drawing/2010/main" xmlns:arto="http://schemas.microsoft.com/office/word/2006/arto" xmlns:pic="http://schemas.openxmlformats.org/drawingml/2006/picture">
                               <a:effectLst>
                                 <a:outerShdw blurRad="63500" dist="107763" dir="2700000" algn="ctr" rotWithShape="0">
                                   <a:srgbClr val="DC0081">
@@ -993,7 +993,7 @@
                 <w:noProof/>
                 <w:webHidden/>
               </w:rPr>
-              <w:t>18</w:t>
+              <w:t>19</w:t>
             </w:r>
             <w:r>
               <w:rPr>
@@ -1065,7 +1065,7 @@
                 <w:noProof/>
                 <w:webHidden/>
               </w:rPr>
-              <w:t>25</w:t>
+              <w:t>26</w:t>
             </w:r>
             <w:r>
               <w:rPr>
@@ -1137,7 +1137,7 @@
                 <w:noProof/>
                 <w:webHidden/>
               </w:rPr>
-              <w:t>26</w:t>
+              <w:t>27</w:t>
             </w:r>
             <w:r>
               <w:rPr>
@@ -1209,7 +1209,7 @@
                 <w:noProof/>
                 <w:webHidden/>
               </w:rPr>
-              <w:t>27</w:t>
+              <w:t>28</w:t>
             </w:r>
             <w:r>
               <w:rPr>
@@ -1281,7 +1281,7 @@
                 <w:noProof/>
                 <w:webHidden/>
               </w:rPr>
-              <w:t>31</w:t>
+              <w:t>32</w:t>
             </w:r>
             <w:r>
               <w:rPr>
@@ -1353,7 +1353,7 @@
                 <w:noProof/>
                 <w:webHidden/>
               </w:rPr>
-              <w:t>33</w:t>
+              <w:t>34</w:t>
             </w:r>
             <w:r>
               <w:rPr>
@@ -1425,7 +1425,7 @@
                 <w:noProof/>
                 <w:webHidden/>
               </w:rPr>
-              <w:t>40</w:t>
+              <w:t>41</w:t>
             </w:r>
             <w:r>
               <w:rPr>
@@ -1497,7 +1497,7 @@
                 <w:noProof/>
                 <w:webHidden/>
               </w:rPr>
-              <w:t>44</w:t>
+              <w:t>45</w:t>
             </w:r>
             <w:r>
               <w:rPr>
@@ -1569,7 +1569,7 @@
                 <w:noProof/>
                 <w:webHidden/>
               </w:rPr>
-              <w:t>46</w:t>
+              <w:t>47</w:t>
             </w:r>
             <w:r>
               <w:rPr>
@@ -1641,7 +1641,7 @@
                 <w:noProof/>
                 <w:webHidden/>
               </w:rPr>
-              <w:t>57</w:t>
+              <w:t>58</w:t>
             </w:r>
             <w:r>
               <w:rPr>
@@ -1713,7 +1713,7 @@
                 <w:noProof/>
                 <w:webHidden/>
               </w:rPr>
-              <w:t>58</w:t>
+              <w:t>59</w:t>
             </w:r>
             <w:r>
               <w:rPr>
@@ -1785,7 +1785,7 @@
                 <w:noProof/>
                 <w:webHidden/>
               </w:rPr>
-              <w:t>58</w:t>
+              <w:t>59</w:t>
             </w:r>
             <w:r>
               <w:rPr>
@@ -2887,7 +2887,23 @@
       </w:pPr>
     </w:p>
     <w:p>
-      <w:r>
+      <w:pPr>
+        <w:spacing w:after="0" w:line="278" w:lineRule="auto"/>
+      </w:pPr>
+    </w:p>
+    <w:p>
+      <w:pPr>
+        <w:spacing w:after="0" w:line="278" w:lineRule="auto"/>
+      </w:pPr>
+    </w:p>
+    <w:p>
+      <w:pPr>
+        <w:spacing w:after="0" w:line="278" w:lineRule="auto"/>
+      </w:pPr>
+    </w:p>
+    <w:p>
+      <w:r>
+        <w:lastRenderedPageBreak/>
         <w:t>Historique des versions :</w:t>
       </w:r>
     </w:p>
@@ -2900,7 +2916,6 @@
         </w:numPr>
       </w:pPr>
       <w:r>
-        <w:lastRenderedPageBreak/>
         <w:t>Lab</w:t>
       </w:r>
       <w:r>
@@ -3094,6 +3109,7 @@
         </w:numPr>
       </w:pPr>
       <w:r>
+        <w:lastRenderedPageBreak/>
         <w:t>Assurer la synchronisation fiable et cohérente des données entre les diff</w:t>
       </w:r>
       <w:r>
@@ -3136,7 +3152,6 @@
         </w:numPr>
       </w:pPr>
       <w:r>
-        <w:lastRenderedPageBreak/>
         <w:t>Rapports consolid</w:t>
       </w:r>
       <w:r>
@@ -3400,11 +3415,11 @@
         <w:t xml:space="preserve"> </w:t>
       </w:r>
       <w:r>
-        <w:t xml:space="preserve">pour faire les tests de charge sur le monolithe du Labo 3, la librairie k6 était choisie avec 3 types de tests de charges différents pour refléter les différents cas d’utilisation : obtenir les rapports, obtenir l’inventaire de 2 magasins un à la suite de l’autre, mettre à jour les informations d’un produit. Ceux-ci couvrent la grande majorité des opérations effectuées par les utilisateurs. Ensuite, une extension à </w:t>
+        <w:t xml:space="preserve">pour faire les tests de charge sur le monolithe du Labo 3, la librairie k6 était choisie avec 3 types de tests de charges différents pour refléter les différents cas d’utilisation : obtenir les rapports, obtenir l’inventaire de 2 magasins un à la suite de l’autre, mettre </w:t>
       </w:r>
       <w:r>
         <w:lastRenderedPageBreak/>
-        <w:t>Express.js était ajoutée (express-</w:t>
+        <w:t>à jour les informations d’un produit. Ceux-ci couvrent la grande majorité des opérations effectuées par les utilisateurs. Ensuite, une extension à Express.js était ajoutée (express-</w:t>
       </w:r>
       <w:proofErr w:type="spellStart"/>
       <w:r>
@@ -3448,7 +3463,7 @@
           <w:noProof/>
         </w:rPr>
         <w:drawing>
-          <wp:inline distT="0" distB="0" distL="0" distR="0" wp14:anchorId="5E8AD3DF" wp14:editId="36B24F6C">
+          <wp:inline distT="0" distB="0" distL="0" distR="0" wp14:anchorId="5E8AD3DF" wp14:editId="738FC433">
             <wp:extent cx="5610225" cy="2181225"/>
             <wp:effectExtent l="0" t="0" r="9525" b="9525"/>
             <wp:docPr id="1643471208" name="Image 4"/>
@@ -3504,7 +3519,7 @@
           <w:noProof/>
         </w:rPr>
         <w:drawing>
-          <wp:inline distT="0" distB="0" distL="0" distR="0" wp14:anchorId="453FDFF3" wp14:editId="637265A5">
+          <wp:inline distT="0" distB="0" distL="0" distR="0" wp14:anchorId="453FDFF3" wp14:editId="6B9FFBE7">
             <wp:extent cx="5600700" cy="2152650"/>
             <wp:effectExtent l="0" t="0" r="0" b="0"/>
             <wp:docPr id="1232545572" name="Image 5"/>
@@ -3593,7 +3608,7 @@
         </w:rPr>
         <w:lastRenderedPageBreak/>
         <w:drawing>
-          <wp:inline distT="0" distB="0" distL="0" distR="0" wp14:anchorId="2034F75E" wp14:editId="73E2EB86">
+          <wp:inline distT="0" distB="0" distL="0" distR="0" wp14:anchorId="2034F75E" wp14:editId="3585DDEF">
             <wp:extent cx="5610225" cy="2276475"/>
             <wp:effectExtent l="0" t="0" r="9525" b="9525"/>
             <wp:docPr id="1416272998" name="Image 6"/>
@@ -3649,7 +3664,7 @@
           <w:noProof/>
         </w:rPr>
         <w:drawing>
-          <wp:inline distT="0" distB="0" distL="0" distR="0" wp14:anchorId="747C0FFE" wp14:editId="4D8EA1D3">
+          <wp:inline distT="0" distB="0" distL="0" distR="0" wp14:anchorId="747C0FFE" wp14:editId="4452BF68">
             <wp:extent cx="5610225" cy="2181225"/>
             <wp:effectExtent l="0" t="0" r="9525" b="9525"/>
             <wp:docPr id="363823811" name="Image 7"/>
@@ -4107,7 +4122,7 @@
           <w:noProof/>
         </w:rPr>
         <w:drawing>
-          <wp:inline distT="0" distB="0" distL="0" distR="0" wp14:anchorId="1E009726" wp14:editId="0C6659C5">
+          <wp:inline distT="0" distB="0" distL="0" distR="0" wp14:anchorId="1E009726" wp14:editId="551C937B">
             <wp:extent cx="5600700" cy="2247900"/>
             <wp:effectExtent l="0" t="0" r="0" b="0"/>
             <wp:docPr id="97859647" name="Image 3"/>
@@ -4164,7 +4179,7 @@
         </w:rPr>
         <w:lastRenderedPageBreak/>
         <w:drawing>
-          <wp:inline distT="0" distB="0" distL="0" distR="0" wp14:anchorId="78BC0741" wp14:editId="40801304">
+          <wp:inline distT="0" distB="0" distL="0" distR="0" wp14:anchorId="78BC0741" wp14:editId="6DE068AC">
             <wp:extent cx="5610225" cy="2028825"/>
             <wp:effectExtent l="0" t="0" r="9525" b="9525"/>
             <wp:docPr id="2041842" name="Image 4"/>
@@ -4224,7 +4239,7 @@
           <w:noProof/>
         </w:rPr>
         <w:drawing>
-          <wp:inline distT="0" distB="0" distL="0" distR="0" wp14:anchorId="18045BB3" wp14:editId="29E49049">
+          <wp:inline distT="0" distB="0" distL="0" distR="0" wp14:anchorId="18045BB3" wp14:editId="730A515E">
             <wp:extent cx="5600700" cy="2076450"/>
             <wp:effectExtent l="0" t="0" r="0" b="0"/>
             <wp:docPr id="1234027789" name="Image 5"/>
@@ -4280,7 +4295,7 @@
           <w:noProof/>
         </w:rPr>
         <w:drawing>
-          <wp:inline distT="0" distB="0" distL="0" distR="0" wp14:anchorId="4B26CA4C" wp14:editId="3FF15F5F">
+          <wp:inline distT="0" distB="0" distL="0" distR="0" wp14:anchorId="4B26CA4C" wp14:editId="788074B6">
             <wp:extent cx="5600700" cy="1743075"/>
             <wp:effectExtent l="0" t="0" r="0" b="9525"/>
             <wp:docPr id="272072188" name="Image 6"/>
@@ -5206,7 +5221,7 @@
           <w:noProof/>
         </w:rPr>
         <w:drawing>
-          <wp:inline distT="0" distB="0" distL="0" distR="0" wp14:anchorId="659B80B4" wp14:editId="648AE7F4">
+          <wp:inline distT="0" distB="0" distL="0" distR="0" wp14:anchorId="659B80B4" wp14:editId="3683C745">
             <wp:extent cx="5600700" cy="2019300"/>
             <wp:effectExtent l="0" t="0" r="0" b="0"/>
             <wp:docPr id="506994583" name="Image 2"/>
@@ -5264,6 +5279,14 @@
           <w:bCs/>
         </w:rPr>
       </w:pPr>
+      <w:r>
+        <w:rPr>
+          <w:b/>
+          <w:bCs/>
+        </w:rPr>
+        <w:lastRenderedPageBreak/>
+        <w:t>Voici le diagramme d’état de la saga orchestrée :</w:t>
+      </w:r>
     </w:p>
     <w:p>
       <w:pPr>
@@ -5278,6 +5301,140 @@
         <w:rPr>
           <w:b/>
           <w:bCs/>
+          <w:noProof/>
+        </w:rPr>
+        <w:drawing>
+          <wp:inline distT="0" distB="0" distL="0" distR="0" wp14:anchorId="670E4B65" wp14:editId="14986C69">
+            <wp:extent cx="5610225" cy="933450"/>
+            <wp:effectExtent l="0" t="0" r="9525" b="0"/>
+            <wp:docPr id="1656607200" name="Image 2"/>
+            <wp:cNvGraphicFramePr>
+              <a:graphicFrameLocks xmlns:a="http://schemas.openxmlformats.org/drawingml/2006/main" noChangeAspect="1"/>
+            </wp:cNvGraphicFramePr>
+            <a:graphic xmlns:a="http://schemas.openxmlformats.org/drawingml/2006/main">
+              <a:graphicData uri="http://schemas.openxmlformats.org/drawingml/2006/picture">
+                <pic:pic xmlns:pic="http://schemas.openxmlformats.org/drawingml/2006/picture">
+                  <pic:nvPicPr>
+                    <pic:cNvPr id="0" name="Picture 1"/>
+                    <pic:cNvPicPr>
+                      <a:picLocks noChangeAspect="1" noChangeArrowheads="1"/>
+                    </pic:cNvPicPr>
+                  </pic:nvPicPr>
+                  <pic:blipFill>
+                    <a:blip r:embed="rId22" cstate="print">
+                      <a:extLst>
+                        <a:ext uri="{28A0092B-C50C-407E-A947-70E740481C1C}">
+                          <a14:useLocalDpi xmlns:a14="http://schemas.microsoft.com/office/drawing/2010/main" val="0"/>
+                        </a:ext>
+                      </a:extLst>
+                    </a:blip>
+                    <a:srcRect/>
+                    <a:stretch>
+                      <a:fillRect/>
+                    </a:stretch>
+                  </pic:blipFill>
+                  <pic:spPr bwMode="auto">
+                    <a:xfrm>
+                      <a:off x="0" y="0"/>
+                      <a:ext cx="5610225" cy="933450"/>
+                    </a:xfrm>
+                    <a:prstGeom prst="rect">
+                      <a:avLst/>
+                    </a:prstGeom>
+                    <a:noFill/>
+                    <a:ln>
+                      <a:noFill/>
+                    </a:ln>
+                  </pic:spPr>
+                </pic:pic>
+              </a:graphicData>
+            </a:graphic>
+          </wp:inline>
+        </w:drawing>
+      </w:r>
+    </w:p>
+    <w:p>
+      <w:pPr>
+        <w:pStyle w:val="Paragraphedeliste"/>
+        <w:ind w:left="1080"/>
+        <w:rPr>
+          <w:b/>
+          <w:bCs/>
+        </w:rPr>
+      </w:pPr>
+      <w:r>
+        <w:rPr>
+          <w:b/>
+          <w:bCs/>
+        </w:rPr>
+        <w:t xml:space="preserve">Si l’image est difficile à lire, elle peut être trouvée à </w:t>
+      </w:r>
+      <w:r>
+        <w:rPr>
+          <w:b/>
+          <w:bCs/>
+        </w:rPr>
+        <w:t>docs</w:t>
+      </w:r>
+      <w:r>
+        <w:rPr>
+          <w:b/>
+          <w:bCs/>
+        </w:rPr>
+        <w:t>/</w:t>
+      </w:r>
+      <w:r>
+        <w:rPr>
+          <w:b/>
+          <w:bCs/>
+        </w:rPr>
+        <w:t>UML</w:t>
+      </w:r>
+      <w:r>
+        <w:rPr>
+          <w:b/>
+          <w:bCs/>
+        </w:rPr>
+        <w:t>/</w:t>
+      </w:r>
+      <w:r>
+        <w:rPr>
+          <w:b/>
+          <w:bCs/>
+        </w:rPr>
+        <w:t>diag_etat_orchestree.drawio</w:t>
+      </w:r>
+      <w:r>
+        <w:rPr>
+          <w:b/>
+          <w:bCs/>
+        </w:rPr>
+        <w:t>.png</w:t>
+      </w:r>
+    </w:p>
+    <w:p>
+      <w:pPr>
+        <w:pStyle w:val="Paragraphedeliste"/>
+        <w:ind w:left="1080"/>
+        <w:rPr>
+          <w:b/>
+          <w:bCs/>
+        </w:rPr>
+      </w:pPr>
+    </w:p>
+    <w:p>
+      <w:pPr>
+        <w:pStyle w:val="Paragraphedeliste"/>
+        <w:ind w:left="1080"/>
+        <w:rPr>
+          <w:b/>
+          <w:bCs/>
+        </w:rPr>
+      </w:pPr>
+      <w:r>
+        <w:rPr>
+          <w:b/>
+          <w:bCs/>
         </w:rPr>
         <w:t>Labo 7 : Ajout d’une architecture événementielle avec Pub/</w:t>
       </w:r>
@@ -5597,7 +5754,11 @@
       </w:r>
       <w:proofErr w:type="spellEnd"/>
       <w:r>
-        <w:t xml:space="preserve"> est ajouté. Celui-ci utilise les évènements publiés à partir de </w:t>
+        <w:t xml:space="preserve"> est ajouté. Celui-ci utilise les évènements publiés à partir </w:t>
+      </w:r>
+      <w:r>
+        <w:lastRenderedPageBreak/>
+        <w:t xml:space="preserve">de </w:t>
       </w:r>
       <w:proofErr w:type="spellStart"/>
       <w:r>
@@ -5641,7 +5802,6 @@
           <w:bCs/>
           <w:noProof/>
         </w:rPr>
-        <w:lastRenderedPageBreak/>
         <w:drawing>
           <wp:inline distT="0" distB="0" distL="0" distR="0" wp14:anchorId="5E1D90A5" wp14:editId="67B869AF">
             <wp:extent cx="5610225" cy="2352675"/>
@@ -5660,7 +5820,7 @@
                     </pic:cNvPicPr>
                   </pic:nvPicPr>
                   <pic:blipFill>
-                    <a:blip r:embed="rId22" cstate="print">
+                    <a:blip r:embed="rId23" cstate="print">
                       <a:extLst>
                         <a:ext uri="{28A0092B-C50C-407E-A947-70E740481C1C}">
                           <a14:useLocalDpi xmlns:a14="http://schemas.microsoft.com/office/drawing/2010/main" val="0"/>
@@ -5794,8 +5954,9 @@
           <w:bCs/>
           <w:noProof/>
         </w:rPr>
+        <w:lastRenderedPageBreak/>
         <w:drawing>
-          <wp:inline distT="0" distB="0" distL="0" distR="0" wp14:anchorId="3B0BD2F0" wp14:editId="1B67868C">
+          <wp:inline distT="0" distB="0" distL="0" distR="0" wp14:anchorId="3B0BD2F0" wp14:editId="48CA5129">
             <wp:extent cx="5600700" cy="2152650"/>
             <wp:effectExtent l="0" t="0" r="0" b="0"/>
             <wp:docPr id="1377114272" name="Image 2"/>
@@ -5812,7 +5973,7 @@
                     </pic:cNvPicPr>
                   </pic:nvPicPr>
                   <pic:blipFill>
-                    <a:blip r:embed="rId23" cstate="print">
+                    <a:blip r:embed="rId24" cstate="print">
                       <a:extLst>
                         <a:ext uri="{28A0092B-C50C-407E-A947-70E740481C1C}">
                           <a14:useLocalDpi xmlns:a14="http://schemas.microsoft.com/office/drawing/2010/main" val="0"/>
@@ -5858,7 +6019,6 @@
           <w:b/>
           <w:bCs/>
         </w:rPr>
-        <w:lastRenderedPageBreak/>
         <w:t xml:space="preserve">Partie </w:t>
       </w:r>
       <w:r>
@@ -6010,7 +6170,7 @@
                     </pic:cNvPicPr>
                   </pic:nvPicPr>
                   <pic:blipFill>
-                    <a:blip r:embed="rId24" cstate="print">
+                    <a:blip r:embed="rId25" cstate="print">
                       <a:extLst>
                         <a:ext uri="{28A0092B-C50C-407E-A947-70E740481C1C}">
                           <a14:useLocalDpi xmlns:a14="http://schemas.microsoft.com/office/drawing/2010/main" val="0"/>
@@ -6176,7 +6336,11 @@
       </w:r>
       <w:proofErr w:type="spellEnd"/>
       <w:r>
-        <w:t xml:space="preserve">. Cependant, un message de log va être affiché dans la console pour notifier que le service </w:t>
+        <w:t xml:space="preserve">. Cependant, un message de log va être affiché </w:t>
+      </w:r>
+      <w:r>
+        <w:lastRenderedPageBreak/>
+        <w:t xml:space="preserve">dans la console pour notifier que le service </w:t>
       </w:r>
       <w:proofErr w:type="spellStart"/>
       <w:r>
@@ -6306,7 +6470,6 @@
           <w:b/>
           <w:bCs/>
         </w:rPr>
-        <w:lastRenderedPageBreak/>
         <w:t>ÉTAPE 4:</w:t>
       </w:r>
       <w:r>
@@ -6343,7 +6506,7 @@
           <w:noProof/>
         </w:rPr>
         <w:drawing>
-          <wp:inline distT="0" distB="0" distL="0" distR="0" wp14:anchorId="5883BF05" wp14:editId="3F8CE630">
+          <wp:inline distT="0" distB="0" distL="0" distR="0" wp14:anchorId="5883BF05" wp14:editId="00BC09A3">
             <wp:extent cx="5600700" cy="1085850"/>
             <wp:effectExtent l="0" t="0" r="0" b="0"/>
             <wp:docPr id="1146678279" name="Image 3"/>
@@ -6360,7 +6523,7 @@
                     </pic:cNvPicPr>
                   </pic:nvPicPr>
                   <pic:blipFill>
-                    <a:blip r:embed="rId25" cstate="print">
+                    <a:blip r:embed="rId26" cstate="print">
                       <a:extLst>
                         <a:ext uri="{28A0092B-C50C-407E-A947-70E740481C1C}">
                           <a14:useLocalDpi xmlns:a14="http://schemas.microsoft.com/office/drawing/2010/main" val="0"/>
@@ -6402,7 +6565,7 @@
           <w:noProof/>
         </w:rPr>
         <w:drawing>
-          <wp:inline distT="0" distB="0" distL="0" distR="0" wp14:anchorId="7BACFC7C" wp14:editId="5053F28D">
+          <wp:inline distT="0" distB="0" distL="0" distR="0" wp14:anchorId="7BACFC7C" wp14:editId="354DB240">
             <wp:extent cx="5600700" cy="2105025"/>
             <wp:effectExtent l="0" t="0" r="0" b="9525"/>
             <wp:docPr id="1422013319" name="Image 5"/>
@@ -6419,7 +6582,7 @@
                     </pic:cNvPicPr>
                   </pic:nvPicPr>
                   <pic:blipFill>
-                    <a:blip r:embed="rId26" cstate="print">
+                    <a:blip r:embed="rId27" cstate="print">
                       <a:extLst>
                         <a:ext uri="{28A0092B-C50C-407E-A947-70E740481C1C}">
                           <a14:useLocalDpi xmlns:a14="http://schemas.microsoft.com/office/drawing/2010/main" val="0"/>
@@ -6453,6 +6616,218 @@
     </w:p>
     <w:p>
       <w:pPr>
+        <w:pStyle w:val="Paragraphedeliste"/>
+        <w:ind w:left="1080"/>
+        <w:rPr>
+          <w:b/>
+          <w:bCs/>
+        </w:rPr>
+      </w:pPr>
+    </w:p>
+    <w:p>
+      <w:pPr>
+        <w:pStyle w:val="Paragraphedeliste"/>
+        <w:ind w:left="1080"/>
+        <w:rPr>
+          <w:b/>
+          <w:bCs/>
+        </w:rPr>
+      </w:pPr>
+    </w:p>
+    <w:p>
+      <w:pPr>
+        <w:pStyle w:val="Paragraphedeliste"/>
+        <w:ind w:left="1080"/>
+        <w:rPr>
+          <w:b/>
+          <w:bCs/>
+        </w:rPr>
+      </w:pPr>
+    </w:p>
+    <w:p>
+      <w:pPr>
+        <w:pStyle w:val="Paragraphedeliste"/>
+        <w:ind w:left="1080"/>
+        <w:rPr>
+          <w:b/>
+          <w:bCs/>
+        </w:rPr>
+      </w:pPr>
+    </w:p>
+    <w:p>
+      <w:pPr>
+        <w:pStyle w:val="Paragraphedeliste"/>
+        <w:ind w:left="1080"/>
+        <w:rPr>
+          <w:b/>
+          <w:bCs/>
+        </w:rPr>
+      </w:pPr>
+    </w:p>
+    <w:p>
+      <w:pPr>
+        <w:pStyle w:val="Paragraphedeliste"/>
+        <w:ind w:left="1080"/>
+        <w:rPr>
+          <w:b/>
+          <w:bCs/>
+        </w:rPr>
+      </w:pPr>
+    </w:p>
+    <w:p>
+      <w:pPr>
+        <w:pStyle w:val="Paragraphedeliste"/>
+        <w:ind w:left="1080"/>
+        <w:rPr>
+          <w:b/>
+          <w:bCs/>
+        </w:rPr>
+      </w:pPr>
+      <w:r>
+        <w:rPr>
+          <w:b/>
+          <w:bCs/>
+        </w:rPr>
+        <w:lastRenderedPageBreak/>
+        <w:t>Voici le diagramme d’état de la saga chorégraphiée :</w:t>
+      </w:r>
+      <w:r>
+        <w:rPr>
+          <w:b/>
+          <w:bCs/>
+        </w:rPr>
+        <w:t xml:space="preserve"> </w:t>
+      </w:r>
+    </w:p>
+    <w:p>
+      <w:pPr>
+        <w:pStyle w:val="Paragraphedeliste"/>
+        <w:ind w:left="1080"/>
+        <w:rPr>
+          <w:b/>
+          <w:bCs/>
+        </w:rPr>
+      </w:pPr>
+      <w:r>
+        <w:rPr>
+          <w:b/>
+          <w:bCs/>
+          <w:noProof/>
+        </w:rPr>
+        <w:drawing>
+          <wp:inline distT="0" distB="0" distL="0" distR="0" wp14:anchorId="5B1A8BAC" wp14:editId="51DA0DBB">
+            <wp:extent cx="5600700" cy="2352675"/>
+            <wp:effectExtent l="0" t="0" r="0" b="9525"/>
+            <wp:docPr id="1650198591" name="Image 3"/>
+            <wp:cNvGraphicFramePr>
+              <a:graphicFrameLocks xmlns:a="http://schemas.openxmlformats.org/drawingml/2006/main" noChangeAspect="1"/>
+            </wp:cNvGraphicFramePr>
+            <a:graphic xmlns:a="http://schemas.openxmlformats.org/drawingml/2006/main">
+              <a:graphicData uri="http://schemas.openxmlformats.org/drawingml/2006/picture">
+                <pic:pic xmlns:pic="http://schemas.openxmlformats.org/drawingml/2006/picture">
+                  <pic:nvPicPr>
+                    <pic:cNvPr id="0" name="Picture 2"/>
+                    <pic:cNvPicPr>
+                      <a:picLocks noChangeAspect="1" noChangeArrowheads="1"/>
+                    </pic:cNvPicPr>
+                  </pic:nvPicPr>
+                  <pic:blipFill>
+                    <a:blip r:embed="rId28" cstate="print">
+                      <a:extLst>
+                        <a:ext uri="{28A0092B-C50C-407E-A947-70E740481C1C}">
+                          <a14:useLocalDpi xmlns:a14="http://schemas.microsoft.com/office/drawing/2010/main" val="0"/>
+                        </a:ext>
+                      </a:extLst>
+                    </a:blip>
+                    <a:srcRect/>
+                    <a:stretch>
+                      <a:fillRect/>
+                    </a:stretch>
+                  </pic:blipFill>
+                  <pic:spPr bwMode="auto">
+                    <a:xfrm>
+                      <a:off x="0" y="0"/>
+                      <a:ext cx="5600700" cy="2352675"/>
+                    </a:xfrm>
+                    <a:prstGeom prst="rect">
+                      <a:avLst/>
+                    </a:prstGeom>
+                    <a:noFill/>
+                    <a:ln>
+                      <a:noFill/>
+                    </a:ln>
+                  </pic:spPr>
+                </pic:pic>
+              </a:graphicData>
+            </a:graphic>
+          </wp:inline>
+        </w:drawing>
+      </w:r>
+    </w:p>
+    <w:p>
+      <w:pPr>
+        <w:pStyle w:val="Paragraphedeliste"/>
+        <w:ind w:left="1080"/>
+        <w:rPr>
+          <w:b/>
+          <w:bCs/>
+        </w:rPr>
+      </w:pPr>
+      <w:r>
+        <w:rPr>
+          <w:b/>
+          <w:bCs/>
+        </w:rPr>
+        <w:t xml:space="preserve">Si le diagramme est difficile à lire, il peut être trouvée à </w:t>
+      </w:r>
+      <w:r>
+        <w:rPr>
+          <w:b/>
+          <w:bCs/>
+        </w:rPr>
+        <w:t>docs</w:t>
+      </w:r>
+      <w:r>
+        <w:rPr>
+          <w:b/>
+          <w:bCs/>
+        </w:rPr>
+        <w:t>/</w:t>
+      </w:r>
+      <w:r>
+        <w:rPr>
+          <w:b/>
+          <w:bCs/>
+        </w:rPr>
+        <w:t>UML</w:t>
+      </w:r>
+      <w:r>
+        <w:rPr>
+          <w:b/>
+          <w:bCs/>
+        </w:rPr>
+        <w:t>/</w:t>
+      </w:r>
+      <w:r>
+        <w:t xml:space="preserve"> </w:t>
+      </w:r>
+      <w:r>
+        <w:rPr>
+          <w:b/>
+          <w:bCs/>
+        </w:rPr>
+        <w:t>diag_etat_chroregraphie.drawio</w:t>
+      </w:r>
+      <w:r>
+        <w:rPr>
+          <w:b/>
+          <w:bCs/>
+        </w:rPr>
+        <w:t>.png</w:t>
+      </w:r>
+    </w:p>
+    <w:p>
+      <w:pPr>
         <w:pStyle w:val="Titre1"/>
       </w:pPr>
       <w:bookmarkStart w:id="1" w:name="_Toc204355633"/>
@@ -6569,11 +6944,68 @@
         </w:numPr>
       </w:pPr>
       <w:r>
+        <w:t>Si le système tombe en panne, tout tombe en panne</w:t>
+      </w:r>
+      <w:r>
+        <w:t> : le mainframe s’occupe de tout et s’il tombe en panne le système n’est plus opérationnel.</w:t>
+      </w:r>
+    </w:p>
+    <w:p>
+      <w:pPr>
+        <w:pStyle w:val="Paragraphedeliste"/>
+        <w:numPr>
+          <w:ilvl w:val="1"/>
+          <w:numId w:val="4"/>
+        </w:numPr>
+      </w:pPr>
+      <w:r>
+        <w:t>Difficile à maintenir à long terme si l’application grandit beaucoup</w:t>
+      </w:r>
+      <w:r>
+        <w:t> : le mainframe regroupe toute la logique ce qui complexifie la maintenance.</w:t>
+      </w:r>
+    </w:p>
+    <w:p>
+      <w:pPr>
+        <w:pStyle w:val="Paragraphedeliste"/>
+        <w:numPr>
+          <w:ilvl w:val="0"/>
+          <w:numId w:val="4"/>
+        </w:numPr>
+      </w:pPr>
+      <w:r>
         <w:lastRenderedPageBreak/>
-        <w:t>Si le système tombe en panne, tout tombe en panne</w:t>
-      </w:r>
-      <w:r>
-        <w:t> : le mainframe s’occupe de tout et s’il tombe en panne le système n’est plus opérationnel.</w:t>
+        <w:t>Docker et Docker Compose : Un seul conteneurs docker est fait pour l’application mainframe.</w:t>
+      </w:r>
+    </w:p>
+    <w:p>
+      <w:pPr>
+        <w:rPr>
+          <w:b/>
+          <w:bCs/>
+        </w:rPr>
+      </w:pPr>
+      <w:r>
+        <w:rPr>
+          <w:b/>
+          <w:bCs/>
+        </w:rPr>
+        <w:t>Labo 1 : Architecture 2-tier</w:t>
+      </w:r>
+    </w:p>
+    <w:p>
+      <w:pPr>
+        <w:pStyle w:val="Paragraphedeliste"/>
+        <w:numPr>
+          <w:ilvl w:val="0"/>
+          <w:numId w:val="4"/>
+        </w:numPr>
+      </w:pPr>
+      <w:r>
+        <w:t>Points forts :</w:t>
+      </w:r>
+      <w:r>
+        <w:t xml:space="preserve"> </w:t>
       </w:r>
     </w:p>
     <w:p>
@@ -6585,10 +7017,69 @@
         </w:numPr>
       </w:pPr>
       <w:r>
-        <w:t>Difficile à maintenir à long terme si l’application grandit beaucoup</w:t>
-      </w:r>
-      <w:r>
-        <w:t> : le mainframe regroupe toute la logique ce qui complexifie la maintenance.</w:t>
+        <w:t>Séparation de la logique entre le client et la base de données : la console client Python interagit avec la base de données MongoDB et n’est donc plus un mainframe.</w:t>
+      </w:r>
+    </w:p>
+    <w:p>
+      <w:pPr>
+        <w:pStyle w:val="Paragraphedeliste"/>
+        <w:numPr>
+          <w:ilvl w:val="1"/>
+          <w:numId w:val="4"/>
+        </w:numPr>
+      </w:pPr>
+      <w:r>
+        <w:t xml:space="preserve">Utilisation d’un ORM : </w:t>
+      </w:r>
+      <w:proofErr w:type="spellStart"/>
+      <w:r>
+        <w:t>mongoengine</w:t>
+      </w:r>
+      <w:proofErr w:type="spellEnd"/>
+      <w:r>
+        <w:t xml:space="preserve"> est utilisée pour </w:t>
+      </w:r>
+      <w:r>
+        <w:t>manipules des</w:t>
+      </w:r>
+      <w:r>
+        <w:t xml:space="preserve"> objets Python</w:t>
+      </w:r>
+      <w:r>
+        <w:t xml:space="preserve"> au lieu d’écrire manuellement des requêtes MongoDB en JSON</w:t>
+      </w:r>
+      <w:r>
+        <w:t xml:space="preserve"> et assure qu’on a accès aux informations à jour dans la base de données.</w:t>
+      </w:r>
+    </w:p>
+    <w:p>
+      <w:pPr>
+        <w:pStyle w:val="Paragraphedeliste"/>
+        <w:numPr>
+          <w:ilvl w:val="1"/>
+          <w:numId w:val="4"/>
+        </w:numPr>
+      </w:pPr>
+      <w:r>
+        <w:t xml:space="preserve">Mise en place de Docker Compose (pour les 2 conteneurs) : Permet de lancer toute l’architecture avec une seule commande </w:t>
+      </w:r>
+      <w:r>
+        <w:t xml:space="preserve">pour me simplifier le développement et les tests. </w:t>
+      </w:r>
+      <w:r>
+        <w:rPr>
+          <w:highlight w:val="yellow"/>
+        </w:rPr>
+        <w:t xml:space="preserve">Techniquement la console Python ne devrait pas être conteneurisé, car elle se retrouverait sur une machine du client, cela était fait juste pour faciliter les tests avec </w:t>
+      </w:r>
+      <w:r>
+        <w:rPr>
+          <w:highlight w:val="yellow"/>
+        </w:rPr>
+        <w:t>Docker (plus d’infos dans la section Docker et Docker Compose)</w:t>
+      </w:r>
+      <w:r>
+        <w:t>.</w:t>
       </w:r>
     </w:p>
     <w:p>
@@ -6600,22 +7091,76 @@
         </w:numPr>
       </w:pPr>
       <w:r>
-        <w:t>Docker et Docker Compose : Un seul conteneurs docker est fait pour l’application mainframe.</w:t>
-      </w:r>
-    </w:p>
-    <w:p>
-      <w:pPr>
-        <w:rPr>
-          <w:b/>
-          <w:bCs/>
-        </w:rPr>
-      </w:pPr>
-      <w:r>
-        <w:rPr>
-          <w:b/>
-          <w:bCs/>
-        </w:rPr>
-        <w:t>Labo 1 : Architecture 2-tier</w:t>
+        <w:t>Points Faibles :</w:t>
+      </w:r>
+    </w:p>
+    <w:p>
+      <w:pPr>
+        <w:pStyle w:val="Paragraphedeliste"/>
+        <w:numPr>
+          <w:ilvl w:val="1"/>
+          <w:numId w:val="4"/>
+        </w:numPr>
+      </w:pPr>
+      <w:r>
+        <w:t>Console Python conteneurisée : Dans une architecture en production/dans la vraie vie, la console Python ne devrait pas être conteneurisée, car elle est exécutée sur la machine d’un client. Outre que pour me faciliter le développement, mon apprentissage de Docker et de Docker Compose, cette manière nuit à la séparation entre client/serveur.</w:t>
+      </w:r>
+    </w:p>
+    <w:p>
+      <w:pPr>
+        <w:pStyle w:val="Paragraphedeliste"/>
+        <w:numPr>
+          <w:ilvl w:val="1"/>
+          <w:numId w:val="4"/>
+        </w:numPr>
+      </w:pPr>
+      <w:r>
+        <w:t>Sécurité faible : Le client peut accéder directement à la base de données.</w:t>
+      </w:r>
+    </w:p>
+    <w:p>
+      <w:pPr>
+        <w:pStyle w:val="Paragraphedeliste"/>
+        <w:numPr>
+          <w:ilvl w:val="1"/>
+          <w:numId w:val="4"/>
+        </w:numPr>
+      </w:pPr>
+      <w:r>
+        <w:t xml:space="preserve">Gestion de la logique et de validation : </w:t>
+      </w:r>
+      <w:r>
+        <w:t>Toute la logique de traitement et de validation est dans le client</w:t>
+      </w:r>
+      <w:r>
+        <w:t xml:space="preserve"> et</w:t>
+      </w:r>
+      <w:r>
+        <w:t xml:space="preserve"> </w:t>
+      </w:r>
+      <w:r>
+        <w:t>donc il est</w:t>
+      </w:r>
+      <w:r>
+        <w:t xml:space="preserve"> difficile </w:t>
+      </w:r>
+      <w:r>
+        <w:t>de</w:t>
+      </w:r>
+      <w:r>
+        <w:t xml:space="preserve"> centralis</w:t>
+      </w:r>
+      <w:r>
+        <w:t>er</w:t>
+      </w:r>
+      <w:r>
+        <w:t xml:space="preserve"> la logique métier.</w:t>
+      </w:r>
+      <w:r>
+        <w:t xml:space="preserve"> Préférablement, le client ne devrait pas avoir ça</w:t>
+      </w:r>
+      <w:r>
+        <w:t>, cela sera réglée dans le futur laboratoire.</w:t>
       </w:r>
     </w:p>
     <w:p>
@@ -6627,6 +7172,61 @@
         </w:numPr>
       </w:pPr>
       <w:r>
+        <w:t>Docker et Docker Compose : 2 conteneurs docker sont lancés par Docker Compose (un conteneur contient la console Python et l’autre c’est une image de MongoDB officielle). Cela est pour but de pouvoir lancer toute l’architecture avec une commande, mais ça reste quand même une architecture 2-tier et un ORM est utilisée pour la communication.</w:t>
+      </w:r>
+      <w:r>
+        <w:t xml:space="preserve"> </w:t>
+      </w:r>
+      <w:r>
+        <w:rPr>
+          <w:highlight w:val="yellow"/>
+        </w:rPr>
+        <w:t xml:space="preserve">Techniquement la console Python ne </w:t>
+      </w:r>
+      <w:r>
+        <w:rPr>
+          <w:highlight w:val="yellow"/>
+        </w:rPr>
+        <w:lastRenderedPageBreak/>
+        <w:t xml:space="preserve">devrait pas être conteneurisé, car elle se retrouverait sur une machine du client, cela était fait juste pour faciliter les tests avec Docker. J’ai fait cela de cette manière aussi pour me pratiquer plus avec Docker et Docker Compose pour pouvoir lancer des conteneurs en mode </w:t>
+      </w:r>
+      <w:r>
+        <w:rPr>
+          <w:highlight w:val="yellow"/>
+        </w:rPr>
+        <w:t>interactif</w:t>
+      </w:r>
+      <w:r>
+        <w:t>.</w:t>
+      </w:r>
+      <w:r>
+        <w:t xml:space="preserve"> </w:t>
+      </w:r>
+    </w:p>
+    <w:p>
+      <w:pPr>
+        <w:rPr>
+          <w:b/>
+          <w:bCs/>
+        </w:rPr>
+      </w:pPr>
+      <w:r>
+        <w:rPr>
+          <w:b/>
+          <w:bCs/>
+        </w:rPr>
+        <w:t>Labo 2 : Architecture 3-tier avec DDD</w:t>
+      </w:r>
+    </w:p>
+    <w:p>
+      <w:pPr>
+        <w:pStyle w:val="Paragraphedeliste"/>
+        <w:numPr>
+          <w:ilvl w:val="0"/>
+          <w:numId w:val="4"/>
+        </w:numPr>
+      </w:pPr>
+      <w:r>
         <w:t>Points forts :</w:t>
       </w:r>
       <w:r>
@@ -6642,7 +7242,15 @@
         </w:numPr>
       </w:pPr>
       <w:r>
-        <w:t>Séparation de la logique entre le client et la base de données : la console client Python interagit avec la base de données MongoDB et n’est donc plus un mainframe.</w:t>
+        <w:t xml:space="preserve">Séparation plus profonde de logique métier : La console Python agit comme un client externe. Le backend Express.js encapsule la logique métier et gère les appels API. La base de données MongoDB est accédée via </w:t>
+      </w:r>
+      <w:proofErr w:type="spellStart"/>
+      <w:r>
+        <w:t>mongoose</w:t>
+      </w:r>
+      <w:proofErr w:type="spellEnd"/>
+      <w:r>
+        <w:t xml:space="preserve"> comme ORM.</w:t>
       </w:r>
     </w:p>
     <w:p>
@@ -6654,27 +7262,7 @@
         </w:numPr>
       </w:pPr>
       <w:r>
-        <w:t xml:space="preserve">Utilisation d’un ORM : </w:t>
-      </w:r>
-      <w:proofErr w:type="spellStart"/>
-      <w:r>
-        <w:t>mongoengine</w:t>
-      </w:r>
-      <w:proofErr w:type="spellEnd"/>
-      <w:r>
-        <w:t xml:space="preserve"> est utilisée pour </w:t>
-      </w:r>
-      <w:r>
-        <w:t>manipules des</w:t>
-      </w:r>
-      <w:r>
-        <w:t xml:space="preserve"> objets Python</w:t>
-      </w:r>
-      <w:r>
-        <w:t xml:space="preserve"> au lieu d’écrire manuellement des requêtes MongoDB en JSON</w:t>
-      </w:r>
-      <w:r>
-        <w:t xml:space="preserve"> et assure qu’on a accès aux informations à jour dans la base de données.</w:t>
+        <w:t>Le client ne connait pas la base de données : il n’est plus connecté à la base de données directement.</w:t>
       </w:r>
     </w:p>
     <w:p>
@@ -6686,22 +7274,298 @@
         </w:numPr>
       </w:pPr>
       <w:r>
-        <w:t xml:space="preserve">Mise en place de Docker Compose (pour les 2 conteneurs) : Permet de lancer toute l’architecture avec une seule commande </w:t>
-      </w:r>
-      <w:r>
-        <w:t xml:space="preserve">pour me simplifier le développement et les tests. </w:t>
-      </w:r>
-      <w:r>
-        <w:rPr>
-          <w:highlight w:val="yellow"/>
-        </w:rPr>
-        <w:t xml:space="preserve">Techniquement la console Python ne devrait pas être conteneurisé, car elle se retrouverait sur une machine du client, cela était fait juste pour faciliter les tests avec </w:t>
-      </w:r>
-      <w:r>
-        <w:rPr>
-          <w:highlight w:val="yellow"/>
-        </w:rPr>
-        <w:t>Docker (plus d’infos dans la section Docker et Docker Compose)</w:t>
+        <w:t>Utilisation d’un API : permet d’être réutilisée pour d’autres types d’application client (comme pour Django par exemple)</w:t>
+      </w:r>
+    </w:p>
+    <w:p>
+      <w:pPr>
+        <w:pStyle w:val="Paragraphedeliste"/>
+        <w:numPr>
+          <w:ilvl w:val="1"/>
+          <w:numId w:val="4"/>
+        </w:numPr>
+      </w:pPr>
+      <w:r>
+        <w:t>Application du DDD et du MVC : le backend est organisé selon les modèles et les services/contrôleurs.</w:t>
+      </w:r>
+    </w:p>
+    <w:p>
+      <w:pPr>
+        <w:pStyle w:val="Paragraphedeliste"/>
+        <w:numPr>
+          <w:ilvl w:val="0"/>
+          <w:numId w:val="4"/>
+        </w:numPr>
+      </w:pPr>
+      <w:r>
+        <w:t>Points Faibles :</w:t>
+      </w:r>
+    </w:p>
+    <w:p>
+      <w:pPr>
+        <w:pStyle w:val="Paragraphedeliste"/>
+        <w:numPr>
+          <w:ilvl w:val="1"/>
+          <w:numId w:val="4"/>
+        </w:numPr>
+      </w:pPr>
+      <w:r>
+        <w:t>Pas d’authentification : n’importe qui peut faire les appels à l’API sans être validé.</w:t>
+      </w:r>
+    </w:p>
+    <w:p>
+      <w:pPr>
+        <w:pStyle w:val="Paragraphedeliste"/>
+        <w:numPr>
+          <w:ilvl w:val="1"/>
+          <w:numId w:val="4"/>
+        </w:numPr>
+      </w:pPr>
+      <w:r>
+        <w:t>Client reste en ligne de commande : Pas préférable pour des vrais utilisateurs, sera remplacée par Django dans le futur laboratoire.</w:t>
+      </w:r>
+    </w:p>
+    <w:p>
+      <w:pPr>
+        <w:pStyle w:val="Paragraphedeliste"/>
+        <w:numPr>
+          <w:ilvl w:val="1"/>
+          <w:numId w:val="4"/>
+        </w:numPr>
+      </w:pPr>
+      <w:r>
+        <w:t>Pas de tests pour Express.js : Les tests Express.js ne sont pas écrits encore, car l’API risque d’évoluer avec le futur laboratoire, seuls les tests Python sont faits.</w:t>
+      </w:r>
+    </w:p>
+    <w:p>
+      <w:pPr>
+        <w:pStyle w:val="Paragraphedeliste"/>
+        <w:numPr>
+          <w:ilvl w:val="1"/>
+          <w:numId w:val="4"/>
+        </w:numPr>
+      </w:pPr>
+      <w:r>
+        <w:t xml:space="preserve">Absence de </w:t>
+      </w:r>
+      <w:proofErr w:type="spellStart"/>
+      <w:r>
+        <w:t>load</w:t>
+      </w:r>
+      <w:proofErr w:type="spellEnd"/>
+      <w:r>
+        <w:t xml:space="preserve"> balancing : Pas de</w:t>
+      </w:r>
+      <w:r>
+        <w:t xml:space="preserve"> </w:t>
+      </w:r>
+      <w:proofErr w:type="spellStart"/>
+      <w:r>
+        <w:t>load</w:t>
+      </w:r>
+      <w:proofErr w:type="spellEnd"/>
+      <w:r>
+        <w:t xml:space="preserve"> balancer pour équilibrer la charge entre les composantes si le trafic est élevé.</w:t>
+      </w:r>
+    </w:p>
+    <w:p>
+      <w:pPr>
+        <w:pStyle w:val="Paragraphedeliste"/>
+        <w:numPr>
+          <w:ilvl w:val="0"/>
+          <w:numId w:val="4"/>
+        </w:numPr>
+      </w:pPr>
+      <w:r>
+        <w:t>Docker et Docker Compose :</w:t>
+      </w:r>
+      <w:r>
+        <w:t xml:space="preserve"> </w:t>
+      </w:r>
+      <w:r>
+        <w:t xml:space="preserve">2 conteneurs docker sont lancés par Docker Compose (un conteneur contient le backend Express.js et l’autre c’est une image de MongoDB officielle). Cela est pour but de pouvoir lancer le backend et la base de données à partir d’une seule commande via Docker Compose. L’architecture du système reste quand même une architecture 3-tier avec DDD, car la console Python peut être lancée </w:t>
+      </w:r>
+      <w:r>
+        <w:t xml:space="preserve">et fera des appels API par http au backend Express.js qui lui une fois reçu la demande va passer par l’ORM </w:t>
+      </w:r>
+      <w:proofErr w:type="spellStart"/>
+      <w:r>
+        <w:t>mongoose</w:t>
+      </w:r>
+      <w:proofErr w:type="spellEnd"/>
+      <w:r>
+        <w:t xml:space="preserve"> pour exécuter des </w:t>
+      </w:r>
+      <w:proofErr w:type="spellStart"/>
+      <w:r>
+        <w:t>queries</w:t>
+      </w:r>
+      <w:proofErr w:type="spellEnd"/>
+      <w:r>
+        <w:t xml:space="preserve"> sur MongoDB et ensuite envoyer le résultat au frontend Python.</w:t>
+      </w:r>
+    </w:p>
+    <w:p>
+      <w:pPr>
+        <w:rPr>
+          <w:b/>
+          <w:bCs/>
+          <w:lang w:val="en-CA"/>
+        </w:rPr>
+      </w:pPr>
+      <w:r>
+        <w:rPr>
+          <w:b/>
+          <w:bCs/>
+          <w:lang w:val="en-CA"/>
+        </w:rPr>
+        <w:lastRenderedPageBreak/>
+        <w:t xml:space="preserve">Labo 3 : Architecture « 3-tier » Domain Driven avec REST API + frontend Django (backend </w:t>
+      </w:r>
+      <w:proofErr w:type="spellStart"/>
+      <w:r>
+        <w:rPr>
+          <w:b/>
+          <w:bCs/>
+          <w:lang w:val="en-CA"/>
+        </w:rPr>
+        <w:t>monolithique</w:t>
+      </w:r>
+      <w:proofErr w:type="spellEnd"/>
+      <w:r>
+        <w:rPr>
+          <w:b/>
+          <w:bCs/>
+          <w:lang w:val="en-CA"/>
+        </w:rPr>
+        <w:t>)</w:t>
+      </w:r>
+    </w:p>
+    <w:p>
+      <w:pPr>
+        <w:pStyle w:val="Paragraphedeliste"/>
+        <w:numPr>
+          <w:ilvl w:val="0"/>
+          <w:numId w:val="4"/>
+        </w:numPr>
+      </w:pPr>
+      <w:r>
+        <w:t xml:space="preserve">Points forts : </w:t>
+      </w:r>
+    </w:p>
+    <w:p>
+      <w:pPr>
+        <w:pStyle w:val="Paragraphedeliste"/>
+        <w:numPr>
+          <w:ilvl w:val="1"/>
+          <w:numId w:val="4"/>
+        </w:numPr>
+      </w:pPr>
+      <w:r>
+        <w:t>Mêmes points forts que pour le Labo 2.</w:t>
+      </w:r>
+    </w:p>
+    <w:p>
+      <w:pPr>
+        <w:pStyle w:val="Paragraphedeliste"/>
+        <w:numPr>
+          <w:ilvl w:val="1"/>
+          <w:numId w:val="4"/>
+        </w:numPr>
+      </w:pPr>
+      <w:r>
+        <w:t>Ajout de service d’authentification pour la connexion des utilisateurs.</w:t>
+      </w:r>
+    </w:p>
+    <w:p>
+      <w:pPr>
+        <w:pStyle w:val="Paragraphedeliste"/>
+        <w:numPr>
+          <w:ilvl w:val="1"/>
+          <w:numId w:val="4"/>
+        </w:numPr>
+      </w:pPr>
+      <w:r>
+        <w:t>Ajout de mot de passes chiffrées dans la base de données pour plus de sécurité.</w:t>
+      </w:r>
+    </w:p>
+    <w:p>
+      <w:pPr>
+        <w:pStyle w:val="Paragraphedeliste"/>
+        <w:numPr>
+          <w:ilvl w:val="1"/>
+          <w:numId w:val="4"/>
+        </w:numPr>
+      </w:pPr>
+      <w:r>
+        <w:t xml:space="preserve">Ajout de la génération de </w:t>
+      </w:r>
+      <w:proofErr w:type="spellStart"/>
+      <w:r>
+        <w:t>token</w:t>
+      </w:r>
+      <w:proofErr w:type="spellEnd"/>
+      <w:r>
+        <w:t xml:space="preserve"> pour protéger les routes APIs et les routes frontend.</w:t>
+      </w:r>
+    </w:p>
+    <w:p>
+      <w:pPr>
+        <w:pStyle w:val="Paragraphedeliste"/>
+        <w:numPr>
+          <w:ilvl w:val="1"/>
+          <w:numId w:val="4"/>
+        </w:numPr>
+      </w:pPr>
+      <w:r>
+        <w:t>Ajout d’une interface web/mobile responsive</w:t>
+      </w:r>
+      <w:r>
+        <w:t xml:space="preserve"> avec Django</w:t>
+      </w:r>
+      <w:r>
+        <w:t xml:space="preserve"> (</w:t>
+      </w:r>
+      <w:r>
+        <w:t xml:space="preserve"> et </w:t>
+      </w:r>
+      <w:r>
+        <w:t>avec bootstrap5).</w:t>
+      </w:r>
+    </w:p>
+    <w:p>
+      <w:pPr>
+        <w:pStyle w:val="Paragraphedeliste"/>
+        <w:numPr>
+          <w:ilvl w:val="1"/>
+          <w:numId w:val="4"/>
+        </w:numPr>
+      </w:pPr>
+      <w:r>
+        <w:t xml:space="preserve">Ajout de la documentation </w:t>
+      </w:r>
+      <w:proofErr w:type="spellStart"/>
+      <w:r>
+        <w:t>Swagger</w:t>
+      </w:r>
+      <w:proofErr w:type="spellEnd"/>
+      <w:r>
+        <w:t xml:space="preserve"> interactive.</w:t>
+      </w:r>
+    </w:p>
+    <w:p>
+      <w:pPr>
+        <w:pStyle w:val="Paragraphedeliste"/>
+        <w:numPr>
+          <w:ilvl w:val="1"/>
+          <w:numId w:val="4"/>
+        </w:numPr>
+      </w:pPr>
+      <w:r>
+        <w:t>Meilleure organisation des routes pour REST API</w:t>
+      </w:r>
+      <w:r>
+        <w:t xml:space="preserve"> (+ gestion des versions de l’API)</w:t>
       </w:r>
       <w:r>
         <w:t>.</w:t>
@@ -6711,6 +7575,18 @@
       <w:pPr>
         <w:pStyle w:val="Paragraphedeliste"/>
         <w:numPr>
+          <w:ilvl w:val="1"/>
+          <w:numId w:val="4"/>
+        </w:numPr>
+      </w:pPr>
+      <w:r>
+        <w:t>Ajout de CORS dans express.js qui vise l’adresse du serveur frontend pour permettre que les appels depuis ce client (et depuis Postman pour des raisons de tests)</w:t>
+      </w:r>
+    </w:p>
+    <w:p>
+      <w:pPr>
+        <w:pStyle w:val="Paragraphedeliste"/>
+        <w:numPr>
           <w:ilvl w:val="0"/>
           <w:numId w:val="4"/>
         </w:numPr>
@@ -6728,7 +7604,16 @@
         </w:numPr>
       </w:pPr>
       <w:r>
-        <w:t>Console Python conteneurisée : Dans une architecture en production/dans la vraie vie, la console Python ne devrait pas être conteneurisée, car elle est exécutée sur la machine d’un client. Outre que pour me faciliter le développement, mon apprentissage de Docker et de Docker Compose, cette manière nuit à la séparation entre client/serveur.</w:t>
+        <w:t xml:space="preserve">Pas de tests pour </w:t>
+      </w:r>
+      <w:r>
+        <w:t>Django</w:t>
+      </w:r>
+      <w:r>
+        <w:t xml:space="preserve"> : </w:t>
+      </w:r>
+      <w:r>
+        <w:t>Les tests unitaires côté frontend n’ont pas été fait dû à la limitation de temps et parce que les tests unitaires backend ont priorité.</w:t>
       </w:r>
     </w:p>
     <w:p>
@@ -6740,7 +7625,26 @@
         </w:numPr>
       </w:pPr>
       <w:r>
-        <w:t>Sécurité faible : Le client peut accéder directement à la base de données.</w:t>
+        <w:t xml:space="preserve">Absence de </w:t>
+      </w:r>
+      <w:proofErr w:type="spellStart"/>
+      <w:r>
+        <w:t>load</w:t>
+      </w:r>
+      <w:proofErr w:type="spellEnd"/>
+      <w:r>
+        <w:t xml:space="preserve"> balancing : Pas de</w:t>
+      </w:r>
+      <w:r>
+        <w:t xml:space="preserve"> </w:t>
+      </w:r>
+      <w:proofErr w:type="spellStart"/>
+      <w:r>
+        <w:t>load</w:t>
+      </w:r>
+      <w:proofErr w:type="spellEnd"/>
+      <w:r>
+        <w:t xml:space="preserve"> balancer pour équilibrer la charge entre les composantes si le trafic est élevé.</w:t>
       </w:r>
     </w:p>
     <w:p>
@@ -6752,44 +7656,126 @@
         </w:numPr>
       </w:pPr>
       <w:r>
-        <w:t xml:space="preserve">Gestion de la logique et de validation : </w:t>
-      </w:r>
-      <w:r>
-        <w:t>Toute la logique de traitement et de validation est dans le client</w:t>
-      </w:r>
-      <w:r>
-        <w:t xml:space="preserve"> et</w:t>
+        <w:t xml:space="preserve">Absence de </w:t>
+      </w:r>
+      <w:proofErr w:type="spellStart"/>
+      <w:r>
+        <w:t>logging</w:t>
+      </w:r>
+      <w:proofErr w:type="spellEnd"/>
+      <w:r>
+        <w:t xml:space="preserve"> sophistiqué : console.log et </w:t>
+      </w:r>
+      <w:proofErr w:type="spellStart"/>
+      <w:r>
+        <w:t>print</w:t>
+      </w:r>
+      <w:proofErr w:type="spellEnd"/>
+      <w:r>
+        <w:t xml:space="preserve"> sont utilisées présentement.</w:t>
+      </w:r>
+    </w:p>
+    <w:p>
+      <w:pPr>
+        <w:pStyle w:val="Paragraphedeliste"/>
+        <w:numPr>
+          <w:ilvl w:val="1"/>
+          <w:numId w:val="4"/>
+        </w:numPr>
+      </w:pPr>
+      <w:r>
+        <w:t>Si les serveurs Express.js ou Django tombent en panne, la fonctionnalité du système est grandement diminuée</w:t>
+      </w:r>
+    </w:p>
+    <w:p>
+      <w:pPr>
+        <w:pStyle w:val="Paragraphedeliste"/>
+        <w:numPr>
+          <w:ilvl w:val="1"/>
+          <w:numId w:val="4"/>
+        </w:numPr>
+      </w:pPr>
+      <w:r>
+        <w:t>Manque de paginations</w:t>
+      </w:r>
+      <w:r>
+        <w:t xml:space="preserve"> et de tri</w:t>
+      </w:r>
+      <w:r>
+        <w:t xml:space="preserve"> pour éviter des surcharges sur la bd.</w:t>
+      </w:r>
+    </w:p>
+    <w:p>
+      <w:pPr>
+        <w:pStyle w:val="Paragraphedeliste"/>
+        <w:numPr>
+          <w:ilvl w:val="0"/>
+          <w:numId w:val="4"/>
+        </w:numPr>
+      </w:pPr>
+      <w:r>
+        <w:t>Docker et Docker Compose :</w:t>
       </w:r>
       <w:r>
         <w:t xml:space="preserve"> </w:t>
       </w:r>
       <w:r>
-        <w:t>donc il est</w:t>
-      </w:r>
-      <w:r>
-        <w:t xml:space="preserve"> difficile </w:t>
-      </w:r>
-      <w:r>
-        <w:t>de</w:t>
-      </w:r>
-      <w:r>
-        <w:t xml:space="preserve"> centralis</w:t>
-      </w:r>
-      <w:r>
-        <w:t>er</w:t>
-      </w:r>
-      <w:r>
-        <w:t xml:space="preserve"> la </w:t>
-      </w:r>
-      <w:r>
+        <w:t xml:space="preserve">2 conteneurs docker sont lancés par Docker Compose (un conteneur contient le backend Express.js et l’autre c’est une image de MongoDB officielle). Cela est pour but de pouvoir lancer le backend et la base de données à partir d’une seule commande via Docker Compose. Ainsi, le serveur Django doit être lancé pour avoir les fonctionnalités frontend. </w:t>
+      </w:r>
+    </w:p>
+    <w:p>
+      <w:pPr>
+        <w:rPr>
+          <w:b/>
+          <w:bCs/>
+        </w:rPr>
+      </w:pPr>
+      <w:r>
+        <w:rPr>
+          <w:b/>
+          <w:bCs/>
+        </w:rPr>
         <w:lastRenderedPageBreak/>
-        <w:t>logique métier.</w:t>
-      </w:r>
-      <w:r>
-        <w:t xml:space="preserve"> Préférablement, le client ne devrait pas avoir ça</w:t>
-      </w:r>
-      <w:r>
-        <w:t>, cela sera réglée dans le futur laboratoire.</w:t>
+        <w:t xml:space="preserve">Labo 4 : </w:t>
+      </w:r>
+      <w:r>
+        <w:rPr>
+          <w:b/>
+          <w:bCs/>
+        </w:rPr>
+        <w:t xml:space="preserve">Ajout de </w:t>
+      </w:r>
+      <w:proofErr w:type="spellStart"/>
+      <w:r>
+        <w:rPr>
+          <w:b/>
+          <w:bCs/>
+        </w:rPr>
+        <w:t>load</w:t>
+      </w:r>
+      <w:proofErr w:type="spellEnd"/>
+      <w:r>
+        <w:rPr>
+          <w:b/>
+          <w:bCs/>
+        </w:rPr>
+        <w:t xml:space="preserve"> balancing NGINX, du serveur de mise en cache Redis, d’outils de monitoring </w:t>
+      </w:r>
+      <w:proofErr w:type="spellStart"/>
+      <w:r>
+        <w:rPr>
+          <w:b/>
+          <w:bCs/>
+        </w:rPr>
+        <w:t>Prometheus+Grafana</w:t>
+      </w:r>
+      <w:proofErr w:type="spellEnd"/>
+      <w:r>
+        <w:rPr>
+          <w:b/>
+          <w:bCs/>
+        </w:rPr>
+        <w:t xml:space="preserve"> et de tests de charges au monolithe existant</w:t>
       </w:r>
     </w:p>
     <w:p>
@@ -6801,43 +7787,653 @@
         </w:numPr>
       </w:pPr>
       <w:r>
-        <w:t>Docker et Docker Compose : 2 conteneurs docker sont lancés par Docker Compose (un conteneur contient la console Python et l’autre c’est une image de MongoDB officielle). Cela est pour but de pouvoir lancer toute l’architecture avec une commande, mais ça reste quand même une architecture 2-tier et un ORM est utilisée pour la communication.</w:t>
+        <w:t xml:space="preserve">Points forts : </w:t>
+      </w:r>
+    </w:p>
+    <w:p>
+      <w:pPr>
+        <w:pStyle w:val="Paragraphedeliste"/>
+        <w:numPr>
+          <w:ilvl w:val="1"/>
+          <w:numId w:val="4"/>
+        </w:numPr>
+      </w:pPr>
+      <w:r>
+        <w:t>Mêmes points forts que pour le Labo 2 et 3.</w:t>
+      </w:r>
+    </w:p>
+    <w:p>
+      <w:pPr>
+        <w:pStyle w:val="Paragraphedeliste"/>
+        <w:numPr>
+          <w:ilvl w:val="1"/>
+          <w:numId w:val="4"/>
+        </w:numPr>
+      </w:pPr>
+      <w:r>
+        <w:t xml:space="preserve">Ajout de </w:t>
+      </w:r>
+      <w:proofErr w:type="spellStart"/>
+      <w:r>
+        <w:t>load</w:t>
+      </w:r>
+      <w:proofErr w:type="spellEnd"/>
+      <w:r>
+        <w:t xml:space="preserve"> balancing.</w:t>
+      </w:r>
+    </w:p>
+    <w:p>
+      <w:pPr>
+        <w:pStyle w:val="Paragraphedeliste"/>
+        <w:numPr>
+          <w:ilvl w:val="1"/>
+          <w:numId w:val="4"/>
+        </w:numPr>
+      </w:pPr>
+      <w:r>
+        <w:t>Ajout de continuité de support si une instance d’Express.js tombe en panne.</w:t>
+      </w:r>
+    </w:p>
+    <w:p>
+      <w:pPr>
+        <w:pStyle w:val="Paragraphedeliste"/>
+        <w:numPr>
+          <w:ilvl w:val="1"/>
+          <w:numId w:val="4"/>
+        </w:numPr>
+      </w:pPr>
+      <w:r>
+        <w:t xml:space="preserve">Ajout de mise en cache des </w:t>
+      </w:r>
+      <w:proofErr w:type="spellStart"/>
+      <w:r>
+        <w:t>tokens</w:t>
+      </w:r>
+      <w:proofErr w:type="spellEnd"/>
+      <w:r>
+        <w:t xml:space="preserve"> dans un Redis Server.</w:t>
+      </w:r>
+    </w:p>
+    <w:p>
+      <w:pPr>
+        <w:pStyle w:val="Paragraphedeliste"/>
+        <w:numPr>
+          <w:ilvl w:val="1"/>
+          <w:numId w:val="4"/>
+        </w:numPr>
+      </w:pPr>
+      <w:r>
+        <w:t xml:space="preserve">Ajout de monitoring des performances avec </w:t>
+      </w:r>
+      <w:proofErr w:type="spellStart"/>
+      <w:r>
+        <w:t>Prometheus+Grafana</w:t>
+      </w:r>
+      <w:proofErr w:type="spellEnd"/>
+    </w:p>
+    <w:p>
+      <w:pPr>
+        <w:pStyle w:val="Paragraphedeliste"/>
+        <w:numPr>
+          <w:ilvl w:val="1"/>
+          <w:numId w:val="4"/>
+        </w:numPr>
+      </w:pPr>
+      <w:r>
+        <w:t xml:space="preserve">Ajout de </w:t>
+      </w:r>
+      <w:proofErr w:type="spellStart"/>
+      <w:r>
+        <w:t>logging</w:t>
+      </w:r>
+      <w:proofErr w:type="spellEnd"/>
+      <w:r>
+        <w:t xml:space="preserve"> sophistique avec ‘</w:t>
+      </w:r>
+      <w:proofErr w:type="spellStart"/>
+      <w:r>
+        <w:t>pino</w:t>
+      </w:r>
+      <w:proofErr w:type="spellEnd"/>
+      <w:r>
+        <w:t>’</w:t>
+      </w:r>
+    </w:p>
+    <w:p>
+      <w:pPr>
+        <w:pStyle w:val="Paragraphedeliste"/>
+        <w:numPr>
+          <w:ilvl w:val="0"/>
+          <w:numId w:val="4"/>
+        </w:numPr>
+      </w:pPr>
+      <w:r>
+        <w:t>Points Faibles :</w:t>
+      </w:r>
+    </w:p>
+    <w:p>
+      <w:pPr>
+        <w:pStyle w:val="Paragraphedeliste"/>
+        <w:numPr>
+          <w:ilvl w:val="1"/>
+          <w:numId w:val="4"/>
+        </w:numPr>
+      </w:pPr>
+      <w:r>
+        <w:t>Pas de tests pour Django : Les tests unitaires côté frontend n’ont pas été fait dû à la limitation de temps et parce que les tests unitaires backend ont priorité.</w:t>
+      </w:r>
+    </w:p>
+    <w:p>
+      <w:pPr>
+        <w:pStyle w:val="Paragraphedeliste"/>
+        <w:numPr>
+          <w:ilvl w:val="1"/>
+          <w:numId w:val="4"/>
+        </w:numPr>
+      </w:pPr>
+      <w:r>
+        <w:t>Manque de paginations et de tri pour éviter des surcharges sur la bd.</w:t>
+      </w:r>
+    </w:p>
+    <w:p>
+      <w:pPr>
+        <w:pStyle w:val="Paragraphedeliste"/>
+        <w:numPr>
+          <w:ilvl w:val="1"/>
+          <w:numId w:val="4"/>
+        </w:numPr>
+      </w:pPr>
+      <w:r>
+        <w:t>La base de données est le « </w:t>
+      </w:r>
+      <w:proofErr w:type="spellStart"/>
+      <w:r>
+        <w:t>bottleneck</w:t>
+      </w:r>
+      <w:proofErr w:type="spellEnd"/>
+      <w:r>
+        <w:t> » du système ce qui pourrait être corrigé avec l’introduction de services.</w:t>
+      </w:r>
+    </w:p>
+    <w:p>
+      <w:pPr>
+        <w:pStyle w:val="Paragraphedeliste"/>
+        <w:numPr>
+          <w:ilvl w:val="0"/>
+          <w:numId w:val="4"/>
+        </w:numPr>
+        <w:ind w:left="360"/>
+      </w:pPr>
+      <w:r>
+        <w:t>Docker et Docker Compose :</w:t>
       </w:r>
       <w:r>
         <w:t xml:space="preserve"> </w:t>
       </w:r>
       <w:r>
-        <w:rPr>
-          <w:highlight w:val="yellow"/>
-        </w:rPr>
-        <w:t xml:space="preserve">Techniquement la console Python ne devrait pas être conteneurisé, car elle se retrouverait sur une machine du client, cela était fait juste pour faciliter les tests avec Docker. J’ai fait cela de cette manière aussi pour me pratiquer plus avec Docker et Docker Compose pour pouvoir lancer des conteneurs en mode </w:t>
-      </w:r>
-      <w:r>
-        <w:rPr>
-          <w:highlight w:val="yellow"/>
-        </w:rPr>
-        <w:t>interactif</w:t>
+        <w:t>Une suite des containers est lancée avec les containers suivants avec la commande « docker compose up --</w:t>
+      </w:r>
+      <w:proofErr w:type="spellStart"/>
+      <w:r>
+        <w:t>build</w:t>
+      </w:r>
+      <w:proofErr w:type="spellEnd"/>
+      <w:r>
+        <w:t> » :</w:t>
+      </w:r>
+    </w:p>
+    <w:p>
+      <w:pPr>
+        <w:pStyle w:val="Paragraphedeliste"/>
+        <w:numPr>
+          <w:ilvl w:val="1"/>
+          <w:numId w:val="4"/>
+        </w:numPr>
+      </w:pPr>
+      <w:r>
+        <w:t xml:space="preserve">Un container NGINX pour le </w:t>
+      </w:r>
+      <w:proofErr w:type="spellStart"/>
+      <w:r>
+        <w:t>load</w:t>
+      </w:r>
+      <w:proofErr w:type="spellEnd"/>
+      <w:r>
+        <w:t xml:space="preserve"> balancing</w:t>
+      </w:r>
+    </w:p>
+    <w:p>
+      <w:pPr>
+        <w:pStyle w:val="Paragraphedeliste"/>
+        <w:numPr>
+          <w:ilvl w:val="1"/>
+          <w:numId w:val="4"/>
+        </w:numPr>
+      </w:pPr>
+      <w:r>
+        <w:t>Un container avec le serveur Redis pour la mise en cache</w:t>
+      </w:r>
+    </w:p>
+    <w:p>
+      <w:pPr>
+        <w:pStyle w:val="Paragraphedeliste"/>
+        <w:numPr>
+          <w:ilvl w:val="1"/>
+          <w:numId w:val="4"/>
+        </w:numPr>
+      </w:pPr>
+      <w:r>
+        <w:t xml:space="preserve">Un container pour la base de données </w:t>
+      </w:r>
+      <w:proofErr w:type="spellStart"/>
+      <w:r>
+        <w:t>mongoDB</w:t>
+      </w:r>
+      <w:proofErr w:type="spellEnd"/>
+    </w:p>
+    <w:p>
+      <w:pPr>
+        <w:pStyle w:val="Paragraphedeliste"/>
+        <w:numPr>
+          <w:ilvl w:val="1"/>
+          <w:numId w:val="4"/>
+        </w:numPr>
+      </w:pPr>
+      <w:r>
+        <w:t>Un container pour le serveur Prometheus</w:t>
+      </w:r>
+    </w:p>
+    <w:p>
+      <w:pPr>
+        <w:pStyle w:val="Paragraphedeliste"/>
+        <w:numPr>
+          <w:ilvl w:val="1"/>
+          <w:numId w:val="4"/>
+        </w:numPr>
+      </w:pPr>
+      <w:r>
+        <w:t>Un container pour le serveur Grafana</w:t>
+      </w:r>
+    </w:p>
+    <w:p>
+      <w:pPr>
+        <w:pStyle w:val="Paragraphedeliste"/>
+        <w:numPr>
+          <w:ilvl w:val="1"/>
+          <w:numId w:val="4"/>
+        </w:numPr>
+      </w:pPr>
+      <w:r>
+        <w:t>Deux containers (par défaut) pour les instances de l’appli Express.js (api1 et api2)</w:t>
+      </w:r>
+    </w:p>
+    <w:p>
+      <w:pPr>
+        <w:rPr>
+          <w:b/>
+          <w:bCs/>
+        </w:rPr>
+      </w:pPr>
+      <w:r>
+        <w:rPr>
+          <w:b/>
+          <w:bCs/>
+        </w:rPr>
+        <w:t xml:space="preserve">Labo </w:t>
+      </w:r>
+      <w:r>
+        <w:rPr>
+          <w:b/>
+          <w:bCs/>
+        </w:rPr>
+        <w:t>5</w:t>
+      </w:r>
+      <w:r>
+        <w:rPr>
+          <w:b/>
+          <w:bCs/>
+        </w:rPr>
+        <w:t xml:space="preserve"> : </w:t>
+      </w:r>
+      <w:r>
+        <w:rPr>
+          <w:b/>
+          <w:bCs/>
+        </w:rPr>
+        <w:t xml:space="preserve">Découplage du système en services, ajout d’une API Gateway protégée </w:t>
+      </w:r>
+      <w:proofErr w:type="spellStart"/>
+      <w:r>
+        <w:rPr>
+          <w:b/>
+          <w:bCs/>
+        </w:rPr>
+        <w:t>KrakenD</w:t>
+      </w:r>
+      <w:proofErr w:type="spellEnd"/>
+      <w:r>
+        <w:rPr>
+          <w:b/>
+          <w:bCs/>
+        </w:rPr>
+        <w:t>, ajout de NGINX sur le service des stocks, ajout de la création de comptes clients, ajout de la gestion du panier d’achat, ajout de la validation de commande.</w:t>
+      </w:r>
+    </w:p>
+    <w:p>
+      <w:pPr>
+        <w:pStyle w:val="Paragraphedeliste"/>
+        <w:numPr>
+          <w:ilvl w:val="0"/>
+          <w:numId w:val="4"/>
+        </w:numPr>
+      </w:pPr>
+      <w:r>
+        <w:t xml:space="preserve">Points forts : </w:t>
+      </w:r>
+    </w:p>
+    <w:p>
+      <w:pPr>
+        <w:pStyle w:val="Paragraphedeliste"/>
+        <w:numPr>
+          <w:ilvl w:val="1"/>
+          <w:numId w:val="4"/>
+        </w:numPr>
+      </w:pPr>
+      <w:r>
+        <w:t>Mêmes points forts que pour le Labo 2</w:t>
+      </w:r>
+      <w:r>
+        <w:t>,</w:t>
+      </w:r>
+      <w:r>
+        <w:t xml:space="preserve"> 3</w:t>
+      </w:r>
+      <w:r>
+        <w:t xml:space="preserve"> et 4</w:t>
       </w:r>
       <w:r>
         <w:t>.</w:t>
       </w:r>
+    </w:p>
+    <w:p>
+      <w:pPr>
+        <w:pStyle w:val="Paragraphedeliste"/>
+        <w:numPr>
+          <w:ilvl w:val="1"/>
+          <w:numId w:val="4"/>
+        </w:numPr>
+      </w:pPr>
+      <w:r>
+        <w:t>Les bases de données ne sont plus des contraintes/</w:t>
+      </w:r>
+      <w:proofErr w:type="spellStart"/>
+      <w:r>
+        <w:t>bottlenecks</w:t>
+      </w:r>
+      <w:proofErr w:type="spellEnd"/>
+      <w:r>
+        <w:t xml:space="preserve"> de la performance.</w:t>
+      </w:r>
+    </w:p>
+    <w:p>
+      <w:pPr>
+        <w:pStyle w:val="Paragraphedeliste"/>
+        <w:numPr>
+          <w:ilvl w:val="1"/>
+          <w:numId w:val="4"/>
+        </w:numPr>
+      </w:pPr>
+      <w:r>
+        <w:lastRenderedPageBreak/>
+        <w:t>Séparation de trafic/charge encore plus poussée grâce aux services et à l’API Gateway.</w:t>
+      </w:r>
+    </w:p>
+    <w:p>
+      <w:pPr>
+        <w:pStyle w:val="Paragraphedeliste"/>
+        <w:numPr>
+          <w:ilvl w:val="1"/>
+          <w:numId w:val="4"/>
+        </w:numPr>
+      </w:pPr>
+      <w:r>
+        <w:t xml:space="preserve">Protection de toutes les routes grâce au </w:t>
+      </w:r>
+      <w:proofErr w:type="spellStart"/>
+      <w:r>
+        <w:t>KrakenD</w:t>
+      </w:r>
+      <w:proofErr w:type="spellEnd"/>
+      <w:r>
+        <w:t xml:space="preserve"> et à sa politique CORS.</w:t>
+      </w:r>
+    </w:p>
+    <w:p>
+      <w:pPr>
+        <w:pStyle w:val="Paragraphedeliste"/>
+        <w:numPr>
+          <w:ilvl w:val="0"/>
+          <w:numId w:val="4"/>
+        </w:numPr>
+      </w:pPr>
+      <w:r>
+        <w:t>Points Faibles :</w:t>
+      </w:r>
+    </w:p>
+    <w:p>
+      <w:pPr>
+        <w:pStyle w:val="Paragraphedeliste"/>
+        <w:numPr>
+          <w:ilvl w:val="1"/>
+          <w:numId w:val="4"/>
+        </w:numPr>
+      </w:pPr>
+      <w:r>
+        <w:t>Pas de tests pour Django : Les tests unitaires côté frontend n’ont pas été fait dû à la limitation de temps et parce que les tests unitaires backend ont priorité.</w:t>
+      </w:r>
+    </w:p>
+    <w:p>
+      <w:pPr>
+        <w:pStyle w:val="Paragraphedeliste"/>
+        <w:numPr>
+          <w:ilvl w:val="1"/>
+          <w:numId w:val="4"/>
+        </w:numPr>
+      </w:pPr>
+      <w:r>
+        <w:t>Manque de paginations et de tri pour éviter des surcharges sur la bd.</w:t>
+      </w:r>
+    </w:p>
+    <w:p>
+      <w:pPr>
+        <w:pStyle w:val="Paragraphedeliste"/>
+        <w:numPr>
+          <w:ilvl w:val="1"/>
+          <w:numId w:val="4"/>
+        </w:numPr>
+      </w:pPr>
+      <w:r>
+        <w:t>Manque d’orchestration</w:t>
+      </w:r>
+      <w:r>
+        <w:t xml:space="preserve"> entre les services.</w:t>
+      </w:r>
+    </w:p>
+    <w:p>
+      <w:pPr>
+        <w:pStyle w:val="Paragraphedeliste"/>
+        <w:numPr>
+          <w:ilvl w:val="0"/>
+          <w:numId w:val="4"/>
+        </w:numPr>
+        <w:ind w:left="360"/>
+        <w:rPr>
+          <w:b/>
+          <w:bCs/>
+        </w:rPr>
+      </w:pPr>
+      <w:r>
+        <w:t>Docker et Docker Compose :</w:t>
+      </w:r>
       <w:r>
         <w:t xml:space="preserve"> </w:t>
       </w:r>
-    </w:p>
-    <w:p>
-      <w:pPr>
-        <w:rPr>
-          <w:b/>
-          <w:bCs/>
-        </w:rPr>
-      </w:pPr>
-      <w:r>
-        <w:rPr>
-          <w:b/>
-          <w:bCs/>
-        </w:rPr>
-        <w:t>Labo 2 : Architecture 3-tier avec DDD</w:t>
+      <w:r>
+        <w:t>Une suite des containers est lancée avec les containers suivants avec la commande « docker compose up --</w:t>
+      </w:r>
+      <w:proofErr w:type="spellStart"/>
+      <w:r>
+        <w:t>build</w:t>
+      </w:r>
+      <w:proofErr w:type="spellEnd"/>
+      <w:r>
+        <w:t> »</w:t>
+      </w:r>
+      <w:r>
+        <w:t xml:space="preserve">. </w:t>
+      </w:r>
+      <w:r>
+        <w:rPr>
+          <w:b/>
+          <w:bCs/>
+        </w:rPr>
+        <w:t>Chaque service a son propre docker compose, mais pour faciliter le déploiement, un fichier additionnel à la racine du projet est utilisé pour lancer l’ensemble du système.</w:t>
+      </w:r>
+    </w:p>
+    <w:p>
+      <w:pPr>
+        <w:pStyle w:val="Paragraphedeliste"/>
+        <w:numPr>
+          <w:ilvl w:val="1"/>
+          <w:numId w:val="4"/>
+        </w:numPr>
+      </w:pPr>
+      <w:r>
+        <w:t xml:space="preserve">Un container pour la API Gateway </w:t>
+      </w:r>
+      <w:proofErr w:type="spellStart"/>
+      <w:r>
+        <w:t>KrakenD</w:t>
+      </w:r>
+      <w:proofErr w:type="spellEnd"/>
+    </w:p>
+    <w:p>
+      <w:pPr>
+        <w:pStyle w:val="Paragraphedeliste"/>
+        <w:numPr>
+          <w:ilvl w:val="1"/>
+          <w:numId w:val="4"/>
+        </w:numPr>
+      </w:pPr>
+      <w:r>
+        <w:t>Quatre containers pour chaque service Express.js</w:t>
+      </w:r>
+    </w:p>
+    <w:p>
+      <w:pPr>
+        <w:pStyle w:val="Paragraphedeliste"/>
+        <w:numPr>
+          <w:ilvl w:val="1"/>
+          <w:numId w:val="4"/>
+        </w:numPr>
+      </w:pPr>
+      <w:r>
+        <w:t>Quatre containers pour chaque base de données de service</w:t>
+      </w:r>
+    </w:p>
+    <w:p>
+      <w:pPr>
+        <w:pStyle w:val="Paragraphedeliste"/>
+        <w:numPr>
+          <w:ilvl w:val="1"/>
+          <w:numId w:val="4"/>
+        </w:numPr>
+      </w:pPr>
+      <w:r>
+        <w:t xml:space="preserve">Un container NGINX pour le </w:t>
+      </w:r>
+      <w:proofErr w:type="spellStart"/>
+      <w:r>
+        <w:t>load</w:t>
+      </w:r>
+      <w:proofErr w:type="spellEnd"/>
+      <w:r>
+        <w:t xml:space="preserve"> balancing</w:t>
+      </w:r>
+    </w:p>
+    <w:p>
+      <w:pPr>
+        <w:pStyle w:val="Paragraphedeliste"/>
+        <w:numPr>
+          <w:ilvl w:val="1"/>
+          <w:numId w:val="4"/>
+        </w:numPr>
+      </w:pPr>
+      <w:r>
+        <w:t>Un container avec le serveur Redis pour la mise en cache</w:t>
+      </w:r>
+    </w:p>
+    <w:p>
+      <w:pPr>
+        <w:pStyle w:val="Paragraphedeliste"/>
+        <w:numPr>
+          <w:ilvl w:val="1"/>
+          <w:numId w:val="4"/>
+        </w:numPr>
+      </w:pPr>
+      <w:r>
+        <w:t>Un container pour le serveur Prometheus</w:t>
+      </w:r>
+    </w:p>
+    <w:p>
+      <w:pPr>
+        <w:pStyle w:val="Paragraphedeliste"/>
+        <w:numPr>
+          <w:ilvl w:val="1"/>
+          <w:numId w:val="4"/>
+        </w:numPr>
+      </w:pPr>
+      <w:r>
+        <w:t>Un container pour le serveur Grafana</w:t>
+      </w:r>
+    </w:p>
+    <w:p>
+      <w:pPr>
+        <w:pStyle w:val="Paragraphedeliste"/>
+        <w:numPr>
+          <w:ilvl w:val="1"/>
+          <w:numId w:val="4"/>
+        </w:numPr>
+      </w:pPr>
+      <w:r>
+        <w:t>Un</w:t>
+      </w:r>
+      <w:r>
+        <w:t xml:space="preserve"> container</w:t>
+      </w:r>
+      <w:r>
+        <w:t xml:space="preserve"> supplémentaire</w:t>
+      </w:r>
+      <w:r>
+        <w:t xml:space="preserve"> (par défaut) pour </w:t>
+      </w:r>
+      <w:r>
+        <w:t>les instances de service de stocks (stocks-1 et stocks-2)</w:t>
+      </w:r>
+    </w:p>
+    <w:p>
+      <w:pPr>
+        <w:rPr>
+          <w:b/>
+          <w:bCs/>
+        </w:rPr>
+      </w:pPr>
+      <w:r>
+        <w:rPr>
+          <w:b/>
+          <w:bCs/>
+        </w:rPr>
+        <w:t>Labo 6 : Ajout d’un service d’orchestration synchrone, persistance d’états pour la saga de commande en ligne + métriques Prometheus avec Grafana.</w:t>
       </w:r>
     </w:p>
     <w:p>
@@ -6849,11 +8445,119 @@
         </w:numPr>
       </w:pPr>
       <w:r>
-        <w:t>Points forts :</w:t>
+        <w:t xml:space="preserve">Points forts : </w:t>
+      </w:r>
+    </w:p>
+    <w:p>
+      <w:pPr>
+        <w:pStyle w:val="Paragraphedeliste"/>
+        <w:numPr>
+          <w:ilvl w:val="1"/>
+          <w:numId w:val="4"/>
+        </w:numPr>
+      </w:pPr>
+      <w:r>
+        <w:t>Mêmes points forts que pour le Labo 2, 3, 4 et 5.</w:t>
+      </w:r>
+    </w:p>
+    <w:p>
+      <w:pPr>
+        <w:pStyle w:val="Paragraphedeliste"/>
+        <w:numPr>
+          <w:ilvl w:val="1"/>
+          <w:numId w:val="4"/>
+        </w:numPr>
+      </w:pPr>
+      <w:r>
+        <w:t>La saga d’enregistrement d’une commande en ligne possède son propre service pour la diriger.</w:t>
+      </w:r>
+    </w:p>
+    <w:p>
+      <w:pPr>
+        <w:pStyle w:val="Paragraphedeliste"/>
+        <w:numPr>
+          <w:ilvl w:val="0"/>
+          <w:numId w:val="4"/>
+        </w:numPr>
+      </w:pPr>
+      <w:r>
+        <w:t>Points Faibles :</w:t>
+      </w:r>
+    </w:p>
+    <w:p>
+      <w:pPr>
+        <w:pStyle w:val="Paragraphedeliste"/>
+        <w:numPr>
+          <w:ilvl w:val="1"/>
+          <w:numId w:val="4"/>
+        </w:numPr>
+      </w:pPr>
+      <w:r>
+        <w:t>Pas de tests pour Django : Les tests unitaires côté frontend n’ont pas été fait dû à la limitation de temps et parce que les tests unitaires backend ont priorité.</w:t>
+      </w:r>
+    </w:p>
+    <w:p>
+      <w:pPr>
+        <w:pStyle w:val="Paragraphedeliste"/>
+        <w:numPr>
+          <w:ilvl w:val="1"/>
+          <w:numId w:val="4"/>
+        </w:numPr>
+      </w:pPr>
+      <w:r>
+        <w:t>Manque de paginations et de tri pour éviter des surcharges sur la bd.</w:t>
+      </w:r>
+    </w:p>
+    <w:p>
+      <w:pPr>
+        <w:pStyle w:val="Paragraphedeliste"/>
+        <w:numPr>
+          <w:ilvl w:val="1"/>
+          <w:numId w:val="4"/>
+        </w:numPr>
+      </w:pPr>
+      <w:r>
+        <w:lastRenderedPageBreak/>
+        <w:t>L’orchestration synchrone se fait sans utiliser des outils existants, car c’est juste un service custom pour le moment.</w:t>
+      </w:r>
+    </w:p>
+    <w:p>
+      <w:pPr>
+        <w:pStyle w:val="Paragraphedeliste"/>
+        <w:numPr>
+          <w:ilvl w:val="0"/>
+          <w:numId w:val="4"/>
+        </w:numPr>
+        <w:ind w:left="360"/>
+        <w:rPr>
+          <w:b/>
+          <w:bCs/>
+        </w:rPr>
+      </w:pPr>
+      <w:r>
+        <w:t>Docker et Docker Compose :</w:t>
       </w:r>
       <w:r>
         <w:t xml:space="preserve"> </w:t>
       </w:r>
+      <w:r>
+        <w:t>Une suite des containers est lancée avec les containers suivants avec la commande « docker compose up --</w:t>
+      </w:r>
+      <w:proofErr w:type="spellStart"/>
+      <w:r>
+        <w:t>build</w:t>
+      </w:r>
+      <w:proofErr w:type="spellEnd"/>
+      <w:r>
+        <w:t xml:space="preserve"> ». </w:t>
+      </w:r>
+      <w:r>
+        <w:rPr>
+          <w:b/>
+          <w:bCs/>
+        </w:rPr>
+        <w:t>Chaque service a son propre docker compose, mais pour faciliter le déploiement, un fichier additionnel à la racine du projet est utilisé pour lancer l’ensemble du système.</w:t>
+      </w:r>
     </w:p>
     <w:p>
       <w:pPr>
@@ -6864,16 +8568,13 @@
         </w:numPr>
       </w:pPr>
       <w:r>
-        <w:t xml:space="preserve">Séparation plus profonde de logique métier : La console Python agit comme un client externe. Le backend Express.js encapsule la logique métier et gère les appels API. La base de données MongoDB est accédée via </w:t>
-      </w:r>
-      <w:proofErr w:type="spellStart"/>
-      <w:r>
-        <w:t>mongoose</w:t>
-      </w:r>
-      <w:proofErr w:type="spellEnd"/>
-      <w:r>
-        <w:t xml:space="preserve"> comme ORM.</w:t>
-      </w:r>
+        <w:t xml:space="preserve">Un container pour la API Gateway </w:t>
+      </w:r>
+      <w:proofErr w:type="spellStart"/>
+      <w:r>
+        <w:t>KrakenD</w:t>
+      </w:r>
+      <w:proofErr w:type="spellEnd"/>
     </w:p>
     <w:p>
       <w:pPr>
@@ -6884,7 +8585,7 @@
         </w:numPr>
       </w:pPr>
       <w:r>
-        <w:t>Le client ne connait pas la base de données : il n’est plus connecté à la base de données directement.</w:t>
+        <w:t>Cinq containers pour chaque service Express.js</w:t>
       </w:r>
     </w:p>
     <w:p>
@@ -6896,7 +8597,7 @@
         </w:numPr>
       </w:pPr>
       <w:r>
-        <w:t>Utilisation d’un API : permet d’être réutilisée pour d’autres types d’application client (comme pour Django par exemple)</w:t>
+        <w:t>Cinq containers pour chaque base de données de service</w:t>
       </w:r>
     </w:p>
     <w:p>
@@ -6908,7 +8609,154 @@
         </w:numPr>
       </w:pPr>
       <w:r>
-        <w:t>Application du DDD et du MVC : le backend est organisé selon les modèles et les services/contrôleurs.</w:t>
+        <w:t xml:space="preserve">Un container NGINX pour le </w:t>
+      </w:r>
+      <w:proofErr w:type="spellStart"/>
+      <w:r>
+        <w:t>load</w:t>
+      </w:r>
+      <w:proofErr w:type="spellEnd"/>
+      <w:r>
+        <w:t xml:space="preserve"> balancing</w:t>
+      </w:r>
+    </w:p>
+    <w:p>
+      <w:pPr>
+        <w:pStyle w:val="Paragraphedeliste"/>
+        <w:numPr>
+          <w:ilvl w:val="1"/>
+          <w:numId w:val="4"/>
+        </w:numPr>
+      </w:pPr>
+      <w:r>
+        <w:t>Un container avec le serveur Redis pour la mise en cache</w:t>
+      </w:r>
+    </w:p>
+    <w:p>
+      <w:pPr>
+        <w:pStyle w:val="Paragraphedeliste"/>
+        <w:numPr>
+          <w:ilvl w:val="1"/>
+          <w:numId w:val="4"/>
+        </w:numPr>
+      </w:pPr>
+      <w:r>
+        <w:t>Un container pour le serveur Prometheus</w:t>
+      </w:r>
+    </w:p>
+    <w:p>
+      <w:pPr>
+        <w:pStyle w:val="Paragraphedeliste"/>
+        <w:numPr>
+          <w:ilvl w:val="1"/>
+          <w:numId w:val="4"/>
+        </w:numPr>
+      </w:pPr>
+      <w:r>
+        <w:t>Un container pour le serveur Grafana</w:t>
+      </w:r>
+    </w:p>
+    <w:p>
+      <w:pPr>
+        <w:pStyle w:val="Paragraphedeliste"/>
+        <w:numPr>
+          <w:ilvl w:val="1"/>
+          <w:numId w:val="4"/>
+        </w:numPr>
+      </w:pPr>
+      <w:r>
+        <w:t>Un container supplémentaire (par défaut) pour les instances de service de stocks (stocks-1 et stocks-2)</w:t>
+      </w:r>
+    </w:p>
+    <w:p>
+      <w:pPr>
+        <w:rPr>
+          <w:b/>
+          <w:bCs/>
+        </w:rPr>
+      </w:pPr>
+      <w:r>
+        <w:rPr>
+          <w:b/>
+          <w:bCs/>
+        </w:rPr>
+        <w:t xml:space="preserve">Labo </w:t>
+      </w:r>
+      <w:r>
+        <w:rPr>
+          <w:b/>
+          <w:bCs/>
+        </w:rPr>
+        <w:t>7</w:t>
+      </w:r>
+      <w:r>
+        <w:rPr>
+          <w:b/>
+          <w:bCs/>
+        </w:rPr>
+        <w:t xml:space="preserve"> : </w:t>
+      </w:r>
+      <w:r>
+        <w:rPr>
+          <w:b/>
+          <w:bCs/>
+        </w:rPr>
+        <w:t>Ajout d’une architecture événementielle avec Pub/</w:t>
+      </w:r>
+      <w:proofErr w:type="spellStart"/>
+      <w:r>
+        <w:rPr>
+          <w:b/>
+          <w:bCs/>
+        </w:rPr>
+        <w:t>Sub</w:t>
+      </w:r>
+      <w:proofErr w:type="spellEnd"/>
+      <w:r>
+        <w:rPr>
+          <w:b/>
+          <w:bCs/>
+        </w:rPr>
+        <w:t xml:space="preserve">, CQRS, </w:t>
+      </w:r>
+      <w:proofErr w:type="spellStart"/>
+      <w:r>
+        <w:rPr>
+          <w:b/>
+          <w:bCs/>
+        </w:rPr>
+        <w:t>Event</w:t>
+      </w:r>
+      <w:proofErr w:type="spellEnd"/>
+      <w:r>
+        <w:rPr>
+          <w:b/>
+          <w:bCs/>
+        </w:rPr>
+        <w:t xml:space="preserve"> </w:t>
+      </w:r>
+      <w:proofErr w:type="spellStart"/>
+      <w:r>
+        <w:rPr>
+          <w:b/>
+          <w:bCs/>
+        </w:rPr>
+        <w:t>Sourcing</w:t>
+      </w:r>
+      <w:proofErr w:type="spellEnd"/>
+      <w:r>
+        <w:rPr>
+          <w:b/>
+          <w:bCs/>
+        </w:rPr>
+        <w:t xml:space="preserve"> à l’aide d’une saga chorégraphiée (parties 1 et 2)</w:t>
+      </w:r>
+      <w:r>
+        <w:rPr>
+          <w:b/>
+          <w:bCs/>
+        </w:rPr>
+        <w:t>.</w:t>
       </w:r>
     </w:p>
     <w:p>
@@ -6920,6 +8768,76 @@
         </w:numPr>
       </w:pPr>
       <w:r>
+        <w:t xml:space="preserve">Points forts : </w:t>
+      </w:r>
+    </w:p>
+    <w:p>
+      <w:pPr>
+        <w:pStyle w:val="Paragraphedeliste"/>
+        <w:numPr>
+          <w:ilvl w:val="1"/>
+          <w:numId w:val="4"/>
+        </w:numPr>
+      </w:pPr>
+      <w:r>
+        <w:t>Mêmes points forts que pour le Labo 2, 3, 4,5 et 6.</w:t>
+      </w:r>
+    </w:p>
+    <w:p>
+      <w:pPr>
+        <w:pStyle w:val="Paragraphedeliste"/>
+        <w:numPr>
+          <w:ilvl w:val="1"/>
+          <w:numId w:val="4"/>
+        </w:numPr>
+      </w:pPr>
+      <w:r>
+        <w:t>Ajout d’un historique des évènements pour la gestion des demandes de réapprovisionnements.</w:t>
+      </w:r>
+    </w:p>
+    <w:p>
+      <w:pPr>
+        <w:pStyle w:val="Paragraphedeliste"/>
+        <w:numPr>
+          <w:ilvl w:val="1"/>
+          <w:numId w:val="4"/>
+        </w:numPr>
+      </w:pPr>
+      <w:r>
+        <w:t>Possibilité de « </w:t>
+      </w:r>
+      <w:proofErr w:type="spellStart"/>
+      <w:r>
+        <w:t>rewind</w:t>
+      </w:r>
+      <w:proofErr w:type="spellEnd"/>
+      <w:r>
+        <w:t> »/ « replay » des événements en particulier</w:t>
+      </w:r>
+    </w:p>
+    <w:p>
+      <w:pPr>
+        <w:pStyle w:val="Paragraphedeliste"/>
+        <w:numPr>
+          <w:ilvl w:val="1"/>
+          <w:numId w:val="4"/>
+        </w:numPr>
+      </w:pPr>
+      <w:r>
+        <w:t>Architecture événementielle peut être étendue pour d’autres cas d’utilisation / sagas.</w:t>
+      </w:r>
+    </w:p>
+    <w:p/>
+    <w:p/>
+    <w:p>
+      <w:pPr>
+        <w:pStyle w:val="Paragraphedeliste"/>
+        <w:numPr>
+          <w:ilvl w:val="0"/>
+          <w:numId w:val="4"/>
+        </w:numPr>
+      </w:pPr>
+      <w:r>
         <w:t>Points Faibles :</w:t>
       </w:r>
     </w:p>
@@ -6932,7 +8850,7 @@
         </w:numPr>
       </w:pPr>
       <w:r>
-        <w:t>Pas d’authentification : n’importe qui peut faire les appels à l’API sans être validé.</w:t>
+        <w:t>À cause de la grande quantité de services/containers dans le système, il devient de plus en plus difficile de déterminer ou que le problème peut se produire si ce n’est pas juste une erreur dans le code.</w:t>
       </w:r>
     </w:p>
     <w:p>
@@ -6944,50 +8862,7 @@
         </w:numPr>
       </w:pPr>
       <w:r>
-        <w:t>Client reste en ligne de commande : Pas préférable pour des vrais utilisateurs, sera remplacée par Django dans le futur laboratoire.</w:t>
-      </w:r>
-    </w:p>
-    <w:p>
-      <w:pPr>
-        <w:pStyle w:val="Paragraphedeliste"/>
-        <w:numPr>
-          <w:ilvl w:val="1"/>
-          <w:numId w:val="4"/>
-        </w:numPr>
-      </w:pPr>
-      <w:r>
-        <w:t>Pas de tests pour Express.js : Les tests Express.js ne sont pas écrits encore, car l’API risque d’évoluer avec le futur laboratoire, seuls les tests Python sont faits.</w:t>
-      </w:r>
-    </w:p>
-    <w:p>
-      <w:pPr>
-        <w:pStyle w:val="Paragraphedeliste"/>
-        <w:numPr>
-          <w:ilvl w:val="1"/>
-          <w:numId w:val="4"/>
-        </w:numPr>
-      </w:pPr>
-      <w:r>
-        <w:t xml:space="preserve">Absence de </w:t>
-      </w:r>
-      <w:proofErr w:type="spellStart"/>
-      <w:r>
-        <w:t>load</w:t>
-      </w:r>
-      <w:proofErr w:type="spellEnd"/>
-      <w:r>
-        <w:t xml:space="preserve"> balancing : Pas de</w:t>
-      </w:r>
-      <w:r>
-        <w:t xml:space="preserve"> </w:t>
-      </w:r>
-      <w:proofErr w:type="spellStart"/>
-      <w:r>
-        <w:t>load</w:t>
-      </w:r>
-      <w:proofErr w:type="spellEnd"/>
-      <w:r>
-        <w:t xml:space="preserve"> balancer pour équilibrer la charge entre les composantes si le trafic est élevé.</w:t>
+        <w:t>Pas de tests pour Django : Les tests unitaires côté frontend n’ont pas été fait dû à la limitation de temps et parce que les tests unitaires backend ont priorité.</w:t>
       </w:r>
     </w:p>
     <w:p>
@@ -6997,346 +8872,11 @@
           <w:ilvl w:val="0"/>
           <w:numId w:val="4"/>
         </w:numPr>
-      </w:pPr>
-      <w:r>
-        <w:t>Docker et Docker Compose :</w:t>
-      </w:r>
-      <w:r>
-        <w:t xml:space="preserve"> </w:t>
-      </w:r>
-      <w:r>
-        <w:t xml:space="preserve">2 conteneurs docker sont lancés par Docker Compose (un conteneur contient le backend Express.js et l’autre c’est une </w:t>
-      </w:r>
-      <w:r>
-        <w:lastRenderedPageBreak/>
-        <w:t xml:space="preserve">image de MongoDB officielle). Cela est pour but de pouvoir lancer le backend et la base de données à partir d’une seule commande via Docker Compose. L’architecture du système reste quand même une architecture 3-tier avec DDD, car la console Python peut être lancée </w:t>
-      </w:r>
-      <w:r>
-        <w:t xml:space="preserve">et fera des appels API par http au backend Express.js qui lui une fois reçu la demande va passer par l’ORM </w:t>
-      </w:r>
-      <w:proofErr w:type="spellStart"/>
-      <w:r>
-        <w:t>mongoose</w:t>
-      </w:r>
-      <w:proofErr w:type="spellEnd"/>
-      <w:r>
-        <w:t xml:space="preserve"> pour exécuter des </w:t>
-      </w:r>
-      <w:proofErr w:type="spellStart"/>
-      <w:r>
-        <w:t>queries</w:t>
-      </w:r>
-      <w:proofErr w:type="spellEnd"/>
-      <w:r>
-        <w:t xml:space="preserve"> sur MongoDB et ensuite envoyer le résultat au frontend Python.</w:t>
-      </w:r>
-    </w:p>
-    <w:p>
-      <w:pPr>
-        <w:rPr>
-          <w:b/>
-          <w:bCs/>
-          <w:lang w:val="en-CA"/>
-        </w:rPr>
-      </w:pPr>
-      <w:r>
-        <w:rPr>
-          <w:b/>
-          <w:bCs/>
-          <w:lang w:val="en-CA"/>
-        </w:rPr>
-        <w:t xml:space="preserve">Labo 3 : Architecture « 3-tier » Domain Driven avec REST API + frontend Django (backend </w:t>
-      </w:r>
-      <w:proofErr w:type="spellStart"/>
-      <w:r>
-        <w:rPr>
-          <w:b/>
-          <w:bCs/>
-          <w:lang w:val="en-CA"/>
-        </w:rPr>
-        <w:t>monolithique</w:t>
-      </w:r>
-      <w:proofErr w:type="spellEnd"/>
-      <w:r>
-        <w:rPr>
-          <w:b/>
-          <w:bCs/>
-          <w:lang w:val="en-CA"/>
-        </w:rPr>
-        <w:t>)</w:t>
-      </w:r>
-    </w:p>
-    <w:p>
-      <w:pPr>
-        <w:pStyle w:val="Paragraphedeliste"/>
-        <w:numPr>
-          <w:ilvl w:val="0"/>
-          <w:numId w:val="4"/>
-        </w:numPr>
-      </w:pPr>
-      <w:r>
-        <w:t xml:space="preserve">Points forts : </w:t>
-      </w:r>
-    </w:p>
-    <w:p>
-      <w:pPr>
-        <w:pStyle w:val="Paragraphedeliste"/>
-        <w:numPr>
-          <w:ilvl w:val="1"/>
-          <w:numId w:val="4"/>
-        </w:numPr>
-      </w:pPr>
-      <w:r>
-        <w:t>Mêmes points forts que pour le Labo 2.</w:t>
-      </w:r>
-    </w:p>
-    <w:p>
-      <w:pPr>
-        <w:pStyle w:val="Paragraphedeliste"/>
-        <w:numPr>
-          <w:ilvl w:val="1"/>
-          <w:numId w:val="4"/>
-        </w:numPr>
-      </w:pPr>
-      <w:r>
-        <w:t>Ajout de service d’authentification pour la connexion des utilisateurs.</w:t>
-      </w:r>
-    </w:p>
-    <w:p>
-      <w:pPr>
-        <w:pStyle w:val="Paragraphedeliste"/>
-        <w:numPr>
-          <w:ilvl w:val="1"/>
-          <w:numId w:val="4"/>
-        </w:numPr>
-      </w:pPr>
-      <w:r>
-        <w:t>Ajout de mot de passes chiffrées dans la base de données pour plus de sécurité.</w:t>
-      </w:r>
-    </w:p>
-    <w:p>
-      <w:pPr>
-        <w:pStyle w:val="Paragraphedeliste"/>
-        <w:numPr>
-          <w:ilvl w:val="1"/>
-          <w:numId w:val="4"/>
-        </w:numPr>
-      </w:pPr>
-      <w:r>
-        <w:t xml:space="preserve">Ajout de la génération de </w:t>
-      </w:r>
-      <w:proofErr w:type="spellStart"/>
-      <w:r>
-        <w:t>token</w:t>
-      </w:r>
-      <w:proofErr w:type="spellEnd"/>
-      <w:r>
-        <w:t xml:space="preserve"> pour protéger les routes APIs et les routes frontend.</w:t>
-      </w:r>
-    </w:p>
-    <w:p>
-      <w:pPr>
-        <w:pStyle w:val="Paragraphedeliste"/>
-        <w:numPr>
-          <w:ilvl w:val="1"/>
-          <w:numId w:val="4"/>
-        </w:numPr>
-      </w:pPr>
-      <w:r>
-        <w:t>Ajout d’une interface web/mobile responsive</w:t>
-      </w:r>
-      <w:r>
-        <w:t xml:space="preserve"> avec Django</w:t>
-      </w:r>
-      <w:r>
-        <w:t xml:space="preserve"> (</w:t>
-      </w:r>
-      <w:r>
-        <w:t xml:space="preserve"> et </w:t>
-      </w:r>
-      <w:r>
-        <w:t>avec bootstrap5).</w:t>
-      </w:r>
-    </w:p>
-    <w:p>
-      <w:pPr>
-        <w:pStyle w:val="Paragraphedeliste"/>
-        <w:numPr>
-          <w:ilvl w:val="1"/>
-          <w:numId w:val="4"/>
-        </w:numPr>
-      </w:pPr>
-      <w:r>
-        <w:t xml:space="preserve">Ajout de la documentation </w:t>
-      </w:r>
-      <w:proofErr w:type="spellStart"/>
-      <w:r>
-        <w:t>Swagger</w:t>
-      </w:r>
-      <w:proofErr w:type="spellEnd"/>
-      <w:r>
-        <w:t xml:space="preserve"> interactive.</w:t>
-      </w:r>
-    </w:p>
-    <w:p>
-      <w:pPr>
-        <w:pStyle w:val="Paragraphedeliste"/>
-        <w:numPr>
-          <w:ilvl w:val="1"/>
-          <w:numId w:val="4"/>
-        </w:numPr>
-      </w:pPr>
-      <w:r>
-        <w:t>Meilleure organisation des routes pour REST API</w:t>
-      </w:r>
-      <w:r>
-        <w:t xml:space="preserve"> (+ gestion des versions de l’API)</w:t>
-      </w:r>
-      <w:r>
-        <w:t>.</w:t>
-      </w:r>
-    </w:p>
-    <w:p>
-      <w:pPr>
-        <w:pStyle w:val="Paragraphedeliste"/>
-        <w:numPr>
-          <w:ilvl w:val="1"/>
-          <w:numId w:val="4"/>
-        </w:numPr>
-      </w:pPr>
-      <w:r>
-        <w:t>Ajout de CORS dans express.js qui vise l’adresse du serveur frontend pour permettre que les appels depuis ce client (et depuis Postman pour des raisons de tests)</w:t>
-      </w:r>
-    </w:p>
-    <w:p>
-      <w:pPr>
-        <w:pStyle w:val="Paragraphedeliste"/>
-        <w:numPr>
-          <w:ilvl w:val="0"/>
-          <w:numId w:val="4"/>
-        </w:numPr>
-      </w:pPr>
-      <w:r>
-        <w:t>Points Faibles :</w:t>
-      </w:r>
-    </w:p>
-    <w:p>
-      <w:pPr>
-        <w:pStyle w:val="Paragraphedeliste"/>
-        <w:numPr>
-          <w:ilvl w:val="1"/>
-          <w:numId w:val="4"/>
-        </w:numPr>
-      </w:pPr>
-      <w:r>
-        <w:t xml:space="preserve">Pas de tests pour </w:t>
-      </w:r>
-      <w:r>
-        <w:t>Django</w:t>
-      </w:r>
-      <w:r>
-        <w:t xml:space="preserve"> : </w:t>
-      </w:r>
-      <w:r>
-        <w:t>Les tests unitaires côté frontend n’ont pas été fait dû à la limitation de temps et parce que les tests unitaires backend ont priorité.</w:t>
-      </w:r>
-    </w:p>
-    <w:p>
-      <w:pPr>
-        <w:pStyle w:val="Paragraphedeliste"/>
-        <w:numPr>
-          <w:ilvl w:val="1"/>
-          <w:numId w:val="4"/>
-        </w:numPr>
-      </w:pPr>
-      <w:r>
-        <w:t xml:space="preserve">Absence de </w:t>
-      </w:r>
-      <w:proofErr w:type="spellStart"/>
-      <w:r>
-        <w:t>load</w:t>
-      </w:r>
-      <w:proofErr w:type="spellEnd"/>
-      <w:r>
-        <w:t xml:space="preserve"> balancing : Pas de</w:t>
-      </w:r>
-      <w:r>
-        <w:t xml:space="preserve"> </w:t>
-      </w:r>
-      <w:proofErr w:type="spellStart"/>
-      <w:r>
-        <w:t>load</w:t>
-      </w:r>
-      <w:proofErr w:type="spellEnd"/>
-      <w:r>
-        <w:t xml:space="preserve"> balancer pour équilibrer la charge entre les composantes si le trafic est élevé.</w:t>
-      </w:r>
-    </w:p>
-    <w:p>
-      <w:pPr>
-        <w:pStyle w:val="Paragraphedeliste"/>
-        <w:numPr>
-          <w:ilvl w:val="1"/>
-          <w:numId w:val="4"/>
-        </w:numPr>
-      </w:pPr>
-      <w:r>
-        <w:t xml:space="preserve">Absence de </w:t>
-      </w:r>
-      <w:proofErr w:type="spellStart"/>
-      <w:r>
-        <w:t>logging</w:t>
-      </w:r>
-      <w:proofErr w:type="spellEnd"/>
-      <w:r>
-        <w:t xml:space="preserve"> sophistiqué : console.log et </w:t>
-      </w:r>
-      <w:proofErr w:type="spellStart"/>
-      <w:r>
-        <w:t>print</w:t>
-      </w:r>
-      <w:proofErr w:type="spellEnd"/>
-      <w:r>
-        <w:t xml:space="preserve"> sont utilisées présentement.</w:t>
-      </w:r>
-    </w:p>
-    <w:p>
-      <w:pPr>
-        <w:pStyle w:val="Paragraphedeliste"/>
-        <w:numPr>
-          <w:ilvl w:val="1"/>
-          <w:numId w:val="4"/>
-        </w:numPr>
-      </w:pPr>
-      <w:r>
-        <w:t>Si les serveurs Express.js ou Django tombent en panne, la fonctionnalité du système est grandement diminuée</w:t>
-      </w:r>
-    </w:p>
-    <w:p>
-      <w:pPr>
-        <w:pStyle w:val="Paragraphedeliste"/>
-        <w:numPr>
-          <w:ilvl w:val="1"/>
-          <w:numId w:val="4"/>
-        </w:numPr>
-      </w:pPr>
-      <w:r>
-        <w:t>Manque de paginations</w:t>
-      </w:r>
-      <w:r>
-        <w:t xml:space="preserve"> et de tri</w:t>
-      </w:r>
-      <w:r>
-        <w:t xml:space="preserve"> pour éviter des surcharges sur la bd.</w:t>
-      </w:r>
-    </w:p>
-    <w:p>
-      <w:pPr>
-        <w:pStyle w:val="Paragraphedeliste"/>
-        <w:numPr>
-          <w:ilvl w:val="0"/>
-          <w:numId w:val="4"/>
-        </w:numPr>
+        <w:ind w:left="360"/>
+        <w:rPr>
+          <w:b/>
+          <w:bCs/>
+        </w:rPr>
       </w:pPr>
       <w:r>
         <w:lastRenderedPageBreak/>
@@ -7346,61 +8886,248 @@
         <w:t xml:space="preserve"> </w:t>
       </w:r>
       <w:r>
-        <w:t xml:space="preserve">2 conteneurs docker sont lancés par Docker Compose (un conteneur contient le backend Express.js et l’autre c’est une image de MongoDB officielle). Cela est pour but de pouvoir lancer le backend et la base de données à partir d’une seule commande via Docker Compose. Ainsi, le serveur Django doit être lancé pour avoir les fonctionnalités frontend. </w:t>
-      </w:r>
-    </w:p>
-    <w:p>
-      <w:pPr>
-        <w:rPr>
-          <w:b/>
-          <w:bCs/>
-        </w:rPr>
-      </w:pPr>
-      <w:r>
-        <w:rPr>
-          <w:b/>
-          <w:bCs/>
-        </w:rPr>
-        <w:t xml:space="preserve">Labo 4 : </w:t>
-      </w:r>
-      <w:r>
-        <w:rPr>
-          <w:b/>
-          <w:bCs/>
-        </w:rPr>
-        <w:t xml:space="preserve">Ajout de </w:t>
-      </w:r>
-      <w:proofErr w:type="spellStart"/>
-      <w:r>
-        <w:rPr>
-          <w:b/>
-          <w:bCs/>
-        </w:rPr>
+        <w:t>Une suite des containers est lancée avec les containers suivants avec la commande « docker compose up --</w:t>
+      </w:r>
+      <w:proofErr w:type="spellStart"/>
+      <w:r>
+        <w:t>build</w:t>
+      </w:r>
+      <w:proofErr w:type="spellEnd"/>
+      <w:r>
+        <w:t xml:space="preserve"> ». </w:t>
+      </w:r>
+      <w:r>
+        <w:rPr>
+          <w:b/>
+          <w:bCs/>
+        </w:rPr>
+        <w:t>Chaque service a son propre docker compose, mais pour faciliter le déploiement, un fichier additionnel à la racine du projet est utilisé pour lancer l’ensemble du système.</w:t>
+      </w:r>
+    </w:p>
+    <w:p>
+      <w:pPr>
+        <w:pStyle w:val="Paragraphedeliste"/>
+        <w:numPr>
+          <w:ilvl w:val="1"/>
+          <w:numId w:val="4"/>
+        </w:numPr>
+      </w:pPr>
+      <w:r>
+        <w:t xml:space="preserve">Un container pour la API Gateway </w:t>
+      </w:r>
+      <w:proofErr w:type="spellStart"/>
+      <w:r>
+        <w:t>KrakenD</w:t>
+      </w:r>
+      <w:proofErr w:type="spellEnd"/>
+    </w:p>
+    <w:p>
+      <w:pPr>
+        <w:pStyle w:val="Paragraphedeliste"/>
+        <w:numPr>
+          <w:ilvl w:val="1"/>
+          <w:numId w:val="4"/>
+        </w:numPr>
+      </w:pPr>
+      <w:r>
+        <w:t>Cinq containers pour chaque service Express.js</w:t>
+      </w:r>
+    </w:p>
+    <w:p>
+      <w:pPr>
+        <w:pStyle w:val="Paragraphedeliste"/>
+        <w:numPr>
+          <w:ilvl w:val="1"/>
+          <w:numId w:val="4"/>
+        </w:numPr>
+      </w:pPr>
+      <w:r>
+        <w:t>Cinq containers pour chaque base de données de service</w:t>
+      </w:r>
+    </w:p>
+    <w:p>
+      <w:pPr>
+        <w:pStyle w:val="Paragraphedeliste"/>
+        <w:numPr>
+          <w:ilvl w:val="1"/>
+          <w:numId w:val="4"/>
+        </w:numPr>
+      </w:pPr>
+      <w:r>
+        <w:t xml:space="preserve">Un container NGINX pour le </w:t>
+      </w:r>
+      <w:proofErr w:type="spellStart"/>
+      <w:r>
         <w:t>load</w:t>
       </w:r>
       <w:proofErr w:type="spellEnd"/>
       <w:r>
-        <w:rPr>
-          <w:b/>
-          <w:bCs/>
-        </w:rPr>
-        <w:t xml:space="preserve"> balancing NGINX, du serveur de mise en cache Redis, d’outils de monitoring </w:t>
-      </w:r>
-      <w:proofErr w:type="spellStart"/>
-      <w:r>
-        <w:rPr>
-          <w:b/>
-          <w:bCs/>
-        </w:rPr>
-        <w:t>Prometheus+Grafana</w:t>
-      </w:r>
-      <w:proofErr w:type="spellEnd"/>
-      <w:r>
-        <w:rPr>
-          <w:b/>
-          <w:bCs/>
-        </w:rPr>
-        <w:t xml:space="preserve"> et de tests de charges au monolithe existant</w:t>
+        <w:t xml:space="preserve"> balancing</w:t>
+      </w:r>
+    </w:p>
+    <w:p>
+      <w:pPr>
+        <w:pStyle w:val="Paragraphedeliste"/>
+        <w:numPr>
+          <w:ilvl w:val="1"/>
+          <w:numId w:val="4"/>
+        </w:numPr>
+      </w:pPr>
+      <w:r>
+        <w:t>Un container avec le serveur Redis pour la mise en cache</w:t>
+      </w:r>
+    </w:p>
+    <w:p>
+      <w:pPr>
+        <w:pStyle w:val="Paragraphedeliste"/>
+        <w:numPr>
+          <w:ilvl w:val="1"/>
+          <w:numId w:val="4"/>
+        </w:numPr>
+      </w:pPr>
+      <w:r>
+        <w:t>Un container pour le serveur Prometheus</w:t>
+      </w:r>
+    </w:p>
+    <w:p>
+      <w:pPr>
+        <w:pStyle w:val="Paragraphedeliste"/>
+        <w:numPr>
+          <w:ilvl w:val="1"/>
+          <w:numId w:val="4"/>
+        </w:numPr>
+      </w:pPr>
+      <w:r>
+        <w:t>Un container pour le serveur Grafana</w:t>
+      </w:r>
+    </w:p>
+    <w:p>
+      <w:pPr>
+        <w:pStyle w:val="Paragraphedeliste"/>
+        <w:numPr>
+          <w:ilvl w:val="1"/>
+          <w:numId w:val="4"/>
+        </w:numPr>
+      </w:pPr>
+      <w:r>
+        <w:t xml:space="preserve">Un container pour </w:t>
+      </w:r>
+      <w:proofErr w:type="spellStart"/>
+      <w:r>
+        <w:t>RabbitMQ</w:t>
+      </w:r>
+      <w:proofErr w:type="spellEnd"/>
+    </w:p>
+    <w:p>
+      <w:pPr>
+        <w:pStyle w:val="Paragraphedeliste"/>
+        <w:numPr>
+          <w:ilvl w:val="1"/>
+          <w:numId w:val="4"/>
+        </w:numPr>
+      </w:pPr>
+      <w:r>
+        <w:t>Un container supplémentaire (par défaut) pour les instances de service de stocks (stocks-1 et stocks-2)</w:t>
+      </w:r>
+    </w:p>
+    <w:p>
+      <w:pPr>
+        <w:pStyle w:val="Paragraphedeliste"/>
+        <w:numPr>
+          <w:ilvl w:val="1"/>
+          <w:numId w:val="4"/>
+        </w:numPr>
+      </w:pPr>
+      <w:r>
+        <w:t>Un container audit + un container avec sa base de données</w:t>
+      </w:r>
+    </w:p>
+    <w:p>
+      <w:pPr>
+        <w:pStyle w:val="Paragraphedeliste"/>
+        <w:numPr>
+          <w:ilvl w:val="1"/>
+          <w:numId w:val="4"/>
+        </w:numPr>
+      </w:pPr>
+      <w:r>
+        <w:t>Un container notif</w:t>
+      </w:r>
+    </w:p>
+    <w:p>
+      <w:pPr>
+        <w:pStyle w:val="Paragraphedeliste"/>
+        <w:numPr>
+          <w:ilvl w:val="1"/>
+          <w:numId w:val="4"/>
+        </w:numPr>
+      </w:pPr>
+      <w:r>
+        <w:t>Un container supplies-</w:t>
+      </w:r>
+      <w:proofErr w:type="spellStart"/>
+      <w:r>
+        <w:t>event</w:t>
+      </w:r>
+      <w:proofErr w:type="spellEnd"/>
+      <w:r>
+        <w:t>-store + un container avec sa base de données</w:t>
+      </w:r>
+    </w:p>
+    <w:p>
+      <w:pPr>
+        <w:pStyle w:val="Paragraphedeliste"/>
+        <w:numPr>
+          <w:ilvl w:val="1"/>
+          <w:numId w:val="4"/>
+        </w:numPr>
+      </w:pPr>
+      <w:r>
+        <w:t>Un container supplies-</w:t>
+      </w:r>
+      <w:proofErr w:type="spellStart"/>
+      <w:r>
+        <w:t>query</w:t>
+      </w:r>
+      <w:proofErr w:type="spellEnd"/>
+      <w:r>
+        <w:t xml:space="preserve"> + un container avec sa base de données</w:t>
+      </w:r>
+    </w:p>
+    <w:p>
+      <w:pPr>
+        <w:pStyle w:val="Paragraphedeliste"/>
+        <w:ind w:left="1440"/>
+      </w:pPr>
+    </w:p>
+    <w:p>
+      <w:pPr>
+        <w:pStyle w:val="Paragraphedeliste"/>
+        <w:ind w:left="1440"/>
+      </w:pPr>
+    </w:p>
+    <w:p>
+      <w:pPr>
+        <w:pStyle w:val="Titre1"/>
+      </w:pPr>
+      <w:bookmarkStart w:id="2" w:name="_Toc204355634"/>
+      <w:r>
+        <w:t>3</w:t>
+      </w:r>
+      <w:r>
+        <w:t>.</w:t>
+      </w:r>
+      <w:r>
+        <w:t xml:space="preserve"> </w:t>
+      </w:r>
+      <w:r>
+        <w:t>Contraintes</w:t>
+      </w:r>
+      <w:bookmarkEnd w:id="2"/>
+    </w:p>
+    <w:p>
+      <w:r>
+        <w:t>Voici la liste des contraintes pour l’architecture logicielle :</w:t>
       </w:r>
     </w:p>
     <w:p>
@@ -7412,7 +9139,31 @@
         </w:numPr>
       </w:pPr>
       <w:r>
-        <w:t xml:space="preserve">Points forts : </w:t>
+        <w:t>L’application est développée et hébergée sur une machine virtuelle de l’ÉTS, il est nécessaire d’être dans le réseau de l’université (ou utiliser un VPN) pour se connecter par SSH à la VM.</w:t>
+      </w:r>
+    </w:p>
+    <w:p>
+      <w:pPr>
+        <w:pStyle w:val="Paragraphedeliste"/>
+        <w:numPr>
+          <w:ilvl w:val="0"/>
+          <w:numId w:val="4"/>
+        </w:numPr>
+      </w:pPr>
+      <w:r>
+        <w:t>MongoDB est déjà mis en place comme la base de données principale depuis le « Labo 1 », il faut continuer de l’utiliser pour éviter de migrer la logique avec la base de données.</w:t>
+      </w:r>
+    </w:p>
+    <w:p>
+      <w:pPr>
+        <w:pStyle w:val="Paragraphedeliste"/>
+        <w:numPr>
+          <w:ilvl w:val="0"/>
+          <w:numId w:val="4"/>
+        </w:numPr>
+      </w:pPr>
+      <w:r>
+        <w:t>Un pipeline CI/CD doit être maintenu (mis en place dans le « Labo 0 ») avec GitHub Actions et la version finale de code pour chaque laboratoire doit passer toutes les étapes :</w:t>
       </w:r>
     </w:p>
     <w:p>
@@ -7424,8 +9175,27 @@
         </w:numPr>
       </w:pPr>
       <w:r>
-        <w:t>Mêmes points forts que pour le Labo 2 et 3.</w:t>
-      </w:r>
+        <w:t>Ne pas avoir d’avertissements</w:t>
+      </w:r>
+      <w:r>
+        <w:t xml:space="preserve"> de </w:t>
+      </w:r>
+      <w:proofErr w:type="spellStart"/>
+      <w:r>
+        <w:t>formattage</w:t>
+      </w:r>
+      <w:proofErr w:type="spellEnd"/>
+      <w:r>
+        <w:t xml:space="preserve"> de fichiers</w:t>
+      </w:r>
+      <w:r>
+        <w:t xml:space="preserve"> avec </w:t>
+      </w:r>
+      <w:proofErr w:type="spellStart"/>
+      <w:r>
+        <w:t>PyLint</w:t>
+      </w:r>
+      <w:proofErr w:type="spellEnd"/>
     </w:p>
     <w:p>
       <w:pPr>
@@ -7436,15 +9206,24 @@
         </w:numPr>
       </w:pPr>
       <w:r>
-        <w:t xml:space="preserve">Ajout de </w:t>
-      </w:r>
-      <w:proofErr w:type="spellStart"/>
-      <w:r>
-        <w:t>load</w:t>
-      </w:r>
-      <w:proofErr w:type="spellEnd"/>
-      <w:r>
-        <w:t xml:space="preserve"> balancing.</w:t>
+        <w:lastRenderedPageBreak/>
+        <w:t xml:space="preserve">Passer tous les tests automatisés avec </w:t>
+      </w:r>
+      <w:proofErr w:type="spellStart"/>
+      <w:r>
+        <w:t>Pytest</w:t>
+      </w:r>
+      <w:proofErr w:type="spellEnd"/>
+      <w:r>
+        <w:t xml:space="preserve"> (et avec </w:t>
+      </w:r>
+      <w:proofErr w:type="spellStart"/>
+      <w:r>
+        <w:t>Jest</w:t>
+      </w:r>
+      <w:proofErr w:type="spellEnd"/>
+      <w:r>
+        <w:t xml:space="preserve"> pour Express.js)</w:t>
       </w:r>
     </w:p>
     <w:p>
@@ -7456,7 +9235,15 @@
         </w:numPr>
       </w:pPr>
       <w:r>
-        <w:t>Ajout de continuité de support si une instance d’Express.js tombe en panne.</w:t>
+        <w:t xml:space="preserve">Avoir un </w:t>
+      </w:r>
+      <w:proofErr w:type="spellStart"/>
+      <w:r>
+        <w:t>dockerfile</w:t>
+      </w:r>
+      <w:proofErr w:type="spellEnd"/>
+      <w:r>
+        <w:t xml:space="preserve"> fonctionnel pour créer une image de l’application</w:t>
       </w:r>
     </w:p>
     <w:p>
@@ -7468,15 +9255,470 @@
         </w:numPr>
       </w:pPr>
       <w:r>
-        <w:t xml:space="preserve">Ajout de mise en cache des </w:t>
-      </w:r>
-      <w:proofErr w:type="spellStart"/>
-      <w:r>
-        <w:t>tokens</w:t>
-      </w:r>
-      <w:proofErr w:type="spellEnd"/>
-      <w:r>
-        <w:t xml:space="preserve"> dans un Redis Server.</w:t>
+        <w:t>Être capable de publier cette image sur Docker Hub en gardant l’image générée à l’étape précédente comme un artéfact</w:t>
+      </w:r>
+      <w:r>
+        <w:t>.</w:t>
+      </w:r>
+    </w:p>
+    <w:p>
+      <w:pPr>
+        <w:pStyle w:val="Paragraphedeliste"/>
+        <w:numPr>
+          <w:ilvl w:val="0"/>
+          <w:numId w:val="4"/>
+        </w:numPr>
+      </w:pPr>
+      <w:r>
+        <w:t>Le frontend de l’application doit avoir la possibilité d’évolution vers une interface web/mobile</w:t>
+      </w:r>
+      <w:r>
+        <w:t>. Cela est fait avec Django + Bootstrap5</w:t>
+      </w:r>
+      <w:r>
+        <w:t>.</w:t>
+      </w:r>
+    </w:p>
+    <w:p>
+      <w:pPr>
+        <w:rPr>
+          <w:b/>
+          <w:bCs/>
+        </w:rPr>
+      </w:pPr>
+      <w:r>
+        <w:rPr>
+          <w:b/>
+          <w:bCs/>
+        </w:rPr>
+        <w:t>Notes additionnelles sur les contraintes :</w:t>
+      </w:r>
+    </w:p>
+    <w:p>
+      <w:pPr>
+        <w:pStyle w:val="Paragraphedeliste"/>
+        <w:numPr>
+          <w:ilvl w:val="0"/>
+          <w:numId w:val="4"/>
+        </w:numPr>
+      </w:pPr>
+      <w:r>
+        <w:t>Avec l</w:t>
+      </w:r>
+      <w:r>
+        <w:t>’ajout</w:t>
+      </w:r>
+      <w:r>
+        <w:t xml:space="preserve"> de </w:t>
+      </w:r>
+      <w:r>
+        <w:t xml:space="preserve">Django comme </w:t>
+      </w:r>
+      <w:proofErr w:type="spellStart"/>
+      <w:r>
+        <w:t>framework</w:t>
+      </w:r>
+      <w:proofErr w:type="spellEnd"/>
+      <w:r>
+        <w:t xml:space="preserve"> frontend, les tests unitaires ne sont pas faits, mais les tests unitaires backend pour tester les </w:t>
+      </w:r>
+      <w:proofErr w:type="spellStart"/>
+      <w:r>
+        <w:t>endpoints</w:t>
+      </w:r>
+      <w:proofErr w:type="spellEnd"/>
+      <w:r>
+        <w:t xml:space="preserve"> sont faits.</w:t>
+      </w:r>
+    </w:p>
+    <w:p>
+      <w:pPr>
+        <w:pStyle w:val="Titre1"/>
+      </w:pPr>
+      <w:bookmarkStart w:id="3" w:name="_Toc204355635"/>
+      <w:r>
+        <w:t>4</w:t>
+      </w:r>
+      <w:r>
+        <w:t>.</w:t>
+      </w:r>
+      <w:r>
+        <w:t xml:space="preserve"> </w:t>
+      </w:r>
+      <w:r>
+        <w:t>Contexte &amp; portée</w:t>
+      </w:r>
+      <w:bookmarkEnd w:id="3"/>
+    </w:p>
+    <w:p>
+      <w:r>
+        <w:t xml:space="preserve">Depuis le « Labo 2 », le système doit être en mesure de pouvoir gérer les inventaires et d’autres fonctionnalités de plusieurs magasins. Ainsi, des collections de magasins et de demandes de réapprovisionnement sont ajoutés à la base de données MongoDB pour supporter ces nouvelles demandes. Il existe également </w:t>
+      </w:r>
+      <w:r>
+        <w:t>trois</w:t>
+      </w:r>
+      <w:r>
+        <w:t xml:space="preserve"> types d’utilisateurs dans le système : </w:t>
+      </w:r>
+      <w:r>
+        <w:t>utilisateur admin, utilisateur vendeur, utilisateur client.</w:t>
+      </w:r>
+    </w:p>
+    <w:p>
+      <w:r>
+        <w:t>Depuis le « Labo 3 », l</w:t>
+      </w:r>
+      <w:r>
+        <w:t>a manière dont on accède est via localhost:8000 qui est le serveur frontend Django. Lorsque l’utilisateur accède au lien, il est obligé de se connecter pour accéder au reste de l’application</w:t>
+      </w:r>
+      <w:r>
+        <w:t xml:space="preserve">, car toutes les routes frontend sont protégés </w:t>
+      </w:r>
+      <w:r>
+        <w:t>par des décorateurs qui vérifient l’utilisateur qui est connecté.</w:t>
+      </w:r>
+    </w:p>
+    <w:p>
+      <w:r>
+        <w:t xml:space="preserve">Ainsi, l’utilisateur </w:t>
+      </w:r>
+      <w:r>
+        <w:t xml:space="preserve">vendeur </w:t>
+      </w:r>
+      <w:r>
+        <w:t>peut :</w:t>
+      </w:r>
+    </w:p>
+    <w:p>
+      <w:pPr>
+        <w:pStyle w:val="Paragraphedeliste"/>
+        <w:numPr>
+          <w:ilvl w:val="0"/>
+          <w:numId w:val="4"/>
+        </w:numPr>
+      </w:pPr>
+      <w:r>
+        <w:t>Rechercher un produit dans son magasin</w:t>
+      </w:r>
+    </w:p>
+    <w:p>
+      <w:pPr>
+        <w:pStyle w:val="Paragraphedeliste"/>
+        <w:numPr>
+          <w:ilvl w:val="0"/>
+          <w:numId w:val="4"/>
+        </w:numPr>
+      </w:pPr>
+      <w:r>
+        <w:t>Enregistrer une vente dans son magasin</w:t>
+      </w:r>
+    </w:p>
+    <w:p>
+      <w:pPr>
+        <w:pStyle w:val="Paragraphedeliste"/>
+        <w:numPr>
+          <w:ilvl w:val="0"/>
+          <w:numId w:val="4"/>
+        </w:numPr>
+      </w:pPr>
+      <w:r>
+        <w:t>Faire un retour de vente dans son magasin</w:t>
+      </w:r>
+    </w:p>
+    <w:p>
+      <w:pPr>
+        <w:pStyle w:val="Paragraphedeliste"/>
+        <w:numPr>
+          <w:ilvl w:val="0"/>
+          <w:numId w:val="4"/>
+        </w:numPr>
+      </w:pPr>
+      <w:r>
+        <w:t>Consulter l’inventaire de son magasin</w:t>
+      </w:r>
+    </w:p>
+    <w:p>
+      <w:pPr>
+        <w:pStyle w:val="Paragraphedeliste"/>
+        <w:numPr>
+          <w:ilvl w:val="0"/>
+          <w:numId w:val="4"/>
+        </w:numPr>
+      </w:pPr>
+      <w:r>
+        <w:t>Consulter l’inventaire du</w:t>
+      </w:r>
+      <w:r>
+        <w:t xml:space="preserve"> centre de stockage</w:t>
+      </w:r>
+    </w:p>
+    <w:p>
+      <w:pPr>
+        <w:pStyle w:val="Paragraphedeliste"/>
+        <w:numPr>
+          <w:ilvl w:val="0"/>
+          <w:numId w:val="4"/>
+        </w:numPr>
+      </w:pPr>
+      <w:r>
+        <w:t>Faire une demande de réapprovisionnement</w:t>
+      </w:r>
+    </w:p>
+    <w:p>
+      <w:r>
+        <w:t xml:space="preserve">Tandis qu’un </w:t>
+      </w:r>
+      <w:r>
+        <w:t>utilisateur admin</w:t>
+      </w:r>
+      <w:r>
+        <w:t xml:space="preserve"> peut :</w:t>
+      </w:r>
+    </w:p>
+    <w:p>
+      <w:pPr>
+        <w:pStyle w:val="Paragraphedeliste"/>
+        <w:numPr>
+          <w:ilvl w:val="0"/>
+          <w:numId w:val="4"/>
+        </w:numPr>
+      </w:pPr>
+      <w:r>
+        <w:t>Rechercher un produit dans un magasin standard de son choix</w:t>
+      </w:r>
+    </w:p>
+    <w:p>
+      <w:pPr>
+        <w:pStyle w:val="Paragraphedeliste"/>
+        <w:numPr>
+          <w:ilvl w:val="0"/>
+          <w:numId w:val="4"/>
+        </w:numPr>
+      </w:pPr>
+      <w:r>
+        <w:t>Enregistrer une vente dans un magasin standard de son choix</w:t>
+      </w:r>
+    </w:p>
+    <w:p>
+      <w:pPr>
+        <w:pStyle w:val="Paragraphedeliste"/>
+        <w:numPr>
+          <w:ilvl w:val="0"/>
+          <w:numId w:val="4"/>
+        </w:numPr>
+      </w:pPr>
+      <w:r>
+        <w:t>Faire un retour de vente dans un magasin standard de son choix</w:t>
+      </w:r>
+    </w:p>
+    <w:p>
+      <w:pPr>
+        <w:pStyle w:val="Paragraphedeliste"/>
+        <w:numPr>
+          <w:ilvl w:val="0"/>
+          <w:numId w:val="4"/>
+        </w:numPr>
+      </w:pPr>
+      <w:r>
+        <w:lastRenderedPageBreak/>
+        <w:t>Consulter l’inventaire dans un magasin standard de son choix</w:t>
+      </w:r>
+    </w:p>
+    <w:p>
+      <w:pPr>
+        <w:pStyle w:val="Paragraphedeliste"/>
+        <w:numPr>
+          <w:ilvl w:val="0"/>
+          <w:numId w:val="4"/>
+        </w:numPr>
+      </w:pPr>
+      <w:r>
+        <w:t xml:space="preserve">Consulter l’inventaire </w:t>
+      </w:r>
+      <w:r>
+        <w:t>du centre de stockage</w:t>
+      </w:r>
+    </w:p>
+    <w:p>
+      <w:pPr>
+        <w:pStyle w:val="Paragraphedeliste"/>
+        <w:numPr>
+          <w:ilvl w:val="0"/>
+          <w:numId w:val="4"/>
+        </w:numPr>
+      </w:pPr>
+      <w:r>
+        <w:t>Faire une demande de réapprovisionnement dans un magasin de son choix</w:t>
+      </w:r>
+    </w:p>
+    <w:p>
+      <w:pPr>
+        <w:pStyle w:val="Paragraphedeliste"/>
+        <w:numPr>
+          <w:ilvl w:val="0"/>
+          <w:numId w:val="4"/>
+        </w:numPr>
+      </w:pPr>
+      <w:r>
+        <w:t>Générer un rapport consolidé des ventes</w:t>
+      </w:r>
+    </w:p>
+    <w:p>
+      <w:pPr>
+        <w:pStyle w:val="Paragraphedeliste"/>
+        <w:numPr>
+          <w:ilvl w:val="0"/>
+          <w:numId w:val="4"/>
+        </w:numPr>
+      </w:pPr>
+      <w:r>
+        <w:t>Visualiser les performances de magasins</w:t>
+      </w:r>
+    </w:p>
+    <w:p>
+      <w:pPr>
+        <w:pStyle w:val="Paragraphedeliste"/>
+        <w:numPr>
+          <w:ilvl w:val="0"/>
+          <w:numId w:val="4"/>
+        </w:numPr>
+      </w:pPr>
+      <w:r>
+        <w:t>Mettre à jour les informations d’un produit dans tous les magasins</w:t>
+      </w:r>
+    </w:p>
+    <w:p>
+      <w:r>
+        <w:t>Enfin, l’utilisateur client peut :</w:t>
+      </w:r>
+    </w:p>
+    <w:p>
+      <w:pPr>
+        <w:pStyle w:val="Paragraphedeliste"/>
+        <w:numPr>
+          <w:ilvl w:val="0"/>
+          <w:numId w:val="4"/>
+        </w:numPr>
+      </w:pPr>
+      <w:r>
+        <w:t>Visionner l’inventaire des produits de l’entrepôt</w:t>
+      </w:r>
+    </w:p>
+    <w:p>
+      <w:pPr>
+        <w:pStyle w:val="Paragraphedeliste"/>
+        <w:numPr>
+          <w:ilvl w:val="0"/>
+          <w:numId w:val="4"/>
+        </w:numPr>
+      </w:pPr>
+      <w:r>
+        <w:t>Mettre des produits dans son panier</w:t>
+      </w:r>
+    </w:p>
+    <w:p>
+      <w:pPr>
+        <w:pStyle w:val="Paragraphedeliste"/>
+        <w:numPr>
+          <w:ilvl w:val="0"/>
+          <w:numId w:val="4"/>
+        </w:numPr>
+      </w:pPr>
+      <w:r>
+        <w:t>Modifier la quantité du même produit dans le panier</w:t>
+      </w:r>
+    </w:p>
+    <w:p>
+      <w:pPr>
+        <w:pStyle w:val="Paragraphedeliste"/>
+        <w:numPr>
+          <w:ilvl w:val="0"/>
+          <w:numId w:val="4"/>
+        </w:numPr>
+      </w:pPr>
+      <w:r>
+        <w:t>Supprimer des produits de son panier</w:t>
+      </w:r>
+    </w:p>
+    <w:p>
+      <w:pPr>
+        <w:pStyle w:val="Paragraphedeliste"/>
+        <w:numPr>
+          <w:ilvl w:val="0"/>
+          <w:numId w:val="4"/>
+        </w:numPr>
+        <w:spacing w:after="0" w:line="278" w:lineRule="auto"/>
+      </w:pPr>
+      <w:r>
+        <w:t>Faire une commande d’achat à partir de son panier</w:t>
+      </w:r>
+    </w:p>
+    <w:p>
+      <w:pPr>
+        <w:pStyle w:val="Titre1"/>
+      </w:pPr>
+      <w:bookmarkStart w:id="4" w:name="_Toc204355636"/>
+      <w:r>
+        <w:t>5</w:t>
+      </w:r>
+      <w:r>
+        <w:t>.</w:t>
+      </w:r>
+      <w:r>
+        <w:t xml:space="preserve"> </w:t>
+      </w:r>
+      <w:r>
+        <w:t>Exigences</w:t>
+      </w:r>
+      <w:bookmarkEnd w:id="4"/>
+    </w:p>
+    <w:p>
+      <w:pPr>
+        <w:spacing w:after="0" w:line="278" w:lineRule="auto"/>
+      </w:pPr>
+      <w:r>
+        <w:t xml:space="preserve">Pour éviter la répétition des informations, les exigences ont été mentionnées dans les sections précédentes de ce rapport. Cependant, </w:t>
+      </w:r>
+      <w:r>
+        <w:t>les</w:t>
+      </w:r>
+      <w:r>
+        <w:t xml:space="preserve"> exigences fonctionnelles par </w:t>
+      </w:r>
+      <w:proofErr w:type="spellStart"/>
+      <w:r>
+        <w:t>MoSCoW</w:t>
+      </w:r>
+      <w:proofErr w:type="spellEnd"/>
+      <w:r>
+        <w:t> </w:t>
+      </w:r>
+      <w:r>
+        <w:t xml:space="preserve">ont été ajoutés dans le « Labo 2 » </w:t>
+      </w:r>
+      <w:r>
+        <w:t>:</w:t>
+      </w:r>
+    </w:p>
+    <w:p>
+      <w:pPr>
+        <w:pStyle w:val="Paragraphedeliste"/>
+        <w:numPr>
+          <w:ilvl w:val="0"/>
+          <w:numId w:val="4"/>
+        </w:numPr>
+      </w:pPr>
+      <w:r>
+        <w:t xml:space="preserve">Essentielles (Must </w:t>
+      </w:r>
+      <w:r>
+        <w:t>h</w:t>
+      </w:r>
+      <w:r>
+        <w:t>ave)</w:t>
+      </w:r>
+      <w:r>
+        <w:t xml:space="preserve"> : </w:t>
       </w:r>
     </w:p>
     <w:p>
@@ -7488,13 +9730,37 @@
         </w:numPr>
       </w:pPr>
       <w:r>
-        <w:t xml:space="preserve">Ajout de monitoring des performances avec </w:t>
-      </w:r>
-      <w:proofErr w:type="spellStart"/>
-      <w:r>
-        <w:t>Prometheus+Grafana</w:t>
-      </w:r>
-      <w:proofErr w:type="spellEnd"/>
+        <w:t xml:space="preserve">UC1 – Générer un rapport consolidé des ventes : Un gestionnaire </w:t>
+      </w:r>
+      <w:r>
+        <w:t>à</w:t>
+      </w:r>
+      <w:r>
+        <w:t xml:space="preserve"> la maison mère génère un rapport d</w:t>
+      </w:r>
+      <w:r>
+        <w:t>étaillé</w:t>
+      </w:r>
+      <w:r>
+        <w:t xml:space="preserve"> contenant les ventes par magasin, les produits les plus vendus, et les stocks restants. Ce rapport est utilisé pour la planification et les décisions stratégiques.</w:t>
+      </w:r>
+    </w:p>
+    <w:p>
+      <w:pPr>
+        <w:pStyle w:val="Paragraphedeliste"/>
+        <w:ind w:left="1440"/>
+        <w:rPr>
+          <w:b/>
+          <w:bCs/>
+        </w:rPr>
+      </w:pPr>
+      <w:r>
+        <w:rPr>
+          <w:b/>
+          <w:bCs/>
+        </w:rPr>
+        <w:t>Celle-ci est ajouté au système du « Labo 2 », car c’est une exigence essentielle.</w:t>
+      </w:r>
     </w:p>
     <w:p>
       <w:pPr>
@@ -7505,23 +9771,108 @@
         </w:numPr>
       </w:pPr>
       <w:r>
-        <w:t xml:space="preserve">Ajout de </w:t>
-      </w:r>
-      <w:proofErr w:type="spellStart"/>
-      <w:r>
-        <w:t>logging</w:t>
-      </w:r>
-      <w:proofErr w:type="spellEnd"/>
-      <w:r>
-        <w:t xml:space="preserve"> sophistique avec ‘</w:t>
-      </w:r>
-      <w:proofErr w:type="spellStart"/>
-      <w:r>
-        <w:t>pino</w:t>
-      </w:r>
-      <w:proofErr w:type="spellEnd"/>
-      <w:r>
-        <w:t>’</w:t>
+        <w:t xml:space="preserve">UC2 – Consulter le stock central et </w:t>
+      </w:r>
+      <w:r>
+        <w:t>déclencher</w:t>
+      </w:r>
+      <w:r>
+        <w:t xml:space="preserve"> un</w:t>
+      </w:r>
+      <w:r>
+        <w:t xml:space="preserve"> </w:t>
+      </w:r>
+      <w:r>
+        <w:t>réapprovisionnement</w:t>
+      </w:r>
+      <w:r>
+        <w:t xml:space="preserve"> : Un </w:t>
+      </w:r>
+      <w:r>
+        <w:t>employé</w:t>
+      </w:r>
+      <w:r>
+        <w:t xml:space="preserve"> d’un magasin consulte le stock disponible dans le centre logistique. Si un produit est insuffisant localement, il peut initier une demande d’approvisionnement depuis son interface. </w:t>
+      </w:r>
+    </w:p>
+    <w:p>
+      <w:pPr>
+        <w:pStyle w:val="Paragraphedeliste"/>
+        <w:ind w:left="1440"/>
+        <w:rPr>
+          <w:b/>
+          <w:bCs/>
+        </w:rPr>
+      </w:pPr>
+      <w:r>
+        <w:rPr>
+          <w:b/>
+          <w:bCs/>
+        </w:rPr>
+        <w:t>Celle-ci est ajouté au système du « Labo 2 », car c’est une exigence essentielle.</w:t>
+      </w:r>
+    </w:p>
+    <w:p>
+      <w:pPr>
+        <w:pStyle w:val="Paragraphedeliste"/>
+        <w:numPr>
+          <w:ilvl w:val="1"/>
+          <w:numId w:val="4"/>
+        </w:numPr>
+      </w:pPr>
+      <w:r>
+        <w:t>UC3 – Visualiser les performances des magasins dans un tableau de bord : Un gestionnaire de la maison m</w:t>
+      </w:r>
+      <w:r>
+        <w:t>è</w:t>
+      </w:r>
+      <w:r>
+        <w:t xml:space="preserve">re </w:t>
+      </w:r>
+      <w:r>
+        <w:t>accède</w:t>
+      </w:r>
+      <w:r>
+        <w:t xml:space="preserve"> </w:t>
+      </w:r>
+      <w:r>
+        <w:t>à</w:t>
+      </w:r>
+      <w:r>
+        <w:t xml:space="preserve"> un tableau de bord </w:t>
+      </w:r>
+      <w:r>
+        <w:t>synthétique</w:t>
+      </w:r>
+      <w:r>
+        <w:t xml:space="preserve"> affichant les indicateurs cl</w:t>
+      </w:r>
+      <w:r>
+        <w:t>é</w:t>
+      </w:r>
+      <w:r>
+        <w:t xml:space="preserve">s : chiffre d’affaires par </w:t>
+      </w:r>
+      <w:r>
+        <w:lastRenderedPageBreak/>
+        <w:t>magasin, alertes de rupture de stock, produits en surstock, tendances hebdomadaires.</w:t>
+      </w:r>
+    </w:p>
+    <w:p>
+      <w:pPr>
+        <w:pStyle w:val="Paragraphedeliste"/>
+        <w:ind w:left="1440"/>
+        <w:rPr>
+          <w:b/>
+          <w:bCs/>
+        </w:rPr>
+      </w:pPr>
+      <w:r>
+        <w:rPr>
+          <w:b/>
+          <w:bCs/>
+        </w:rPr>
+        <w:t>Celle-ci est ajouté au système du « Labo 2 », car c’est une exigence essentielle.</w:t>
       </w:r>
     </w:p>
     <w:p>
@@ -7533,7 +9884,21 @@
         </w:numPr>
       </w:pPr>
       <w:r>
-        <w:t>Points Faibles :</w:t>
+        <w:t>Souhaitables (</w:t>
+      </w:r>
+      <w:proofErr w:type="spellStart"/>
+      <w:r>
+        <w:t>Should</w:t>
+      </w:r>
+      <w:proofErr w:type="spellEnd"/>
+      <w:r>
+        <w:t xml:space="preserve"> have)</w:t>
+      </w:r>
+      <w:r>
+        <w:t xml:space="preserve"> : </w:t>
+      </w:r>
+      <w:r>
+        <w:t xml:space="preserve"> </w:t>
       </w:r>
     </w:p>
     <w:p>
@@ -7545,7 +9910,48 @@
         </w:numPr>
       </w:pPr>
       <w:r>
-        <w:t>Pas de tests pour Django : Les tests unitaires côté frontend n’ont pas été fait dû à la limitation de temps et parce que les tests unitaires backend ont priorité.</w:t>
+        <w:t xml:space="preserve">UC4 – Mettre </w:t>
+      </w:r>
+      <w:r>
+        <w:t>à</w:t>
+      </w:r>
+      <w:r>
+        <w:t xml:space="preserve"> jour les produits depuis la maison m</w:t>
+      </w:r>
+      <w:r>
+        <w:t>è</w:t>
+      </w:r>
+      <w:r>
+        <w:t xml:space="preserve">re : Un responsable modifie les informations d’un produit (nom, prix, description). Les changements sont </w:t>
+      </w:r>
+      <w:r>
+        <w:t>synchronisés</w:t>
+      </w:r>
+      <w:r>
+        <w:t xml:space="preserve"> automatiquement dans tous les magasins afin d’assurer une </w:t>
+      </w:r>
+      <w:r>
+        <w:t>cohérence</w:t>
+      </w:r>
+      <w:r>
+        <w:t xml:space="preserve"> dans les points de vente.  </w:t>
+      </w:r>
+    </w:p>
+    <w:p>
+      <w:pPr>
+        <w:pStyle w:val="Paragraphedeliste"/>
+        <w:ind w:left="1440"/>
+        <w:rPr>
+          <w:b/>
+          <w:bCs/>
+        </w:rPr>
+      </w:pPr>
+      <w:r>
+        <w:rPr>
+          <w:b/>
+          <w:bCs/>
+        </w:rPr>
+        <w:t>Celle-ci est ajouté au système du « Labo 2 », car elle était jugée nécessaire pour pouvoir mettre à jour les informations des produits lorsque le système aura plus de fonctionnalités.</w:t>
       </w:r>
     </w:p>
     <w:p>
@@ -7557,7 +9963,92 @@
         </w:numPr>
       </w:pPr>
       <w:r>
-        <w:t>Manque de paginations et de tri pour éviter des surcharges sur la bd.</w:t>
+        <w:t>UC</w:t>
+      </w:r>
+      <w:r>
+        <w:t>5</w:t>
+      </w:r>
+      <w:r>
+        <w:t xml:space="preserve"> – Approvisionner un magasin depuis le centre logistique : Le responsable logistique valide une commande de </w:t>
+      </w:r>
+      <w:r>
+        <w:t>réapprovisionnement</w:t>
+      </w:r>
+      <w:r>
+        <w:t xml:space="preserve"> pour un magasin </w:t>
+      </w:r>
+      <w:r>
+        <w:t>donné</w:t>
+      </w:r>
+      <w:r>
+        <w:t>. L’</w:t>
+      </w:r>
+      <w:r>
+        <w:t>opération</w:t>
+      </w:r>
+      <w:r>
+        <w:t xml:space="preserve"> d</w:t>
+      </w:r>
+      <w:r>
+        <w:t>é</w:t>
+      </w:r>
+      <w:r>
+        <w:t xml:space="preserve">clenche le transfert du stock et met </w:t>
+      </w:r>
+      <w:r>
+        <w:t>à</w:t>
+      </w:r>
+      <w:r>
+        <w:t xml:space="preserve"> jour les niveaux de stock dans les deux </w:t>
+      </w:r>
+      <w:r>
+        <w:t>entités</w:t>
+      </w:r>
+      <w:r>
+        <w:t xml:space="preserve">. </w:t>
+      </w:r>
+    </w:p>
+    <w:p>
+      <w:pPr>
+        <w:pStyle w:val="Paragraphedeliste"/>
+        <w:ind w:left="1440"/>
+        <w:rPr>
+          <w:b/>
+          <w:bCs/>
+        </w:rPr>
+      </w:pPr>
+      <w:r>
+        <w:rPr>
+          <w:b/>
+          <w:bCs/>
+        </w:rPr>
+        <w:t>Celle-ci n’est pas ajouté au système du « Labo 2 », mais possède déjà une bonne base de code dans le cas que cette exigence deviendra essentielle, car les demandes de réapprovisionnement sont déjà sauvegardées dans la base de données avec toutes les informations nécessaires pour pouvoir faire cette exigence.</w:t>
+      </w:r>
+    </w:p>
+    <w:p>
+      <w:pPr>
+        <w:pStyle w:val="Paragraphedeliste"/>
+        <w:numPr>
+          <w:ilvl w:val="0"/>
+          <w:numId w:val="4"/>
+        </w:numPr>
+      </w:pPr>
+      <w:r>
+        <w:t>Facultatives (</w:t>
+      </w:r>
+      <w:proofErr w:type="spellStart"/>
+      <w:r>
+        <w:t>Could</w:t>
+      </w:r>
+      <w:proofErr w:type="spellEnd"/>
+      <w:r>
+        <w:t xml:space="preserve"> have</w:t>
+      </w:r>
+      <w:r>
+        <w:t>)</w:t>
+      </w:r>
+      <w:r>
+        <w:t xml:space="preserve"> :  </w:t>
       </w:r>
     </w:p>
     <w:p>
@@ -7569,42 +10060,61 @@
         </w:numPr>
       </w:pPr>
       <w:r>
-        <w:t>La base de données est le « </w:t>
-      </w:r>
-      <w:proofErr w:type="spellStart"/>
-      <w:r>
-        <w:t>bottleneck</w:t>
-      </w:r>
-      <w:proofErr w:type="spellEnd"/>
-      <w:r>
-        <w:t> » du système ce qui pourrait être corrigé avec l’introduction de services.</w:t>
-      </w:r>
-    </w:p>
-    <w:p>
-      <w:pPr>
-        <w:pStyle w:val="Paragraphedeliste"/>
-        <w:numPr>
-          <w:ilvl w:val="0"/>
-          <w:numId w:val="4"/>
-        </w:numPr>
-        <w:ind w:left="360"/>
-      </w:pPr>
-      <w:r>
-        <w:t>Docker et Docker Compose :</w:t>
+        <w:t>UC</w:t>
+      </w:r>
+      <w:r>
+        <w:t>6</w:t>
+      </w:r>
+      <w:r>
+        <w:t xml:space="preserve"> – Alerter automatiquement la maison m</w:t>
+      </w:r>
+      <w:r>
+        <w:t>è</w:t>
+      </w:r>
+      <w:r>
+        <w:t xml:space="preserve">re en cas de rupture critique : Lorsqu’un produit atteint un seuil critique de stock dans un ou plusieurs magasins, une alerte automatique est </w:t>
+      </w:r>
+      <w:r>
+        <w:t>envoyée</w:t>
       </w:r>
       <w:r>
         <w:t xml:space="preserve"> </w:t>
       </w:r>
       <w:r>
-        <w:t>Une suite des containers est lancée avec les containers suivants avec la commande « docker compose up --</w:t>
-      </w:r>
-      <w:proofErr w:type="spellStart"/>
-      <w:r>
-        <w:t>build</w:t>
-      </w:r>
-      <w:proofErr w:type="spellEnd"/>
-      <w:r>
-        <w:t> » :</w:t>
+        <w:t>à</w:t>
+      </w:r>
+      <w:r>
+        <w:t xml:space="preserve"> la maison m</w:t>
+      </w:r>
+      <w:r>
+        <w:t>è</w:t>
+      </w:r>
+      <w:r>
+        <w:t>re afin de permettre une action rapide (commande urgente, redistribution).</w:t>
+      </w:r>
+    </w:p>
+    <w:p>
+      <w:pPr>
+        <w:pStyle w:val="Paragraphedeliste"/>
+        <w:ind w:left="1440"/>
+        <w:rPr>
+          <w:b/>
+          <w:bCs/>
+        </w:rPr>
+      </w:pPr>
+      <w:r>
+        <w:rPr>
+          <w:b/>
+          <w:bCs/>
+        </w:rPr>
+        <w:t>Celle-ci n’est pas ajouté au système du « Labo 2 », à cause du manque de temps pour implémenter cette exigence et aussi, à cause du fait que la partie frontend de l’application est encore en ligne de commandes</w:t>
+      </w:r>
+      <w:r>
+        <w:rPr>
+          <w:b/>
+          <w:bCs/>
+        </w:rPr>
+        <w:t>.</w:t>
       </w:r>
     </w:p>
     <w:p>
@@ -7616,2226 +10126,84 @@
         </w:numPr>
       </w:pPr>
       <w:r>
-        <w:t xml:space="preserve">Un container NGINX pour le </w:t>
-      </w:r>
-      <w:proofErr w:type="spellStart"/>
-      <w:r>
-        <w:t>load</w:t>
-      </w:r>
-      <w:proofErr w:type="spellEnd"/>
-      <w:r>
-        <w:t xml:space="preserve"> balancing</w:t>
-      </w:r>
-    </w:p>
-    <w:p>
-      <w:pPr>
-        <w:pStyle w:val="Paragraphedeliste"/>
-        <w:numPr>
-          <w:ilvl w:val="1"/>
-          <w:numId w:val="4"/>
-        </w:numPr>
-      </w:pPr>
-      <w:r>
-        <w:t>Un container avec le serveur Redis pour la mise en cache</w:t>
-      </w:r>
-    </w:p>
-    <w:p>
-      <w:pPr>
-        <w:pStyle w:val="Paragraphedeliste"/>
-        <w:numPr>
-          <w:ilvl w:val="1"/>
-          <w:numId w:val="4"/>
-        </w:numPr>
-      </w:pPr>
-      <w:r>
-        <w:t xml:space="preserve">Un container pour la base de données </w:t>
-      </w:r>
-      <w:proofErr w:type="spellStart"/>
-      <w:r>
-        <w:t>mongoDB</w:t>
-      </w:r>
-      <w:proofErr w:type="spellEnd"/>
-    </w:p>
-    <w:p>
-      <w:pPr>
-        <w:pStyle w:val="Paragraphedeliste"/>
-        <w:numPr>
-          <w:ilvl w:val="1"/>
-          <w:numId w:val="4"/>
-        </w:numPr>
-      </w:pPr>
-      <w:r>
-        <w:t>Un container pour le serveur Prometheus</w:t>
-      </w:r>
-    </w:p>
-    <w:p>
-      <w:pPr>
-        <w:pStyle w:val="Paragraphedeliste"/>
-        <w:numPr>
-          <w:ilvl w:val="1"/>
-          <w:numId w:val="4"/>
-        </w:numPr>
-      </w:pPr>
-      <w:r>
-        <w:t>Un container pour le serveur Grafana</w:t>
-      </w:r>
-    </w:p>
-    <w:p>
-      <w:pPr>
-        <w:pStyle w:val="Paragraphedeliste"/>
-        <w:numPr>
-          <w:ilvl w:val="1"/>
-          <w:numId w:val="4"/>
-        </w:numPr>
-      </w:pPr>
-      <w:r>
-        <w:t>Deux containers (par défaut) pour les instances de l’appli Express.js (api1 et api2)</w:t>
-      </w:r>
-    </w:p>
-    <w:p>
-      <w:pPr>
-        <w:rPr>
-          <w:b/>
-          <w:bCs/>
-        </w:rPr>
-      </w:pPr>
-      <w:r>
-        <w:rPr>
-          <w:b/>
-          <w:bCs/>
-        </w:rPr>
-        <w:t xml:space="preserve">Labo </w:t>
-      </w:r>
-      <w:r>
-        <w:rPr>
-          <w:b/>
-          <w:bCs/>
-        </w:rPr>
-        <w:t>5</w:t>
-      </w:r>
-      <w:r>
-        <w:rPr>
-          <w:b/>
-          <w:bCs/>
-        </w:rPr>
-        <w:t xml:space="preserve"> : </w:t>
-      </w:r>
-      <w:r>
-        <w:rPr>
-          <w:b/>
-          <w:bCs/>
-        </w:rPr>
-        <w:t xml:space="preserve">Découplage du système en services, ajout d’une API Gateway protégée </w:t>
-      </w:r>
-      <w:proofErr w:type="spellStart"/>
-      <w:r>
-        <w:rPr>
-          <w:b/>
-          <w:bCs/>
-        </w:rPr>
-        <w:t>KrakenD</w:t>
-      </w:r>
-      <w:proofErr w:type="spellEnd"/>
-      <w:r>
-        <w:rPr>
-          <w:b/>
-          <w:bCs/>
-        </w:rPr>
-        <w:t xml:space="preserve">, ajout de NGINX sur le service des stocks, ajout de la création de </w:t>
-      </w:r>
+        <w:t>UC</w:t>
+      </w:r>
+      <w:r>
+        <w:t>7</w:t>
+      </w:r>
+      <w:r>
+        <w:t xml:space="preserve"> – Offrir une interface web minimale pour les gestionnaires : Une interface web l</w:t>
+      </w:r>
+      <w:r>
+        <w:t>é</w:t>
+      </w:r>
+      <w:r>
+        <w:t>g</w:t>
+      </w:r>
+      <w:r>
+        <w:t>è</w:t>
+      </w:r>
+      <w:r>
+        <w:t>re permet aux gestionnaires d’</w:t>
+      </w:r>
+      <w:r>
+        <w:t>accéder</w:t>
+      </w:r>
+      <w:r>
+        <w:t xml:space="preserve"> </w:t>
+      </w:r>
+      <w:r>
+        <w:t>à</w:t>
+      </w:r>
+      <w:r>
+        <w:t xml:space="preserve"> distance aux indicateurs </w:t>
+      </w:r>
+      <w:r>
+        <w:t>clés</w:t>
+      </w:r>
+      <w:r>
+        <w:t xml:space="preserve"> du </w:t>
+      </w:r>
+      <w:r>
+        <w:t>système</w:t>
+      </w:r>
+      <w:r>
+        <w:t xml:space="preserve"> : ventes, stocks, alertes. Elle offre une </w:t>
+      </w:r>
+      <w:r>
+        <w:t>visibilité</w:t>
+      </w:r>
+      <w:r>
+        <w:t xml:space="preserve"> rapide sans devoir </w:t>
+      </w:r>
+      <w:r>
+        <w:t>accéder</w:t>
+      </w:r>
+      <w:r>
+        <w:t xml:space="preserve"> directement au </w:t>
+      </w:r>
+      <w:r>
+        <w:t>système</w:t>
+      </w:r>
+      <w:r>
+        <w:t xml:space="preserve"> interne.</w:t>
+      </w:r>
+    </w:p>
+    <w:p>
+      <w:pPr>
+        <w:pStyle w:val="Paragraphedeliste"/>
+        <w:ind w:left="1440"/>
+        <w:rPr>
+          <w:b/>
+          <w:bCs/>
+        </w:rPr>
+      </w:pPr>
       <w:r>
         <w:rPr>
           <w:b/>
           <w:bCs/>
         </w:rPr>
         <w:lastRenderedPageBreak/>
-        <w:t>comptes clients, ajout de la gestion du panier d’achat, ajout de la validation de commande.</w:t>
-      </w:r>
-    </w:p>
-    <w:p>
-      <w:pPr>
-        <w:pStyle w:val="Paragraphedeliste"/>
-        <w:numPr>
-          <w:ilvl w:val="0"/>
-          <w:numId w:val="4"/>
-        </w:numPr>
-      </w:pPr>
-      <w:r>
-        <w:t xml:space="preserve">Points forts : </w:t>
-      </w:r>
-    </w:p>
-    <w:p>
-      <w:pPr>
-        <w:pStyle w:val="Paragraphedeliste"/>
-        <w:numPr>
-          <w:ilvl w:val="1"/>
-          <w:numId w:val="4"/>
-        </w:numPr>
-      </w:pPr>
-      <w:r>
-        <w:t>Mêmes points forts que pour le Labo 2</w:t>
-      </w:r>
-      <w:r>
-        <w:t>,</w:t>
-      </w:r>
-      <w:r>
-        <w:t xml:space="preserve"> 3</w:t>
-      </w:r>
-      <w:r>
-        <w:t xml:space="preserve"> et 4</w:t>
-      </w:r>
-      <w:r>
-        <w:t>.</w:t>
-      </w:r>
-    </w:p>
-    <w:p>
-      <w:pPr>
-        <w:pStyle w:val="Paragraphedeliste"/>
-        <w:numPr>
-          <w:ilvl w:val="1"/>
-          <w:numId w:val="4"/>
-        </w:numPr>
-      </w:pPr>
-      <w:r>
-        <w:t>Les bases de données ne sont plus des contraintes/</w:t>
-      </w:r>
-      <w:proofErr w:type="spellStart"/>
-      <w:r>
-        <w:t>bottlenecks</w:t>
-      </w:r>
-      <w:proofErr w:type="spellEnd"/>
-      <w:r>
-        <w:t xml:space="preserve"> de la performance.</w:t>
-      </w:r>
-    </w:p>
-    <w:p>
-      <w:pPr>
-        <w:pStyle w:val="Paragraphedeliste"/>
-        <w:numPr>
-          <w:ilvl w:val="1"/>
-          <w:numId w:val="4"/>
-        </w:numPr>
-      </w:pPr>
-      <w:r>
-        <w:t>Séparation de trafic/charge encore plus poussée grâce aux services et à l’API Gateway.</w:t>
-      </w:r>
-    </w:p>
-    <w:p>
-      <w:pPr>
-        <w:pStyle w:val="Paragraphedeliste"/>
-        <w:numPr>
-          <w:ilvl w:val="1"/>
-          <w:numId w:val="4"/>
-        </w:numPr>
-      </w:pPr>
-      <w:r>
-        <w:t xml:space="preserve">Protection de toutes les routes grâce au </w:t>
-      </w:r>
-      <w:proofErr w:type="spellStart"/>
-      <w:r>
-        <w:t>KrakenD</w:t>
-      </w:r>
-      <w:proofErr w:type="spellEnd"/>
-      <w:r>
-        <w:t xml:space="preserve"> et à sa politique CORS.</w:t>
-      </w:r>
-    </w:p>
-    <w:p>
-      <w:pPr>
-        <w:pStyle w:val="Paragraphedeliste"/>
-        <w:numPr>
-          <w:ilvl w:val="0"/>
-          <w:numId w:val="4"/>
-        </w:numPr>
-      </w:pPr>
-      <w:r>
-        <w:t>Points Faibles :</w:t>
-      </w:r>
-    </w:p>
-    <w:p>
-      <w:pPr>
-        <w:pStyle w:val="Paragraphedeliste"/>
-        <w:numPr>
-          <w:ilvl w:val="1"/>
-          <w:numId w:val="4"/>
-        </w:numPr>
-      </w:pPr>
-      <w:r>
-        <w:t>Pas de tests pour Django : Les tests unitaires côté frontend n’ont pas été fait dû à la limitation de temps et parce que les tests unitaires backend ont priorité.</w:t>
-      </w:r>
-    </w:p>
-    <w:p>
-      <w:pPr>
-        <w:pStyle w:val="Paragraphedeliste"/>
-        <w:numPr>
-          <w:ilvl w:val="1"/>
-          <w:numId w:val="4"/>
-        </w:numPr>
-      </w:pPr>
-      <w:r>
-        <w:t>Manque de paginations et de tri pour éviter des surcharges sur la bd.</w:t>
-      </w:r>
-    </w:p>
-    <w:p>
-      <w:pPr>
-        <w:pStyle w:val="Paragraphedeliste"/>
-        <w:numPr>
-          <w:ilvl w:val="1"/>
-          <w:numId w:val="4"/>
-        </w:numPr>
-      </w:pPr>
-      <w:r>
-        <w:t>Manque d’orchestration</w:t>
-      </w:r>
-      <w:r>
-        <w:t xml:space="preserve"> entre les services.</w:t>
-      </w:r>
-    </w:p>
-    <w:p>
-      <w:pPr>
-        <w:pStyle w:val="Paragraphedeliste"/>
-        <w:numPr>
-          <w:ilvl w:val="0"/>
-          <w:numId w:val="4"/>
-        </w:numPr>
-        <w:ind w:left="360"/>
-        <w:rPr>
-          <w:b/>
-          <w:bCs/>
-        </w:rPr>
-      </w:pPr>
-      <w:r>
-        <w:t>Docker et Docker Compose :</w:t>
-      </w:r>
-      <w:r>
-        <w:t xml:space="preserve"> </w:t>
-      </w:r>
-      <w:r>
-        <w:t>Une suite des containers est lancée avec les containers suivants avec la commande « docker compose up --</w:t>
-      </w:r>
-      <w:proofErr w:type="spellStart"/>
-      <w:r>
-        <w:t>build</w:t>
-      </w:r>
-      <w:proofErr w:type="spellEnd"/>
-      <w:r>
-        <w:t> »</w:t>
-      </w:r>
-      <w:r>
-        <w:t xml:space="preserve">. </w:t>
-      </w:r>
-      <w:r>
-        <w:rPr>
-          <w:b/>
-          <w:bCs/>
-        </w:rPr>
-        <w:t>Chaque service a son propre docker compose, mais pour faciliter le déploiement, un fichier additionnel à la racine du projet est utilisé pour lancer l’ensemble du système.</w:t>
-      </w:r>
-    </w:p>
-    <w:p>
-      <w:pPr>
-        <w:pStyle w:val="Paragraphedeliste"/>
-        <w:numPr>
-          <w:ilvl w:val="1"/>
-          <w:numId w:val="4"/>
-        </w:numPr>
-      </w:pPr>
-      <w:r>
-        <w:t xml:space="preserve">Un container pour la API Gateway </w:t>
-      </w:r>
-      <w:proofErr w:type="spellStart"/>
-      <w:r>
-        <w:t>KrakenD</w:t>
-      </w:r>
-      <w:proofErr w:type="spellEnd"/>
-    </w:p>
-    <w:p>
-      <w:pPr>
-        <w:pStyle w:val="Paragraphedeliste"/>
-        <w:numPr>
-          <w:ilvl w:val="1"/>
-          <w:numId w:val="4"/>
-        </w:numPr>
-      </w:pPr>
-      <w:r>
-        <w:t>Quatre containers pour chaque service Express.js</w:t>
-      </w:r>
-    </w:p>
-    <w:p>
-      <w:pPr>
-        <w:pStyle w:val="Paragraphedeliste"/>
-        <w:numPr>
-          <w:ilvl w:val="1"/>
-          <w:numId w:val="4"/>
-        </w:numPr>
-      </w:pPr>
-      <w:r>
-        <w:t>Quatre containers pour chaque base de données de service</w:t>
-      </w:r>
-    </w:p>
-    <w:p>
-      <w:pPr>
-        <w:pStyle w:val="Paragraphedeliste"/>
-        <w:numPr>
-          <w:ilvl w:val="1"/>
-          <w:numId w:val="4"/>
-        </w:numPr>
-      </w:pPr>
-      <w:r>
-        <w:t xml:space="preserve">Un container NGINX pour le </w:t>
-      </w:r>
-      <w:proofErr w:type="spellStart"/>
-      <w:r>
-        <w:t>load</w:t>
-      </w:r>
-      <w:proofErr w:type="spellEnd"/>
-      <w:r>
-        <w:t xml:space="preserve"> balancing</w:t>
-      </w:r>
-    </w:p>
-    <w:p>
-      <w:pPr>
-        <w:pStyle w:val="Paragraphedeliste"/>
-        <w:numPr>
-          <w:ilvl w:val="1"/>
-          <w:numId w:val="4"/>
-        </w:numPr>
-      </w:pPr>
-      <w:r>
-        <w:t>Un container avec le serveur Redis pour la mise en cache</w:t>
-      </w:r>
-    </w:p>
-    <w:p>
-      <w:pPr>
-        <w:pStyle w:val="Paragraphedeliste"/>
-        <w:numPr>
-          <w:ilvl w:val="1"/>
-          <w:numId w:val="4"/>
-        </w:numPr>
-      </w:pPr>
-      <w:r>
-        <w:t>Un container pour le serveur Prometheus</w:t>
-      </w:r>
-    </w:p>
-    <w:p>
-      <w:pPr>
-        <w:pStyle w:val="Paragraphedeliste"/>
-        <w:numPr>
-          <w:ilvl w:val="1"/>
-          <w:numId w:val="4"/>
-        </w:numPr>
-      </w:pPr>
-      <w:r>
-        <w:t>Un container pour le serveur Grafana</w:t>
-      </w:r>
-    </w:p>
-    <w:p>
-      <w:pPr>
-        <w:pStyle w:val="Paragraphedeliste"/>
-        <w:numPr>
-          <w:ilvl w:val="1"/>
-          <w:numId w:val="4"/>
-        </w:numPr>
-      </w:pPr>
-      <w:r>
-        <w:t>Un</w:t>
-      </w:r>
-      <w:r>
-        <w:t xml:space="preserve"> container</w:t>
-      </w:r>
-      <w:r>
-        <w:t xml:space="preserve"> supplémentaire</w:t>
-      </w:r>
-      <w:r>
-        <w:t xml:space="preserve"> (par défaut) pour </w:t>
-      </w:r>
-      <w:r>
-        <w:t>les instances de service de stocks (stocks-1 et stocks-2)</w:t>
-      </w:r>
-    </w:p>
-    <w:p>
-      <w:pPr>
-        <w:rPr>
-          <w:b/>
-          <w:bCs/>
-        </w:rPr>
-      </w:pPr>
-      <w:r>
-        <w:rPr>
-          <w:b/>
-          <w:bCs/>
-        </w:rPr>
-        <w:t>Labo 6 : Ajout d’un service d’orchestration synchrone, persistance d’états pour la saga de commande en ligne + métriques Prometheus avec Grafana.</w:t>
-      </w:r>
-    </w:p>
-    <w:p>
-      <w:pPr>
-        <w:pStyle w:val="Paragraphedeliste"/>
-        <w:numPr>
-          <w:ilvl w:val="0"/>
-          <w:numId w:val="4"/>
-        </w:numPr>
-      </w:pPr>
-      <w:r>
-        <w:t xml:space="preserve">Points forts : </w:t>
-      </w:r>
-    </w:p>
-    <w:p>
-      <w:pPr>
-        <w:pStyle w:val="Paragraphedeliste"/>
-        <w:numPr>
-          <w:ilvl w:val="1"/>
-          <w:numId w:val="4"/>
-        </w:numPr>
-      </w:pPr>
-      <w:r>
-        <w:t>Mêmes points forts que pour le Labo 2, 3, 4 et 5.</w:t>
-      </w:r>
-    </w:p>
-    <w:p>
-      <w:pPr>
-        <w:pStyle w:val="Paragraphedeliste"/>
-        <w:numPr>
-          <w:ilvl w:val="1"/>
-          <w:numId w:val="4"/>
-        </w:numPr>
-      </w:pPr>
-      <w:r>
-        <w:lastRenderedPageBreak/>
-        <w:t>La saga d’enregistrement d’une commande en ligne possède son propre service pour la diriger.</w:t>
-      </w:r>
-    </w:p>
-    <w:p>
-      <w:pPr>
-        <w:pStyle w:val="Paragraphedeliste"/>
-        <w:numPr>
-          <w:ilvl w:val="0"/>
-          <w:numId w:val="4"/>
-        </w:numPr>
-      </w:pPr>
-      <w:r>
-        <w:t>Points Faibles :</w:t>
-      </w:r>
-    </w:p>
-    <w:p>
-      <w:pPr>
-        <w:pStyle w:val="Paragraphedeliste"/>
-        <w:numPr>
-          <w:ilvl w:val="1"/>
-          <w:numId w:val="4"/>
-        </w:numPr>
-      </w:pPr>
-      <w:r>
-        <w:t>Pas de tests pour Django : Les tests unitaires côté frontend n’ont pas été fait dû à la limitation de temps et parce que les tests unitaires backend ont priorité.</w:t>
-      </w:r>
-    </w:p>
-    <w:p>
-      <w:pPr>
-        <w:pStyle w:val="Paragraphedeliste"/>
-        <w:numPr>
-          <w:ilvl w:val="1"/>
-          <w:numId w:val="4"/>
-        </w:numPr>
-      </w:pPr>
-      <w:r>
-        <w:t>Manque de paginations et de tri pour éviter des surcharges sur la bd.</w:t>
-      </w:r>
-    </w:p>
-    <w:p>
-      <w:pPr>
-        <w:pStyle w:val="Paragraphedeliste"/>
-        <w:numPr>
-          <w:ilvl w:val="1"/>
-          <w:numId w:val="4"/>
-        </w:numPr>
-      </w:pPr>
-      <w:r>
-        <w:t>L’orchestration synchrone se fait sans utiliser des outils existants, car c’est juste un service custom pour le moment.</w:t>
-      </w:r>
-    </w:p>
-    <w:p>
-      <w:pPr>
-        <w:pStyle w:val="Paragraphedeliste"/>
-        <w:numPr>
-          <w:ilvl w:val="0"/>
-          <w:numId w:val="4"/>
-        </w:numPr>
-        <w:ind w:left="360"/>
-        <w:rPr>
-          <w:b/>
-          <w:bCs/>
-        </w:rPr>
-      </w:pPr>
-      <w:r>
-        <w:t>Docker et Docker Compose :</w:t>
-      </w:r>
-      <w:r>
-        <w:t xml:space="preserve"> </w:t>
-      </w:r>
-      <w:r>
-        <w:t>Une suite des containers est lancée avec les containers suivants avec la commande « docker compose up --</w:t>
-      </w:r>
-      <w:proofErr w:type="spellStart"/>
-      <w:r>
-        <w:t>build</w:t>
-      </w:r>
-      <w:proofErr w:type="spellEnd"/>
-      <w:r>
-        <w:t xml:space="preserve"> ». </w:t>
-      </w:r>
-      <w:r>
-        <w:rPr>
-          <w:b/>
-          <w:bCs/>
-        </w:rPr>
-        <w:t>Chaque service a son propre docker compose, mais pour faciliter le déploiement, un fichier additionnel à la racine du projet est utilisé pour lancer l’ensemble du système.</w:t>
-      </w:r>
-    </w:p>
-    <w:p>
-      <w:pPr>
-        <w:pStyle w:val="Paragraphedeliste"/>
-        <w:numPr>
-          <w:ilvl w:val="1"/>
-          <w:numId w:val="4"/>
-        </w:numPr>
-      </w:pPr>
-      <w:r>
-        <w:t xml:space="preserve">Un container pour la API Gateway </w:t>
-      </w:r>
-      <w:proofErr w:type="spellStart"/>
-      <w:r>
-        <w:t>KrakenD</w:t>
-      </w:r>
-      <w:proofErr w:type="spellEnd"/>
-    </w:p>
-    <w:p>
-      <w:pPr>
-        <w:pStyle w:val="Paragraphedeliste"/>
-        <w:numPr>
-          <w:ilvl w:val="1"/>
-          <w:numId w:val="4"/>
-        </w:numPr>
-      </w:pPr>
-      <w:r>
-        <w:t>Cinq containers pour chaque service Express.js</w:t>
-      </w:r>
-    </w:p>
-    <w:p>
-      <w:pPr>
-        <w:pStyle w:val="Paragraphedeliste"/>
-        <w:numPr>
-          <w:ilvl w:val="1"/>
-          <w:numId w:val="4"/>
-        </w:numPr>
-      </w:pPr>
-      <w:r>
-        <w:t>Cinq containers pour chaque base de données de service</w:t>
-      </w:r>
-    </w:p>
-    <w:p>
-      <w:pPr>
-        <w:pStyle w:val="Paragraphedeliste"/>
-        <w:numPr>
-          <w:ilvl w:val="1"/>
-          <w:numId w:val="4"/>
-        </w:numPr>
-      </w:pPr>
-      <w:r>
-        <w:t xml:space="preserve">Un container NGINX pour le </w:t>
-      </w:r>
-      <w:proofErr w:type="spellStart"/>
-      <w:r>
-        <w:t>load</w:t>
-      </w:r>
-      <w:proofErr w:type="spellEnd"/>
-      <w:r>
-        <w:t xml:space="preserve"> balancing</w:t>
-      </w:r>
-    </w:p>
-    <w:p>
-      <w:pPr>
-        <w:pStyle w:val="Paragraphedeliste"/>
-        <w:numPr>
-          <w:ilvl w:val="1"/>
-          <w:numId w:val="4"/>
-        </w:numPr>
-      </w:pPr>
-      <w:r>
-        <w:t>Un container avec le serveur Redis pour la mise en cache</w:t>
-      </w:r>
-    </w:p>
-    <w:p>
-      <w:pPr>
-        <w:pStyle w:val="Paragraphedeliste"/>
-        <w:numPr>
-          <w:ilvl w:val="1"/>
-          <w:numId w:val="4"/>
-        </w:numPr>
-      </w:pPr>
-      <w:r>
-        <w:t>Un container pour le serveur Prometheus</w:t>
-      </w:r>
-    </w:p>
-    <w:p>
-      <w:pPr>
-        <w:pStyle w:val="Paragraphedeliste"/>
-        <w:numPr>
-          <w:ilvl w:val="1"/>
-          <w:numId w:val="4"/>
-        </w:numPr>
-      </w:pPr>
-      <w:r>
-        <w:t>Un container pour le serveur Grafana</w:t>
-      </w:r>
-    </w:p>
-    <w:p>
-      <w:pPr>
-        <w:pStyle w:val="Paragraphedeliste"/>
-        <w:numPr>
-          <w:ilvl w:val="1"/>
-          <w:numId w:val="4"/>
-        </w:numPr>
-      </w:pPr>
-      <w:r>
-        <w:t>Un container supplémentaire (par défaut) pour les instances de service de stocks (stocks-1 et stocks-2)</w:t>
-      </w:r>
-    </w:p>
-    <w:p>
-      <w:pPr>
-        <w:rPr>
-          <w:b/>
-          <w:bCs/>
-        </w:rPr>
-      </w:pPr>
-      <w:r>
-        <w:rPr>
-          <w:b/>
-          <w:bCs/>
-        </w:rPr>
-        <w:t xml:space="preserve">Labo </w:t>
-      </w:r>
-      <w:r>
-        <w:rPr>
-          <w:b/>
-          <w:bCs/>
-        </w:rPr>
-        <w:t>7</w:t>
-      </w:r>
-      <w:r>
-        <w:rPr>
-          <w:b/>
-          <w:bCs/>
-        </w:rPr>
-        <w:t xml:space="preserve"> : </w:t>
-      </w:r>
-      <w:r>
-        <w:rPr>
-          <w:b/>
-          <w:bCs/>
-        </w:rPr>
-        <w:t>Ajout d’une architecture événementielle avec Pub/</w:t>
-      </w:r>
-      <w:proofErr w:type="spellStart"/>
-      <w:r>
-        <w:rPr>
-          <w:b/>
-          <w:bCs/>
-        </w:rPr>
-        <w:t>Sub</w:t>
-      </w:r>
-      <w:proofErr w:type="spellEnd"/>
-      <w:r>
-        <w:rPr>
-          <w:b/>
-          <w:bCs/>
-        </w:rPr>
-        <w:t xml:space="preserve">, CQRS, </w:t>
-      </w:r>
-      <w:proofErr w:type="spellStart"/>
-      <w:r>
-        <w:rPr>
-          <w:b/>
-          <w:bCs/>
-        </w:rPr>
-        <w:t>Event</w:t>
-      </w:r>
-      <w:proofErr w:type="spellEnd"/>
-      <w:r>
-        <w:rPr>
-          <w:b/>
-          <w:bCs/>
-        </w:rPr>
-        <w:t xml:space="preserve"> </w:t>
-      </w:r>
-      <w:proofErr w:type="spellStart"/>
-      <w:r>
-        <w:rPr>
-          <w:b/>
-          <w:bCs/>
-        </w:rPr>
-        <w:t>Sourcing</w:t>
-      </w:r>
-      <w:proofErr w:type="spellEnd"/>
-      <w:r>
-        <w:rPr>
-          <w:b/>
-          <w:bCs/>
-        </w:rPr>
-        <w:t xml:space="preserve"> à l’aide d’une saga chorégraphiée (parties 1 et 2)</w:t>
-      </w:r>
-      <w:r>
-        <w:rPr>
-          <w:b/>
-          <w:bCs/>
-        </w:rPr>
-        <w:t>.</w:t>
-      </w:r>
-    </w:p>
-    <w:p>
-      <w:pPr>
-        <w:pStyle w:val="Paragraphedeliste"/>
-        <w:numPr>
-          <w:ilvl w:val="0"/>
-          <w:numId w:val="4"/>
-        </w:numPr>
-      </w:pPr>
-      <w:r>
-        <w:t xml:space="preserve">Points forts : </w:t>
-      </w:r>
-    </w:p>
-    <w:p>
-      <w:pPr>
-        <w:pStyle w:val="Paragraphedeliste"/>
-        <w:numPr>
-          <w:ilvl w:val="1"/>
-          <w:numId w:val="4"/>
-        </w:numPr>
-      </w:pPr>
-      <w:r>
-        <w:t>Mêmes points forts que pour le Labo 2, 3, 4,5 et 6.</w:t>
-      </w:r>
-    </w:p>
-    <w:p>
-      <w:pPr>
-        <w:pStyle w:val="Paragraphedeliste"/>
-        <w:numPr>
-          <w:ilvl w:val="1"/>
-          <w:numId w:val="4"/>
-        </w:numPr>
-      </w:pPr>
-      <w:r>
-        <w:t>Ajout d’un historique des évènements pour la gestion des demandes de réapprovisionnements.</w:t>
-      </w:r>
-    </w:p>
-    <w:p>
-      <w:pPr>
-        <w:pStyle w:val="Paragraphedeliste"/>
-        <w:numPr>
-          <w:ilvl w:val="1"/>
-          <w:numId w:val="4"/>
-        </w:numPr>
-      </w:pPr>
-      <w:r>
-        <w:t>Possibilité de « </w:t>
-      </w:r>
-      <w:proofErr w:type="spellStart"/>
-      <w:r>
-        <w:t>rewind</w:t>
-      </w:r>
-      <w:proofErr w:type="spellEnd"/>
-      <w:r>
-        <w:t> »/ « replay » des événements en particulier</w:t>
-      </w:r>
-    </w:p>
-    <w:p>
-      <w:pPr>
-        <w:pStyle w:val="Paragraphedeliste"/>
-        <w:numPr>
-          <w:ilvl w:val="1"/>
-          <w:numId w:val="4"/>
-        </w:numPr>
-      </w:pPr>
-      <w:r>
-        <w:t>Architecture événementielle peut être étendue pour d’autres cas d’utilisation / sagas.</w:t>
-      </w:r>
-    </w:p>
-    <w:p/>
-    <w:p/>
-    <w:p>
-      <w:pPr>
-        <w:pStyle w:val="Paragraphedeliste"/>
-        <w:numPr>
-          <w:ilvl w:val="0"/>
-          <w:numId w:val="4"/>
-        </w:numPr>
-      </w:pPr>
-      <w:r>
-        <w:lastRenderedPageBreak/>
-        <w:t>Points Faibles :</w:t>
-      </w:r>
-    </w:p>
-    <w:p>
-      <w:pPr>
-        <w:pStyle w:val="Paragraphedeliste"/>
-        <w:numPr>
-          <w:ilvl w:val="1"/>
-          <w:numId w:val="4"/>
-        </w:numPr>
-      </w:pPr>
-      <w:r>
-        <w:t>À cause de la grande quantité de services/containers dans le système, il devient de plus en plus difficile de déterminer ou que le problème peut se produire si ce n’est pas juste une erreur dans le code.</w:t>
-      </w:r>
-    </w:p>
-    <w:p>
-      <w:pPr>
-        <w:pStyle w:val="Paragraphedeliste"/>
-        <w:numPr>
-          <w:ilvl w:val="1"/>
-          <w:numId w:val="4"/>
-        </w:numPr>
-      </w:pPr>
-      <w:r>
-        <w:t>Pas de tests pour Django : Les tests unitaires côté frontend n’ont pas été fait dû à la limitation de temps et parce que les tests unitaires backend ont priorité.</w:t>
-      </w:r>
-    </w:p>
-    <w:p>
-      <w:pPr>
-        <w:pStyle w:val="Paragraphedeliste"/>
-        <w:numPr>
-          <w:ilvl w:val="0"/>
-          <w:numId w:val="4"/>
-        </w:numPr>
-        <w:ind w:left="360"/>
-        <w:rPr>
-          <w:b/>
-          <w:bCs/>
-        </w:rPr>
-      </w:pPr>
-      <w:r>
-        <w:t>Docker et Docker Compose :</w:t>
-      </w:r>
-      <w:r>
-        <w:t xml:space="preserve"> </w:t>
-      </w:r>
-      <w:r>
-        <w:t>Une suite des containers est lancée avec les containers suivants avec la commande « docker compose up --</w:t>
-      </w:r>
-      <w:proofErr w:type="spellStart"/>
-      <w:r>
-        <w:t>build</w:t>
-      </w:r>
-      <w:proofErr w:type="spellEnd"/>
-      <w:r>
-        <w:t xml:space="preserve"> ». </w:t>
-      </w:r>
-      <w:r>
-        <w:rPr>
-          <w:b/>
-          <w:bCs/>
-        </w:rPr>
-        <w:t>Chaque service a son propre docker compose, mais pour faciliter le déploiement, un fichier additionnel à la racine du projet est utilisé pour lancer l’ensemble du système.</w:t>
-      </w:r>
-    </w:p>
-    <w:p>
-      <w:pPr>
-        <w:pStyle w:val="Paragraphedeliste"/>
-        <w:numPr>
-          <w:ilvl w:val="1"/>
-          <w:numId w:val="4"/>
-        </w:numPr>
-      </w:pPr>
-      <w:r>
-        <w:t xml:space="preserve">Un container pour la API Gateway </w:t>
-      </w:r>
-      <w:proofErr w:type="spellStart"/>
-      <w:r>
-        <w:t>KrakenD</w:t>
-      </w:r>
-      <w:proofErr w:type="spellEnd"/>
-    </w:p>
-    <w:p>
-      <w:pPr>
-        <w:pStyle w:val="Paragraphedeliste"/>
-        <w:numPr>
-          <w:ilvl w:val="1"/>
-          <w:numId w:val="4"/>
-        </w:numPr>
-      </w:pPr>
-      <w:r>
-        <w:t>Cinq containers pour chaque service Express.js</w:t>
-      </w:r>
-    </w:p>
-    <w:p>
-      <w:pPr>
-        <w:pStyle w:val="Paragraphedeliste"/>
-        <w:numPr>
-          <w:ilvl w:val="1"/>
-          <w:numId w:val="4"/>
-        </w:numPr>
-      </w:pPr>
-      <w:r>
-        <w:t>Cinq containers pour chaque base de données de service</w:t>
-      </w:r>
-    </w:p>
-    <w:p>
-      <w:pPr>
-        <w:pStyle w:val="Paragraphedeliste"/>
-        <w:numPr>
-          <w:ilvl w:val="1"/>
-          <w:numId w:val="4"/>
-        </w:numPr>
-      </w:pPr>
-      <w:r>
-        <w:t xml:space="preserve">Un container NGINX pour le </w:t>
-      </w:r>
-      <w:proofErr w:type="spellStart"/>
-      <w:r>
-        <w:t>load</w:t>
-      </w:r>
-      <w:proofErr w:type="spellEnd"/>
-      <w:r>
-        <w:t xml:space="preserve"> balancing</w:t>
-      </w:r>
-    </w:p>
-    <w:p>
-      <w:pPr>
-        <w:pStyle w:val="Paragraphedeliste"/>
-        <w:numPr>
-          <w:ilvl w:val="1"/>
-          <w:numId w:val="4"/>
-        </w:numPr>
-      </w:pPr>
-      <w:r>
-        <w:t>Un container avec le serveur Redis pour la mise en cache</w:t>
-      </w:r>
-    </w:p>
-    <w:p>
-      <w:pPr>
-        <w:pStyle w:val="Paragraphedeliste"/>
-        <w:numPr>
-          <w:ilvl w:val="1"/>
-          <w:numId w:val="4"/>
-        </w:numPr>
-      </w:pPr>
-      <w:r>
-        <w:t>Un container pour le serveur Prometheus</w:t>
-      </w:r>
-    </w:p>
-    <w:p>
-      <w:pPr>
-        <w:pStyle w:val="Paragraphedeliste"/>
-        <w:numPr>
-          <w:ilvl w:val="1"/>
-          <w:numId w:val="4"/>
-        </w:numPr>
-      </w:pPr>
-      <w:r>
-        <w:t>Un container pour le serveur Grafana</w:t>
-      </w:r>
-    </w:p>
-    <w:p>
-      <w:pPr>
-        <w:pStyle w:val="Paragraphedeliste"/>
-        <w:numPr>
-          <w:ilvl w:val="1"/>
-          <w:numId w:val="4"/>
-        </w:numPr>
-      </w:pPr>
-      <w:r>
-        <w:t xml:space="preserve">Un container pour </w:t>
-      </w:r>
-      <w:proofErr w:type="spellStart"/>
-      <w:r>
-        <w:t>RabbitMQ</w:t>
-      </w:r>
-      <w:proofErr w:type="spellEnd"/>
-    </w:p>
-    <w:p>
-      <w:pPr>
-        <w:pStyle w:val="Paragraphedeliste"/>
-        <w:numPr>
-          <w:ilvl w:val="1"/>
-          <w:numId w:val="4"/>
-        </w:numPr>
-      </w:pPr>
-      <w:r>
-        <w:t>Un container supplémentaire (par défaut) pour les instances de service de stocks (stocks-1 et stocks-2)</w:t>
-      </w:r>
-    </w:p>
-    <w:p>
-      <w:pPr>
-        <w:pStyle w:val="Paragraphedeliste"/>
-        <w:numPr>
-          <w:ilvl w:val="1"/>
-          <w:numId w:val="4"/>
-        </w:numPr>
-      </w:pPr>
-      <w:r>
-        <w:t>Un container audit + un container avec sa base de données</w:t>
-      </w:r>
-    </w:p>
-    <w:p>
-      <w:pPr>
-        <w:pStyle w:val="Paragraphedeliste"/>
-        <w:numPr>
-          <w:ilvl w:val="1"/>
-          <w:numId w:val="4"/>
-        </w:numPr>
-      </w:pPr>
-      <w:r>
-        <w:t>Un container notif</w:t>
-      </w:r>
-    </w:p>
-    <w:p>
-      <w:pPr>
-        <w:pStyle w:val="Paragraphedeliste"/>
-        <w:numPr>
-          <w:ilvl w:val="1"/>
-          <w:numId w:val="4"/>
-        </w:numPr>
-      </w:pPr>
-      <w:r>
-        <w:t>Un container supplies-</w:t>
-      </w:r>
-      <w:proofErr w:type="spellStart"/>
-      <w:r>
-        <w:t>event</w:t>
-      </w:r>
-      <w:proofErr w:type="spellEnd"/>
-      <w:r>
-        <w:t>-store + un container avec sa base de données</w:t>
-      </w:r>
-    </w:p>
-    <w:p>
-      <w:pPr>
-        <w:pStyle w:val="Paragraphedeliste"/>
-        <w:numPr>
-          <w:ilvl w:val="1"/>
-          <w:numId w:val="4"/>
-        </w:numPr>
-      </w:pPr>
-      <w:r>
-        <w:t>Un container supplies-</w:t>
-      </w:r>
-      <w:proofErr w:type="spellStart"/>
-      <w:r>
-        <w:t>query</w:t>
-      </w:r>
-      <w:proofErr w:type="spellEnd"/>
-      <w:r>
-        <w:t xml:space="preserve"> + un container avec sa base de données</w:t>
-      </w:r>
-    </w:p>
-    <w:p>
-      <w:pPr>
-        <w:pStyle w:val="Paragraphedeliste"/>
-        <w:ind w:left="1440"/>
-      </w:pPr>
-    </w:p>
-    <w:p>
-      <w:pPr>
-        <w:pStyle w:val="Paragraphedeliste"/>
-        <w:ind w:left="1440"/>
-      </w:pPr>
-    </w:p>
-    <w:p>
-      <w:pPr>
-        <w:pStyle w:val="Titre1"/>
-      </w:pPr>
-      <w:bookmarkStart w:id="2" w:name="_Toc204355634"/>
-      <w:r>
-        <w:t>3</w:t>
-      </w:r>
-      <w:r>
-        <w:t>.</w:t>
-      </w:r>
-      <w:r>
-        <w:t xml:space="preserve"> </w:t>
-      </w:r>
-      <w:r>
-        <w:t>Contraintes</w:t>
-      </w:r>
-      <w:bookmarkEnd w:id="2"/>
-    </w:p>
-    <w:p>
-      <w:r>
-        <w:t>Voici la liste des contraintes pour l’architecture logicielle :</w:t>
-      </w:r>
-    </w:p>
-    <w:p>
-      <w:pPr>
-        <w:pStyle w:val="Paragraphedeliste"/>
-        <w:numPr>
-          <w:ilvl w:val="0"/>
-          <w:numId w:val="4"/>
-        </w:numPr>
-      </w:pPr>
-      <w:r>
-        <w:t>L’application est développée et hébergée sur une machine virtuelle de l’ÉTS, il est nécessaire d’être dans le réseau de l’université (ou utiliser un VPN) pour se connecter par SSH à la VM.</w:t>
-      </w:r>
-    </w:p>
-    <w:p>
-      <w:pPr>
-        <w:pStyle w:val="Paragraphedeliste"/>
-        <w:numPr>
-          <w:ilvl w:val="0"/>
-          <w:numId w:val="4"/>
-        </w:numPr>
-      </w:pPr>
-      <w:r>
-        <w:lastRenderedPageBreak/>
-        <w:t>MongoDB est déjà mis en place comme la base de données principale depuis le « Labo 1 », il faut continuer de l’utiliser pour éviter de migrer la logique avec la base de données.</w:t>
-      </w:r>
-    </w:p>
-    <w:p>
-      <w:pPr>
-        <w:pStyle w:val="Paragraphedeliste"/>
-        <w:numPr>
-          <w:ilvl w:val="0"/>
-          <w:numId w:val="4"/>
-        </w:numPr>
-      </w:pPr>
-      <w:r>
-        <w:t>Un pipeline CI/CD doit être maintenu (mis en place dans le « Labo 0 ») avec GitHub Actions et la version finale de code pour chaque laboratoire doit passer toutes les étapes :</w:t>
-      </w:r>
-    </w:p>
-    <w:p>
-      <w:pPr>
-        <w:pStyle w:val="Paragraphedeliste"/>
-        <w:numPr>
-          <w:ilvl w:val="1"/>
-          <w:numId w:val="4"/>
-        </w:numPr>
-      </w:pPr>
-      <w:r>
-        <w:t>Ne pas avoir d’avertissements</w:t>
-      </w:r>
-      <w:r>
-        <w:t xml:space="preserve"> de </w:t>
-      </w:r>
-      <w:proofErr w:type="spellStart"/>
-      <w:r>
-        <w:t>formattage</w:t>
-      </w:r>
-      <w:proofErr w:type="spellEnd"/>
-      <w:r>
-        <w:t xml:space="preserve"> de fichiers</w:t>
-      </w:r>
-      <w:r>
-        <w:t xml:space="preserve"> avec </w:t>
-      </w:r>
-      <w:proofErr w:type="spellStart"/>
-      <w:r>
-        <w:t>PyLint</w:t>
-      </w:r>
-      <w:proofErr w:type="spellEnd"/>
-    </w:p>
-    <w:p>
-      <w:pPr>
-        <w:pStyle w:val="Paragraphedeliste"/>
-        <w:numPr>
-          <w:ilvl w:val="1"/>
-          <w:numId w:val="4"/>
-        </w:numPr>
-      </w:pPr>
-      <w:r>
-        <w:t xml:space="preserve">Passer tous les tests automatisés avec </w:t>
-      </w:r>
-      <w:proofErr w:type="spellStart"/>
-      <w:r>
-        <w:t>Pytest</w:t>
-      </w:r>
-      <w:proofErr w:type="spellEnd"/>
-      <w:r>
-        <w:t xml:space="preserve"> (et avec </w:t>
-      </w:r>
-      <w:proofErr w:type="spellStart"/>
-      <w:r>
-        <w:t>Jest</w:t>
-      </w:r>
-      <w:proofErr w:type="spellEnd"/>
-      <w:r>
-        <w:t xml:space="preserve"> pour Express.js)</w:t>
-      </w:r>
-    </w:p>
-    <w:p>
-      <w:pPr>
-        <w:pStyle w:val="Paragraphedeliste"/>
-        <w:numPr>
-          <w:ilvl w:val="1"/>
-          <w:numId w:val="4"/>
-        </w:numPr>
-      </w:pPr>
-      <w:r>
-        <w:t xml:space="preserve">Avoir un </w:t>
-      </w:r>
-      <w:proofErr w:type="spellStart"/>
-      <w:r>
-        <w:t>dockerfile</w:t>
-      </w:r>
-      <w:proofErr w:type="spellEnd"/>
-      <w:r>
-        <w:t xml:space="preserve"> fonctionnel pour créer une image de l’application</w:t>
-      </w:r>
-    </w:p>
-    <w:p>
-      <w:pPr>
-        <w:pStyle w:val="Paragraphedeliste"/>
-        <w:numPr>
-          <w:ilvl w:val="1"/>
-          <w:numId w:val="4"/>
-        </w:numPr>
-      </w:pPr>
-      <w:r>
-        <w:t>Être capable de publier cette image sur Docker Hub en gardant l’image générée à l’étape précédente comme un artéfact</w:t>
-      </w:r>
-      <w:r>
-        <w:t>.</w:t>
-      </w:r>
-    </w:p>
-    <w:p>
-      <w:pPr>
-        <w:pStyle w:val="Paragraphedeliste"/>
-        <w:numPr>
-          <w:ilvl w:val="0"/>
-          <w:numId w:val="4"/>
-        </w:numPr>
-      </w:pPr>
-      <w:r>
-        <w:t>Le frontend de l’application doit avoir la possibilité d’évolution vers une interface web/mobile</w:t>
-      </w:r>
-      <w:r>
-        <w:t>. Cela est fait avec Django + Bootstrap5</w:t>
-      </w:r>
-      <w:r>
-        <w:t>.</w:t>
-      </w:r>
-    </w:p>
-    <w:p>
-      <w:pPr>
-        <w:rPr>
-          <w:b/>
-          <w:bCs/>
-        </w:rPr>
-      </w:pPr>
-      <w:r>
-        <w:rPr>
-          <w:b/>
-          <w:bCs/>
-        </w:rPr>
-        <w:t>Notes additionnelles sur les contraintes :</w:t>
-      </w:r>
-    </w:p>
-    <w:p>
-      <w:pPr>
-        <w:pStyle w:val="Paragraphedeliste"/>
-        <w:numPr>
-          <w:ilvl w:val="0"/>
-          <w:numId w:val="4"/>
-        </w:numPr>
-      </w:pPr>
-      <w:r>
-        <w:t>Avec l</w:t>
-      </w:r>
-      <w:r>
-        <w:t>’ajout</w:t>
-      </w:r>
-      <w:r>
-        <w:t xml:space="preserve"> de </w:t>
-      </w:r>
-      <w:r>
-        <w:t xml:space="preserve">Django comme </w:t>
-      </w:r>
-      <w:proofErr w:type="spellStart"/>
-      <w:r>
-        <w:t>framework</w:t>
-      </w:r>
-      <w:proofErr w:type="spellEnd"/>
-      <w:r>
-        <w:t xml:space="preserve"> frontend, les tests unitaires ne sont pas faits, mais les tests unitaires backend pour tester les </w:t>
-      </w:r>
-      <w:proofErr w:type="spellStart"/>
-      <w:r>
-        <w:t>endpoints</w:t>
-      </w:r>
-      <w:proofErr w:type="spellEnd"/>
-      <w:r>
-        <w:t xml:space="preserve"> sont faits.</w:t>
-      </w:r>
-    </w:p>
-    <w:p>
-      <w:pPr>
-        <w:pStyle w:val="Titre1"/>
-      </w:pPr>
-      <w:bookmarkStart w:id="3" w:name="_Toc204355635"/>
-      <w:r>
-        <w:t>4</w:t>
-      </w:r>
-      <w:r>
-        <w:t>.</w:t>
-      </w:r>
-      <w:r>
-        <w:t xml:space="preserve"> </w:t>
-      </w:r>
-      <w:r>
-        <w:t>Contexte &amp; portée</w:t>
-      </w:r>
-      <w:bookmarkEnd w:id="3"/>
-    </w:p>
-    <w:p>
-      <w:r>
-        <w:t xml:space="preserve">Depuis le « Labo 2 », le système doit être en mesure de pouvoir gérer les inventaires et d’autres fonctionnalités de plusieurs magasins. Ainsi, des collections de magasins et de demandes de réapprovisionnement sont ajoutés à la base de données MongoDB pour supporter ces nouvelles demandes. Il existe également </w:t>
-      </w:r>
-      <w:r>
-        <w:t>trois</w:t>
-      </w:r>
-      <w:r>
-        <w:t xml:space="preserve"> types d’utilisateurs dans le système : </w:t>
-      </w:r>
-      <w:r>
-        <w:t>utilisateur admin, utilisateur vendeur, utilisateur client.</w:t>
-      </w:r>
-    </w:p>
-    <w:p>
-      <w:r>
-        <w:t>Depuis le « Labo 3 », l</w:t>
-      </w:r>
-      <w:r>
-        <w:t>a manière dont on accède est via localhost:8000 qui est le serveur frontend Django. Lorsque l’utilisateur accède au lien, il est obligé de se connecter pour accéder au reste de l’application</w:t>
-      </w:r>
-      <w:r>
-        <w:t xml:space="preserve">, car toutes les routes frontend sont protégés </w:t>
-      </w:r>
-      <w:r>
-        <w:t>par des décorateurs qui vérifient l’utilisateur qui est connecté.</w:t>
-      </w:r>
-    </w:p>
-    <w:p>
-      <w:r>
-        <w:t xml:space="preserve">Ainsi, l’utilisateur </w:t>
-      </w:r>
-      <w:r>
-        <w:t xml:space="preserve">vendeur </w:t>
-      </w:r>
-      <w:r>
-        <w:t>peut :</w:t>
-      </w:r>
-    </w:p>
-    <w:p>
-      <w:pPr>
-        <w:pStyle w:val="Paragraphedeliste"/>
-        <w:numPr>
-          <w:ilvl w:val="0"/>
-          <w:numId w:val="4"/>
-        </w:numPr>
-      </w:pPr>
-      <w:r>
-        <w:t>Rechercher un produit dans son magasin</w:t>
-      </w:r>
-    </w:p>
-    <w:p>
-      <w:pPr>
-        <w:pStyle w:val="Paragraphedeliste"/>
-        <w:numPr>
-          <w:ilvl w:val="0"/>
-          <w:numId w:val="4"/>
-        </w:numPr>
-      </w:pPr>
-      <w:r>
-        <w:t>Enregistrer une vente dans son magasin</w:t>
-      </w:r>
-    </w:p>
-    <w:p>
-      <w:pPr>
-        <w:pStyle w:val="Paragraphedeliste"/>
-        <w:numPr>
-          <w:ilvl w:val="0"/>
-          <w:numId w:val="4"/>
-        </w:numPr>
-      </w:pPr>
-      <w:r>
-        <w:t>Faire un retour de vente dans son magasin</w:t>
-      </w:r>
-    </w:p>
-    <w:p>
-      <w:pPr>
-        <w:pStyle w:val="Paragraphedeliste"/>
-        <w:numPr>
-          <w:ilvl w:val="0"/>
-          <w:numId w:val="4"/>
-        </w:numPr>
-      </w:pPr>
-      <w:r>
-        <w:t>Consulter l’inventaire de son magasin</w:t>
-      </w:r>
-    </w:p>
-    <w:p>
-      <w:pPr>
-        <w:pStyle w:val="Paragraphedeliste"/>
-        <w:numPr>
-          <w:ilvl w:val="0"/>
-          <w:numId w:val="4"/>
-        </w:numPr>
-      </w:pPr>
-      <w:r>
-        <w:lastRenderedPageBreak/>
-        <w:t>Consulter l’inventaire du</w:t>
-      </w:r>
-      <w:r>
-        <w:t xml:space="preserve"> centre de stockage</w:t>
-      </w:r>
-    </w:p>
-    <w:p>
-      <w:pPr>
-        <w:pStyle w:val="Paragraphedeliste"/>
-        <w:numPr>
-          <w:ilvl w:val="0"/>
-          <w:numId w:val="4"/>
-        </w:numPr>
-      </w:pPr>
-      <w:r>
-        <w:t>Faire une demande de réapprovisionnement</w:t>
-      </w:r>
-    </w:p>
-    <w:p>
-      <w:r>
-        <w:t xml:space="preserve">Tandis qu’un </w:t>
-      </w:r>
-      <w:r>
-        <w:t>utilisateur admin</w:t>
-      </w:r>
-      <w:r>
-        <w:t xml:space="preserve"> peut :</w:t>
-      </w:r>
-    </w:p>
-    <w:p>
-      <w:pPr>
-        <w:pStyle w:val="Paragraphedeliste"/>
-        <w:numPr>
-          <w:ilvl w:val="0"/>
-          <w:numId w:val="4"/>
-        </w:numPr>
-      </w:pPr>
-      <w:r>
-        <w:t>Rechercher un produit dans un magasin standard de son choix</w:t>
-      </w:r>
-    </w:p>
-    <w:p>
-      <w:pPr>
-        <w:pStyle w:val="Paragraphedeliste"/>
-        <w:numPr>
-          <w:ilvl w:val="0"/>
-          <w:numId w:val="4"/>
-        </w:numPr>
-      </w:pPr>
-      <w:r>
-        <w:t>Enregistrer une vente dans un magasin standard de son choix</w:t>
-      </w:r>
-    </w:p>
-    <w:p>
-      <w:pPr>
-        <w:pStyle w:val="Paragraphedeliste"/>
-        <w:numPr>
-          <w:ilvl w:val="0"/>
-          <w:numId w:val="4"/>
-        </w:numPr>
-      </w:pPr>
-      <w:r>
-        <w:t>Faire un retour de vente dans un magasin standard de son choix</w:t>
-      </w:r>
-    </w:p>
-    <w:p>
-      <w:pPr>
-        <w:pStyle w:val="Paragraphedeliste"/>
-        <w:numPr>
-          <w:ilvl w:val="0"/>
-          <w:numId w:val="4"/>
-        </w:numPr>
-      </w:pPr>
-      <w:r>
-        <w:t>Consulter l’inventaire dans un magasin standard de son choix</w:t>
-      </w:r>
-    </w:p>
-    <w:p>
-      <w:pPr>
-        <w:pStyle w:val="Paragraphedeliste"/>
-        <w:numPr>
-          <w:ilvl w:val="0"/>
-          <w:numId w:val="4"/>
-        </w:numPr>
-      </w:pPr>
-      <w:r>
-        <w:t xml:space="preserve">Consulter l’inventaire </w:t>
-      </w:r>
-      <w:r>
-        <w:t>du centre de stockage</w:t>
-      </w:r>
-    </w:p>
-    <w:p>
-      <w:pPr>
-        <w:pStyle w:val="Paragraphedeliste"/>
-        <w:numPr>
-          <w:ilvl w:val="0"/>
-          <w:numId w:val="4"/>
-        </w:numPr>
-      </w:pPr>
-      <w:r>
-        <w:t>Faire une demande de réapprovisionnement dans un magasin de son choix</w:t>
-      </w:r>
-    </w:p>
-    <w:p>
-      <w:pPr>
-        <w:pStyle w:val="Paragraphedeliste"/>
-        <w:numPr>
-          <w:ilvl w:val="0"/>
-          <w:numId w:val="4"/>
-        </w:numPr>
-      </w:pPr>
-      <w:r>
-        <w:t>Générer un rapport consolidé des ventes</w:t>
-      </w:r>
-    </w:p>
-    <w:p>
-      <w:pPr>
-        <w:pStyle w:val="Paragraphedeliste"/>
-        <w:numPr>
-          <w:ilvl w:val="0"/>
-          <w:numId w:val="4"/>
-        </w:numPr>
-      </w:pPr>
-      <w:r>
-        <w:t>Visualiser les performances de magasins</w:t>
-      </w:r>
-    </w:p>
-    <w:p>
-      <w:pPr>
-        <w:pStyle w:val="Paragraphedeliste"/>
-        <w:numPr>
-          <w:ilvl w:val="0"/>
-          <w:numId w:val="4"/>
-        </w:numPr>
-      </w:pPr>
-      <w:r>
-        <w:t>Mettre à jour les informations d’un produit dans tous les magasins</w:t>
-      </w:r>
-    </w:p>
-    <w:p>
-      <w:r>
-        <w:t>Enfin, l’utilisateur client peut :</w:t>
-      </w:r>
-    </w:p>
-    <w:p>
-      <w:pPr>
-        <w:pStyle w:val="Paragraphedeliste"/>
-        <w:numPr>
-          <w:ilvl w:val="0"/>
-          <w:numId w:val="4"/>
-        </w:numPr>
-      </w:pPr>
-      <w:r>
-        <w:t>Visionner l’inventaire des produits de l’entrepôt</w:t>
-      </w:r>
-    </w:p>
-    <w:p>
-      <w:pPr>
-        <w:pStyle w:val="Paragraphedeliste"/>
-        <w:numPr>
-          <w:ilvl w:val="0"/>
-          <w:numId w:val="4"/>
-        </w:numPr>
-      </w:pPr>
-      <w:r>
-        <w:t>Mettre des produits dans son panier</w:t>
-      </w:r>
-    </w:p>
-    <w:p>
-      <w:pPr>
-        <w:pStyle w:val="Paragraphedeliste"/>
-        <w:numPr>
-          <w:ilvl w:val="0"/>
-          <w:numId w:val="4"/>
-        </w:numPr>
-      </w:pPr>
-      <w:r>
-        <w:t>Modifier la quantité du même produit dans le panier</w:t>
-      </w:r>
-    </w:p>
-    <w:p>
-      <w:pPr>
-        <w:pStyle w:val="Paragraphedeliste"/>
-        <w:numPr>
-          <w:ilvl w:val="0"/>
-          <w:numId w:val="4"/>
-        </w:numPr>
-      </w:pPr>
-      <w:r>
-        <w:t>Supprimer des produits de son panier</w:t>
-      </w:r>
-    </w:p>
-    <w:p>
-      <w:pPr>
-        <w:pStyle w:val="Paragraphedeliste"/>
-        <w:numPr>
-          <w:ilvl w:val="0"/>
-          <w:numId w:val="4"/>
-        </w:numPr>
-        <w:spacing w:after="0" w:line="278" w:lineRule="auto"/>
-      </w:pPr>
-      <w:r>
-        <w:t>Faire une commande d’achat à partir de son panier</w:t>
-      </w:r>
-    </w:p>
-    <w:p>
-      <w:pPr>
-        <w:pStyle w:val="Titre1"/>
-      </w:pPr>
-      <w:bookmarkStart w:id="4" w:name="_Toc204355636"/>
-      <w:r>
-        <w:t>5</w:t>
-      </w:r>
-      <w:r>
-        <w:t>.</w:t>
-      </w:r>
-      <w:r>
-        <w:t xml:space="preserve"> </w:t>
-      </w:r>
-      <w:r>
-        <w:t>Exigences</w:t>
-      </w:r>
-      <w:bookmarkEnd w:id="4"/>
-    </w:p>
-    <w:p>
-      <w:pPr>
-        <w:spacing w:after="0" w:line="278" w:lineRule="auto"/>
-      </w:pPr>
-      <w:r>
-        <w:t xml:space="preserve">Pour éviter la répétition des informations, les exigences ont été mentionnées dans les sections précédentes de ce rapport. Cependant, </w:t>
-      </w:r>
-      <w:r>
-        <w:t>les</w:t>
-      </w:r>
-      <w:r>
-        <w:t xml:space="preserve"> exigences fonctionnelles par </w:t>
-      </w:r>
-      <w:proofErr w:type="spellStart"/>
-      <w:r>
-        <w:t>MoSCoW</w:t>
-      </w:r>
-      <w:proofErr w:type="spellEnd"/>
-      <w:r>
-        <w:t> </w:t>
-      </w:r>
-      <w:r>
-        <w:t xml:space="preserve">ont été ajoutés dans le « Labo 2 » </w:t>
-      </w:r>
-      <w:r>
-        <w:t>:</w:t>
-      </w:r>
-    </w:p>
-    <w:p>
-      <w:pPr>
-        <w:pStyle w:val="Paragraphedeliste"/>
-        <w:numPr>
-          <w:ilvl w:val="0"/>
-          <w:numId w:val="4"/>
-        </w:numPr>
-      </w:pPr>
-      <w:r>
-        <w:t xml:space="preserve">Essentielles (Must </w:t>
-      </w:r>
-      <w:r>
-        <w:t>h</w:t>
-      </w:r>
-      <w:r>
-        <w:t>ave)</w:t>
-      </w:r>
-      <w:r>
-        <w:t xml:space="preserve"> : </w:t>
-      </w:r>
-    </w:p>
-    <w:p>
-      <w:pPr>
-        <w:pStyle w:val="Paragraphedeliste"/>
-        <w:numPr>
-          <w:ilvl w:val="1"/>
-          <w:numId w:val="4"/>
-        </w:numPr>
-      </w:pPr>
-      <w:r>
-        <w:t xml:space="preserve">UC1 – Générer un rapport consolidé des ventes : Un gestionnaire </w:t>
-      </w:r>
-      <w:r>
-        <w:t>à</w:t>
-      </w:r>
-      <w:r>
-        <w:t xml:space="preserve"> la maison mère génère un rapport d</w:t>
-      </w:r>
-      <w:r>
-        <w:t>étaillé</w:t>
-      </w:r>
-      <w:r>
-        <w:t xml:space="preserve"> contenant les ventes par magasin, les produits les plus vendus, et les stocks restants. Ce rapport est utilisé pour la planification et les décisions stratégiques.</w:t>
-      </w:r>
-    </w:p>
-    <w:p>
-      <w:pPr>
-        <w:pStyle w:val="Paragraphedeliste"/>
-        <w:ind w:left="1440"/>
-        <w:rPr>
-          <w:b/>
-          <w:bCs/>
-        </w:rPr>
-      </w:pPr>
-      <w:r>
-        <w:rPr>
-          <w:b/>
-          <w:bCs/>
-        </w:rPr>
-        <w:t>Celle-ci est ajouté au système du « Labo 2 », car c’est une exigence essentielle.</w:t>
-      </w:r>
-    </w:p>
-    <w:p>
-      <w:pPr>
-        <w:pStyle w:val="Paragraphedeliste"/>
-        <w:numPr>
-          <w:ilvl w:val="1"/>
-          <w:numId w:val="4"/>
-        </w:numPr>
-      </w:pPr>
-      <w:r>
-        <w:t xml:space="preserve">UC2 – Consulter le stock central et </w:t>
-      </w:r>
-      <w:r>
-        <w:t>déclencher</w:t>
-      </w:r>
-      <w:r>
-        <w:t xml:space="preserve"> un</w:t>
-      </w:r>
-      <w:r>
-        <w:t xml:space="preserve"> </w:t>
-      </w:r>
-      <w:r>
-        <w:t>réapprovisionnement</w:t>
-      </w:r>
-      <w:r>
-        <w:t xml:space="preserve"> : Un </w:t>
-      </w:r>
-      <w:r>
-        <w:t>employé</w:t>
-      </w:r>
-      <w:r>
-        <w:t xml:space="preserve"> d’un magasin consulte le stock disponible dans le centre logistique. Si un produit est insuffisant </w:t>
-      </w:r>
-      <w:r>
-        <w:lastRenderedPageBreak/>
-        <w:t xml:space="preserve">localement, il peut initier une demande d’approvisionnement depuis son interface. </w:t>
-      </w:r>
-    </w:p>
-    <w:p>
-      <w:pPr>
-        <w:pStyle w:val="Paragraphedeliste"/>
-        <w:ind w:left="1440"/>
-        <w:rPr>
-          <w:b/>
-          <w:bCs/>
-        </w:rPr>
-      </w:pPr>
-      <w:r>
-        <w:rPr>
-          <w:b/>
-          <w:bCs/>
-        </w:rPr>
-        <w:t>Celle-ci est ajouté au système du « Labo 2 », car c’est une exigence essentielle.</w:t>
-      </w:r>
-    </w:p>
-    <w:p>
-      <w:pPr>
-        <w:pStyle w:val="Paragraphedeliste"/>
-        <w:numPr>
-          <w:ilvl w:val="1"/>
-          <w:numId w:val="4"/>
-        </w:numPr>
-      </w:pPr>
-      <w:r>
-        <w:t>UC3 – Visualiser les performances des magasins dans un tableau de bord : Un gestionnaire de la maison m</w:t>
-      </w:r>
-      <w:r>
-        <w:t>è</w:t>
-      </w:r>
-      <w:r>
-        <w:t xml:space="preserve">re </w:t>
-      </w:r>
-      <w:r>
-        <w:t>accède</w:t>
-      </w:r>
-      <w:r>
-        <w:t xml:space="preserve"> </w:t>
-      </w:r>
-      <w:r>
-        <w:t>à</w:t>
-      </w:r>
-      <w:r>
-        <w:t xml:space="preserve"> un tableau de bord </w:t>
-      </w:r>
-      <w:r>
-        <w:t>synthétique</w:t>
-      </w:r>
-      <w:r>
-        <w:t xml:space="preserve"> affichant les indicateurs cl</w:t>
-      </w:r>
-      <w:r>
-        <w:t>é</w:t>
-      </w:r>
-      <w:r>
-        <w:t>s : chiffre d’affaires par magasin, alertes de rupture de stock, produits en surstock, tendances hebdomadaires.</w:t>
-      </w:r>
-    </w:p>
-    <w:p>
-      <w:pPr>
-        <w:pStyle w:val="Paragraphedeliste"/>
-        <w:ind w:left="1440"/>
-        <w:rPr>
-          <w:b/>
-          <w:bCs/>
-        </w:rPr>
-      </w:pPr>
-      <w:r>
-        <w:rPr>
-          <w:b/>
-          <w:bCs/>
-        </w:rPr>
-        <w:t>Celle-ci est ajouté au système du « Labo 2 », car c’est une exigence essentielle.</w:t>
-      </w:r>
-    </w:p>
-    <w:p>
-      <w:pPr>
-        <w:pStyle w:val="Paragraphedeliste"/>
-        <w:numPr>
-          <w:ilvl w:val="0"/>
-          <w:numId w:val="4"/>
-        </w:numPr>
-      </w:pPr>
-      <w:r>
-        <w:t>Souhaitables (</w:t>
-      </w:r>
-      <w:proofErr w:type="spellStart"/>
-      <w:r>
-        <w:t>Should</w:t>
-      </w:r>
-      <w:proofErr w:type="spellEnd"/>
-      <w:r>
-        <w:t xml:space="preserve"> have)</w:t>
-      </w:r>
-      <w:r>
-        <w:t xml:space="preserve"> : </w:t>
-      </w:r>
-      <w:r>
-        <w:t xml:space="preserve"> </w:t>
-      </w:r>
-    </w:p>
-    <w:p>
-      <w:pPr>
-        <w:pStyle w:val="Paragraphedeliste"/>
-        <w:numPr>
-          <w:ilvl w:val="1"/>
-          <w:numId w:val="4"/>
-        </w:numPr>
-      </w:pPr>
-      <w:r>
-        <w:t xml:space="preserve">UC4 – Mettre </w:t>
-      </w:r>
-      <w:r>
-        <w:t>à</w:t>
-      </w:r>
-      <w:r>
-        <w:t xml:space="preserve"> jour les produits depuis la maison m</w:t>
-      </w:r>
-      <w:r>
-        <w:t>è</w:t>
-      </w:r>
-      <w:r>
-        <w:t xml:space="preserve">re : Un responsable modifie les informations d’un produit (nom, prix, description). Les changements sont </w:t>
-      </w:r>
-      <w:r>
-        <w:t>synchronisés</w:t>
-      </w:r>
-      <w:r>
-        <w:t xml:space="preserve"> automatiquement dans tous les magasins afin d’assurer une </w:t>
-      </w:r>
-      <w:r>
-        <w:t>cohérence</w:t>
-      </w:r>
-      <w:r>
-        <w:t xml:space="preserve"> dans les points de vente.  </w:t>
-      </w:r>
-    </w:p>
-    <w:p>
-      <w:pPr>
-        <w:pStyle w:val="Paragraphedeliste"/>
-        <w:ind w:left="1440"/>
-        <w:rPr>
-          <w:b/>
-          <w:bCs/>
-        </w:rPr>
-      </w:pPr>
-      <w:r>
-        <w:rPr>
-          <w:b/>
-          <w:bCs/>
-        </w:rPr>
-        <w:t>Celle-ci est ajouté au système du « Labo 2 », car elle était jugée nécessaire pour pouvoir mettre à jour les informations des produits lorsque le système aura plus de fonctionnalités.</w:t>
-      </w:r>
-    </w:p>
-    <w:p>
-      <w:pPr>
-        <w:pStyle w:val="Paragraphedeliste"/>
-        <w:numPr>
-          <w:ilvl w:val="1"/>
-          <w:numId w:val="4"/>
-        </w:numPr>
-      </w:pPr>
-      <w:r>
-        <w:t>UC</w:t>
-      </w:r>
-      <w:r>
-        <w:t>5</w:t>
-      </w:r>
-      <w:r>
-        <w:t xml:space="preserve"> – Approvisionner un magasin depuis le centre logistique : Le responsable logistique valide une commande de </w:t>
-      </w:r>
-      <w:r>
-        <w:t>réapprovisionnement</w:t>
-      </w:r>
-      <w:r>
-        <w:t xml:space="preserve"> pour un magasin </w:t>
-      </w:r>
-      <w:r>
-        <w:t>donné</w:t>
-      </w:r>
-      <w:r>
-        <w:t>. L’</w:t>
-      </w:r>
-      <w:r>
-        <w:t>opération</w:t>
-      </w:r>
-      <w:r>
-        <w:t xml:space="preserve"> d</w:t>
-      </w:r>
-      <w:r>
-        <w:t>é</w:t>
-      </w:r>
-      <w:r>
-        <w:t xml:space="preserve">clenche le transfert du stock et met </w:t>
-      </w:r>
-      <w:r>
-        <w:t>à</w:t>
-      </w:r>
-      <w:r>
-        <w:t xml:space="preserve"> jour les niveaux de stock dans les deux </w:t>
-      </w:r>
-      <w:r>
-        <w:t>entités</w:t>
-      </w:r>
-      <w:r>
-        <w:t xml:space="preserve">. </w:t>
-      </w:r>
-    </w:p>
-    <w:p>
-      <w:pPr>
-        <w:pStyle w:val="Paragraphedeliste"/>
-        <w:ind w:left="1440"/>
-        <w:rPr>
-          <w:b/>
-          <w:bCs/>
-        </w:rPr>
-      </w:pPr>
-      <w:r>
-        <w:rPr>
-          <w:b/>
-          <w:bCs/>
-        </w:rPr>
-        <w:t>Celle-ci n’est pas ajouté au système du « Labo 2 », mais possède déjà une bonne base de code dans le cas que cette exigence deviendra essentielle, car les demandes de réapprovisionnement sont déjà sauvegardées dans la base de données avec toutes les informations nécessaires pour pouvoir faire cette exigence.</w:t>
-      </w:r>
-    </w:p>
-    <w:p>
-      <w:pPr>
-        <w:pStyle w:val="Paragraphedeliste"/>
-        <w:numPr>
-          <w:ilvl w:val="0"/>
-          <w:numId w:val="4"/>
-        </w:numPr>
-      </w:pPr>
-      <w:r>
-        <w:t>Facultatives (</w:t>
-      </w:r>
-      <w:proofErr w:type="spellStart"/>
-      <w:r>
-        <w:t>Could</w:t>
-      </w:r>
-      <w:proofErr w:type="spellEnd"/>
-      <w:r>
-        <w:t xml:space="preserve"> have</w:t>
-      </w:r>
-      <w:r>
-        <w:t>)</w:t>
-      </w:r>
-      <w:r>
-        <w:t xml:space="preserve"> :  </w:t>
-      </w:r>
-    </w:p>
-    <w:p>
-      <w:pPr>
-        <w:pStyle w:val="Paragraphedeliste"/>
-        <w:numPr>
-          <w:ilvl w:val="1"/>
-          <w:numId w:val="4"/>
-        </w:numPr>
-      </w:pPr>
-      <w:r>
-        <w:t>UC</w:t>
-      </w:r>
-      <w:r>
-        <w:t>6</w:t>
-      </w:r>
-      <w:r>
-        <w:t xml:space="preserve"> – Alerter automatiquement la maison m</w:t>
-      </w:r>
-      <w:r>
-        <w:t>è</w:t>
-      </w:r>
-      <w:r>
-        <w:t xml:space="preserve">re en cas de rupture critique : Lorsqu’un produit atteint un seuil critique de stock dans un ou plusieurs magasins, une alerte automatique est </w:t>
-      </w:r>
-      <w:r>
-        <w:t>envoyée</w:t>
-      </w:r>
-      <w:r>
-        <w:t xml:space="preserve"> </w:t>
-      </w:r>
-      <w:r>
-        <w:t>à</w:t>
-      </w:r>
-      <w:r>
-        <w:t xml:space="preserve"> la maison m</w:t>
-      </w:r>
-      <w:r>
-        <w:t>è</w:t>
-      </w:r>
-      <w:r>
-        <w:t>re afin de permettre une action rapide (commande urgente, redistribution).</w:t>
-      </w:r>
-    </w:p>
-    <w:p>
-      <w:pPr>
-        <w:pStyle w:val="Paragraphedeliste"/>
-        <w:ind w:left="1440"/>
-        <w:rPr>
-          <w:b/>
-          <w:bCs/>
-        </w:rPr>
-      </w:pPr>
-      <w:r>
-        <w:rPr>
-          <w:b/>
-          <w:bCs/>
-        </w:rPr>
-        <w:lastRenderedPageBreak/>
-        <w:t>Celle-ci n’est pas ajouté au système du « Labo 2 », à cause du manque de temps pour implémenter cette exigence et aussi, à cause du fait que la partie frontend de l’application est encore en ligne de commandes</w:t>
-      </w:r>
-      <w:r>
-        <w:rPr>
-          <w:b/>
-          <w:bCs/>
-        </w:rPr>
-        <w:t>.</w:t>
-      </w:r>
-    </w:p>
-    <w:p>
-      <w:pPr>
-        <w:pStyle w:val="Paragraphedeliste"/>
-        <w:numPr>
-          <w:ilvl w:val="1"/>
-          <w:numId w:val="4"/>
-        </w:numPr>
-      </w:pPr>
-      <w:r>
-        <w:t>UC</w:t>
-      </w:r>
-      <w:r>
-        <w:t>7</w:t>
-      </w:r>
-      <w:r>
-        <w:t xml:space="preserve"> – Offrir une interface web minimale pour les gestionnaires : Une interface web l</w:t>
-      </w:r>
-      <w:r>
-        <w:t>é</w:t>
-      </w:r>
-      <w:r>
-        <w:t>g</w:t>
-      </w:r>
-      <w:r>
-        <w:t>è</w:t>
-      </w:r>
-      <w:r>
-        <w:t>re permet aux gestionnaires d’</w:t>
-      </w:r>
-      <w:r>
-        <w:t>accéder</w:t>
-      </w:r>
-      <w:r>
-        <w:t xml:space="preserve"> </w:t>
-      </w:r>
-      <w:r>
-        <w:t>à</w:t>
-      </w:r>
-      <w:r>
-        <w:t xml:space="preserve"> distance aux indicateurs </w:t>
-      </w:r>
-      <w:r>
-        <w:t>clés</w:t>
-      </w:r>
-      <w:r>
-        <w:t xml:space="preserve"> du </w:t>
-      </w:r>
-      <w:r>
-        <w:t>système</w:t>
-      </w:r>
-      <w:r>
-        <w:t xml:space="preserve"> : ventes, stocks, alertes. Elle offre une </w:t>
-      </w:r>
-      <w:r>
-        <w:t>visibilité</w:t>
-      </w:r>
-      <w:r>
-        <w:t xml:space="preserve"> rapide sans devoir </w:t>
-      </w:r>
-      <w:r>
-        <w:t>accéder</w:t>
-      </w:r>
-      <w:r>
-        <w:t xml:space="preserve"> directement au </w:t>
-      </w:r>
-      <w:r>
-        <w:t>système</w:t>
-      </w:r>
-      <w:r>
-        <w:t xml:space="preserve"> interne.</w:t>
-      </w:r>
-    </w:p>
-    <w:p>
-      <w:pPr>
-        <w:pStyle w:val="Paragraphedeliste"/>
-        <w:ind w:left="1440"/>
-        <w:rPr>
-          <w:b/>
-          <w:bCs/>
-        </w:rPr>
-      </w:pPr>
-      <w:r>
-        <w:rPr>
-          <w:b/>
-          <w:bCs/>
-        </w:rPr>
         <w:t>Celle-ci n’est pas ajouté au système du « Labo 2 », à cause du manque de temps pour implémenter cette exigence et aussi, à cause du fait que la partie frontend de l’application est encore en ligne de commandes.</w:t>
       </w:r>
     </w:p>
@@ -10033,7 +10401,7 @@
                     </pic:cNvPicPr>
                   </pic:nvPicPr>
                   <pic:blipFill>
-                    <a:blip r:embed="rId27">
+                    <a:blip r:embed="rId29">
                       <a:extLst>
                         <a:ext uri="{28A0092B-C50C-407E-A947-70E740481C1C}">
                           <a14:useLocalDpi xmlns:a14="http://schemas.microsoft.com/office/drawing/2010/main" val="0"/>
@@ -10175,7 +10543,7 @@
                     </pic:cNvPicPr>
                   </pic:nvPicPr>
                   <pic:blipFill>
-                    <a:blip r:embed="rId28" cstate="print">
+                    <a:blip r:embed="rId30" cstate="print">
                       <a:extLst>
                         <a:ext uri="{28A0092B-C50C-407E-A947-70E740481C1C}">
                           <a14:useLocalDpi xmlns:a14="http://schemas.microsoft.com/office/drawing/2010/main" val="0"/>
@@ -10742,171 +11110,6 @@
                 <pic:pic xmlns:pic="http://schemas.openxmlformats.org/drawingml/2006/picture">
                   <pic:nvPicPr>
                     <pic:cNvPr id="0" name="Picture 2"/>
-                    <pic:cNvPicPr>
-                      <a:picLocks noChangeAspect="1" noChangeArrowheads="1"/>
-                    </pic:cNvPicPr>
-                  </pic:nvPicPr>
-                  <pic:blipFill>
-                    <a:blip r:embed="rId29">
-                      <a:extLst>
-                        <a:ext uri="{28A0092B-C50C-407E-A947-70E740481C1C}">
-                          <a14:useLocalDpi xmlns:a14="http://schemas.microsoft.com/office/drawing/2010/main" val="0"/>
-                        </a:ext>
-                      </a:extLst>
-                    </a:blip>
-                    <a:srcRect/>
-                    <a:stretch>
-                      <a:fillRect/>
-                    </a:stretch>
-                  </pic:blipFill>
-                  <pic:spPr bwMode="auto">
-                    <a:xfrm>
-                      <a:off x="0" y="0"/>
-                      <a:ext cx="5600700" cy="1466850"/>
-                    </a:xfrm>
-                    <a:prstGeom prst="rect">
-                      <a:avLst/>
-                    </a:prstGeom>
-                    <a:noFill/>
-                    <a:ln>
-                      <a:noFill/>
-                    </a:ln>
-                  </pic:spPr>
-                </pic:pic>
-              </a:graphicData>
-            </a:graphic>
-          </wp:inline>
-        </w:drawing>
-      </w:r>
-    </w:p>
-    <w:p>
-      <w:pPr>
-        <w:jc w:val="center"/>
-      </w:pPr>
-      <w:r>
-        <w:rPr>
-          <w:i/>
-          <w:iCs/>
-        </w:rPr>
-        <w:t>Figure #3 : Vue processus pour se connecter</w:t>
-      </w:r>
-    </w:p>
-    <w:p>
-      <w:pPr>
-        <w:jc w:val="center"/>
-        <w:rPr>
-          <w:i/>
-          <w:iCs/>
-        </w:rPr>
-      </w:pPr>
-      <w:r>
-        <w:rPr>
-          <w:i/>
-          <w:iCs/>
-          <w:noProof/>
-        </w:rPr>
-        <w:drawing>
-          <wp:inline distT="0" distB="0" distL="0" distR="0" wp14:anchorId="6C3E3A1D" wp14:editId="2F20898D">
-            <wp:extent cx="5600700" cy="1466850"/>
-            <wp:effectExtent l="0" t="0" r="0" b="0"/>
-            <wp:docPr id="1111243540" name="Image 4"/>
-            <wp:cNvGraphicFramePr>
-              <a:graphicFrameLocks xmlns:a="http://schemas.openxmlformats.org/drawingml/2006/main" noChangeAspect="1"/>
-            </wp:cNvGraphicFramePr>
-            <a:graphic xmlns:a="http://schemas.openxmlformats.org/drawingml/2006/main">
-              <a:graphicData uri="http://schemas.openxmlformats.org/drawingml/2006/picture">
-                <pic:pic xmlns:pic="http://schemas.openxmlformats.org/drawingml/2006/picture">
-                  <pic:nvPicPr>
-                    <pic:cNvPr id="0" name="Picture 3"/>
-                    <pic:cNvPicPr>
-                      <a:picLocks noChangeAspect="1" noChangeArrowheads="1"/>
-                    </pic:cNvPicPr>
-                  </pic:nvPicPr>
-                  <pic:blipFill>
-                    <a:blip r:embed="rId30">
-                      <a:extLst>
-                        <a:ext uri="{28A0092B-C50C-407E-A947-70E740481C1C}">
-                          <a14:useLocalDpi xmlns:a14="http://schemas.microsoft.com/office/drawing/2010/main" val="0"/>
-                        </a:ext>
-                      </a:extLst>
-                    </a:blip>
-                    <a:srcRect/>
-                    <a:stretch>
-                      <a:fillRect/>
-                    </a:stretch>
-                  </pic:blipFill>
-                  <pic:spPr bwMode="auto">
-                    <a:xfrm>
-                      <a:off x="0" y="0"/>
-                      <a:ext cx="5600700" cy="1466850"/>
-                    </a:xfrm>
-                    <a:prstGeom prst="rect">
-                      <a:avLst/>
-                    </a:prstGeom>
-                    <a:noFill/>
-                    <a:ln>
-                      <a:noFill/>
-                    </a:ln>
-                  </pic:spPr>
-                </pic:pic>
-              </a:graphicData>
-            </a:graphic>
-          </wp:inline>
-        </w:drawing>
-      </w:r>
-    </w:p>
-    <w:p>
-      <w:pPr>
-        <w:jc w:val="center"/>
-        <w:rPr>
-          <w:i/>
-          <w:iCs/>
-        </w:rPr>
-      </w:pPr>
-      <w:r>
-        <w:rPr>
-          <w:i/>
-          <w:iCs/>
-        </w:rPr>
-        <w:t>Figure #4 : Vue processus pour se déconnecter</w:t>
-      </w:r>
-    </w:p>
-    <w:p>
-      <w:pPr>
-        <w:jc w:val="center"/>
-        <w:rPr>
-          <w:i/>
-          <w:iCs/>
-        </w:rPr>
-      </w:pPr>
-    </w:p>
-    <w:p>
-      <w:pPr>
-        <w:jc w:val="center"/>
-        <w:rPr>
-          <w:i/>
-          <w:iCs/>
-        </w:rPr>
-      </w:pPr>
-      <w:r>
-        <w:rPr>
-          <w:i/>
-          <w:iCs/>
-          <w:noProof/>
-        </w:rPr>
-        <w:drawing>
-          <wp:inline distT="0" distB="0" distL="0" distR="0" wp14:anchorId="13A74952" wp14:editId="3BA454C3">
-            <wp:extent cx="5600700" cy="1466850"/>
-            <wp:effectExtent l="0" t="0" r="0" b="0"/>
-            <wp:docPr id="855866188" name="Image 5"/>
-            <wp:cNvGraphicFramePr>
-              <a:graphicFrameLocks xmlns:a="http://schemas.openxmlformats.org/drawingml/2006/main" noChangeAspect="1"/>
-            </wp:cNvGraphicFramePr>
-            <a:graphic xmlns:a="http://schemas.openxmlformats.org/drawingml/2006/main">
-              <a:graphicData uri="http://schemas.openxmlformats.org/drawingml/2006/picture">
-                <pic:pic xmlns:pic="http://schemas.openxmlformats.org/drawingml/2006/picture">
-                  <pic:nvPicPr>
-                    <pic:cNvPr id="0" name="Picture 4"/>
                     <pic:cNvPicPr>
                       <a:picLocks noChangeAspect="1" noChangeArrowheads="1"/>
                     </pic:cNvPicPr>
@@ -10943,17 +11146,26 @@
           </wp:inline>
         </w:drawing>
       </w:r>
+    </w:p>
+    <w:p>
+      <w:pPr>
+        <w:jc w:val="center"/>
+      </w:pPr>
       <w:r>
         <w:rPr>
           <w:i/>
           <w:iCs/>
         </w:rPr>
-        <w:t>Figure #5 : Vue processus pour faire un nouveau compte client</w:t>
+        <w:t>Figure #3 : Vue processus pour se connecter</w:t>
       </w:r>
     </w:p>
     <w:p>
       <w:pPr>
         <w:jc w:val="center"/>
+        <w:rPr>
+          <w:i/>
+          <w:iCs/>
+        </w:rPr>
       </w:pPr>
       <w:r>
         <w:rPr>
@@ -10961,12 +11173,11 @@
           <w:iCs/>
           <w:noProof/>
         </w:rPr>
-        <w:lastRenderedPageBreak/>
         <w:drawing>
-          <wp:inline distT="0" distB="0" distL="0" distR="0" wp14:anchorId="1E7063F2" wp14:editId="56892E0C">
-            <wp:extent cx="5610225" cy="2314575"/>
-            <wp:effectExtent l="0" t="0" r="9525" b="9525"/>
-            <wp:docPr id="1019239453" name="Image 6"/>
+          <wp:inline distT="0" distB="0" distL="0" distR="0" wp14:anchorId="6C3E3A1D" wp14:editId="2F20898D">
+            <wp:extent cx="5600700" cy="1466850"/>
+            <wp:effectExtent l="0" t="0" r="0" b="0"/>
+            <wp:docPr id="1111243540" name="Image 4"/>
             <wp:cNvGraphicFramePr>
               <a:graphicFrameLocks xmlns:a="http://schemas.openxmlformats.org/drawingml/2006/main" noChangeAspect="1"/>
             </wp:cNvGraphicFramePr>
@@ -10974,13 +11185,13 @@
               <a:graphicData uri="http://schemas.openxmlformats.org/drawingml/2006/picture">
                 <pic:pic xmlns:pic="http://schemas.openxmlformats.org/drawingml/2006/picture">
                   <pic:nvPicPr>
-                    <pic:cNvPr id="0" name="Picture 5"/>
+                    <pic:cNvPr id="0" name="Picture 3"/>
                     <pic:cNvPicPr>
                       <a:picLocks noChangeAspect="1" noChangeArrowheads="1"/>
                     </pic:cNvPicPr>
                   </pic:nvPicPr>
                   <pic:blipFill>
-                    <a:blip r:embed="rId32" cstate="print">
+                    <a:blip r:embed="rId32">
                       <a:extLst>
                         <a:ext uri="{28A0092B-C50C-407E-A947-70E740481C1C}">
                           <a14:useLocalDpi xmlns:a14="http://schemas.microsoft.com/office/drawing/2010/main" val="0"/>
@@ -10995,7 +11206,7 @@
                   <pic:spPr bwMode="auto">
                     <a:xfrm>
                       <a:off x="0" y="0"/>
-                      <a:ext cx="5610225" cy="2314575"/>
+                      <a:ext cx="5600700" cy="1466850"/>
                     </a:xfrm>
                     <a:prstGeom prst="rect">
                       <a:avLst/>
@@ -11025,8 +11236,17 @@
           <w:i/>
           <w:iCs/>
         </w:rPr>
-        <w:t>Figure #6 : Vue processus pour enregistrer une vente</w:t>
-      </w:r>
+        <w:t>Figure #4 : Vue processus pour se déconnecter</w:t>
+      </w:r>
+    </w:p>
+    <w:p>
+      <w:pPr>
+        <w:jc w:val="center"/>
+        <w:rPr>
+          <w:i/>
+          <w:iCs/>
+        </w:rPr>
+      </w:pPr>
     </w:p>
     <w:p>
       <w:pPr>
@@ -11043,10 +11263,10 @@
           <w:noProof/>
         </w:rPr>
         <w:drawing>
-          <wp:inline distT="0" distB="0" distL="0" distR="0" wp14:anchorId="5A1DE19F" wp14:editId="4B9F294A">
+          <wp:inline distT="0" distB="0" distL="0" distR="0" wp14:anchorId="13A74952" wp14:editId="3BA454C3">
             <wp:extent cx="5600700" cy="1466850"/>
             <wp:effectExtent l="0" t="0" r="0" b="0"/>
-            <wp:docPr id="1088247291" name="Image 7"/>
+            <wp:docPr id="855866188" name="Image 5"/>
             <wp:cNvGraphicFramePr>
               <a:graphicFrameLocks xmlns:a="http://schemas.openxmlformats.org/drawingml/2006/main" noChangeAspect="1"/>
             </wp:cNvGraphicFramePr>
@@ -11054,7 +11274,7 @@
               <a:graphicData uri="http://schemas.openxmlformats.org/drawingml/2006/picture">
                 <pic:pic xmlns:pic="http://schemas.openxmlformats.org/drawingml/2006/picture">
                   <pic:nvPicPr>
-                    <pic:cNvPr id="0" name="Picture 6"/>
+                    <pic:cNvPr id="0" name="Picture 4"/>
                     <pic:cNvPicPr>
                       <a:picLocks noChangeAspect="1" noChangeArrowheads="1"/>
                     </pic:cNvPicPr>
@@ -11091,6 +11311,154 @@
           </wp:inline>
         </w:drawing>
       </w:r>
+      <w:r>
+        <w:rPr>
+          <w:i/>
+          <w:iCs/>
+        </w:rPr>
+        <w:t>Figure #5 : Vue processus pour faire un nouveau compte client</w:t>
+      </w:r>
+    </w:p>
+    <w:p>
+      <w:pPr>
+        <w:jc w:val="center"/>
+      </w:pPr>
+      <w:r>
+        <w:rPr>
+          <w:i/>
+          <w:iCs/>
+          <w:noProof/>
+        </w:rPr>
+        <w:lastRenderedPageBreak/>
+        <w:drawing>
+          <wp:inline distT="0" distB="0" distL="0" distR="0" wp14:anchorId="1E7063F2" wp14:editId="56892E0C">
+            <wp:extent cx="5610225" cy="2314575"/>
+            <wp:effectExtent l="0" t="0" r="9525" b="9525"/>
+            <wp:docPr id="1019239453" name="Image 6"/>
+            <wp:cNvGraphicFramePr>
+              <a:graphicFrameLocks xmlns:a="http://schemas.openxmlformats.org/drawingml/2006/main" noChangeAspect="1"/>
+            </wp:cNvGraphicFramePr>
+            <a:graphic xmlns:a="http://schemas.openxmlformats.org/drawingml/2006/main">
+              <a:graphicData uri="http://schemas.openxmlformats.org/drawingml/2006/picture">
+                <pic:pic xmlns:pic="http://schemas.openxmlformats.org/drawingml/2006/picture">
+                  <pic:nvPicPr>
+                    <pic:cNvPr id="0" name="Picture 5"/>
+                    <pic:cNvPicPr>
+                      <a:picLocks noChangeAspect="1" noChangeArrowheads="1"/>
+                    </pic:cNvPicPr>
+                  </pic:nvPicPr>
+                  <pic:blipFill>
+                    <a:blip r:embed="rId34" cstate="print">
+                      <a:extLst>
+                        <a:ext uri="{28A0092B-C50C-407E-A947-70E740481C1C}">
+                          <a14:useLocalDpi xmlns:a14="http://schemas.microsoft.com/office/drawing/2010/main" val="0"/>
+                        </a:ext>
+                      </a:extLst>
+                    </a:blip>
+                    <a:srcRect/>
+                    <a:stretch>
+                      <a:fillRect/>
+                    </a:stretch>
+                  </pic:blipFill>
+                  <pic:spPr bwMode="auto">
+                    <a:xfrm>
+                      <a:off x="0" y="0"/>
+                      <a:ext cx="5610225" cy="2314575"/>
+                    </a:xfrm>
+                    <a:prstGeom prst="rect">
+                      <a:avLst/>
+                    </a:prstGeom>
+                    <a:noFill/>
+                    <a:ln>
+                      <a:noFill/>
+                    </a:ln>
+                  </pic:spPr>
+                </pic:pic>
+              </a:graphicData>
+            </a:graphic>
+          </wp:inline>
+        </w:drawing>
+      </w:r>
+    </w:p>
+    <w:p>
+      <w:pPr>
+        <w:jc w:val="center"/>
+        <w:rPr>
+          <w:i/>
+          <w:iCs/>
+        </w:rPr>
+      </w:pPr>
+      <w:r>
+        <w:rPr>
+          <w:i/>
+          <w:iCs/>
+        </w:rPr>
+        <w:t>Figure #6 : Vue processus pour enregistrer une vente</w:t>
+      </w:r>
+    </w:p>
+    <w:p>
+      <w:pPr>
+        <w:jc w:val="center"/>
+        <w:rPr>
+          <w:i/>
+          <w:iCs/>
+        </w:rPr>
+      </w:pPr>
+      <w:r>
+        <w:rPr>
+          <w:i/>
+          <w:iCs/>
+          <w:noProof/>
+        </w:rPr>
+        <w:drawing>
+          <wp:inline distT="0" distB="0" distL="0" distR="0" wp14:anchorId="5A1DE19F" wp14:editId="4B9F294A">
+            <wp:extent cx="5600700" cy="1466850"/>
+            <wp:effectExtent l="0" t="0" r="0" b="0"/>
+            <wp:docPr id="1088247291" name="Image 7"/>
+            <wp:cNvGraphicFramePr>
+              <a:graphicFrameLocks xmlns:a="http://schemas.openxmlformats.org/drawingml/2006/main" noChangeAspect="1"/>
+            </wp:cNvGraphicFramePr>
+            <a:graphic xmlns:a="http://schemas.openxmlformats.org/drawingml/2006/main">
+              <a:graphicData uri="http://schemas.openxmlformats.org/drawingml/2006/picture">
+                <pic:pic xmlns:pic="http://schemas.openxmlformats.org/drawingml/2006/picture">
+                  <pic:nvPicPr>
+                    <pic:cNvPr id="0" name="Picture 6"/>
+                    <pic:cNvPicPr>
+                      <a:picLocks noChangeAspect="1" noChangeArrowheads="1"/>
+                    </pic:cNvPicPr>
+                  </pic:nvPicPr>
+                  <pic:blipFill>
+                    <a:blip r:embed="rId35">
+                      <a:extLst>
+                        <a:ext uri="{28A0092B-C50C-407E-A947-70E740481C1C}">
+                          <a14:useLocalDpi xmlns:a14="http://schemas.microsoft.com/office/drawing/2010/main" val="0"/>
+                        </a:ext>
+                      </a:extLst>
+                    </a:blip>
+                    <a:srcRect/>
+                    <a:stretch>
+                      <a:fillRect/>
+                    </a:stretch>
+                  </pic:blipFill>
+                  <pic:spPr bwMode="auto">
+                    <a:xfrm>
+                      <a:off x="0" y="0"/>
+                      <a:ext cx="5600700" cy="1466850"/>
+                    </a:xfrm>
+                    <a:prstGeom prst="rect">
+                      <a:avLst/>
+                    </a:prstGeom>
+                    <a:noFill/>
+                    <a:ln>
+                      <a:noFill/>
+                    </a:ln>
+                  </pic:spPr>
+                </pic:pic>
+              </a:graphicData>
+            </a:graphic>
+          </wp:inline>
+        </w:drawing>
+      </w:r>
     </w:p>
     <w:p>
       <w:pPr>
@@ -11161,7 +11529,7 @@
                     </pic:cNvPicPr>
                   </pic:nvPicPr>
                   <pic:blipFill>
-                    <a:blip r:embed="rId34" cstate="print">
+                    <a:blip r:embed="rId36" cstate="print">
                       <a:extLst>
                         <a:ext uri="{28A0092B-C50C-407E-A947-70E740481C1C}">
                           <a14:useLocalDpi xmlns:a14="http://schemas.microsoft.com/office/drawing/2010/main" val="0"/>
@@ -11263,7 +11631,7 @@
                     </pic:cNvPicPr>
                   </pic:nvPicPr>
                   <pic:blipFill>
-                    <a:blip r:embed="rId35">
+                    <a:blip r:embed="rId37">
                       <a:extLst>
                         <a:ext uri="{28A0092B-C50C-407E-A947-70E740481C1C}">
                           <a14:useLocalDpi xmlns:a14="http://schemas.microsoft.com/office/drawing/2010/main" val="0"/>
@@ -11364,7 +11732,7 @@
                     </pic:cNvPicPr>
                   </pic:nvPicPr>
                   <pic:blipFill>
-                    <a:blip r:embed="rId36">
+                    <a:blip r:embed="rId38">
                       <a:extLst>
                         <a:ext uri="{28A0092B-C50C-407E-A947-70E740481C1C}">
                           <a14:useLocalDpi xmlns:a14="http://schemas.microsoft.com/office/drawing/2010/main" val="0"/>
@@ -11465,7 +11833,7 @@
                     </pic:cNvPicPr>
                   </pic:nvPicPr>
                   <pic:blipFill>
-                    <a:blip r:embed="rId37">
+                    <a:blip r:embed="rId39">
                       <a:extLst>
                         <a:ext uri="{28A0092B-C50C-407E-A947-70E740481C1C}">
                           <a14:useLocalDpi xmlns:a14="http://schemas.microsoft.com/office/drawing/2010/main" val="0"/>
@@ -11558,195 +11926,6 @@
                 <pic:pic xmlns:pic="http://schemas.openxmlformats.org/drawingml/2006/picture">
                   <pic:nvPicPr>
                     <pic:cNvPr id="0" name="Picture 11"/>
-                    <pic:cNvPicPr>
-                      <a:picLocks noChangeAspect="1" noChangeArrowheads="1"/>
-                    </pic:cNvPicPr>
-                  </pic:nvPicPr>
-                  <pic:blipFill>
-                    <a:blip r:embed="rId38">
-                      <a:extLst>
-                        <a:ext uri="{28A0092B-C50C-407E-A947-70E740481C1C}">
-                          <a14:useLocalDpi xmlns:a14="http://schemas.microsoft.com/office/drawing/2010/main" val="0"/>
-                        </a:ext>
-                      </a:extLst>
-                    </a:blip>
-                    <a:srcRect/>
-                    <a:stretch>
-                      <a:fillRect/>
-                    </a:stretch>
-                  </pic:blipFill>
-                  <pic:spPr bwMode="auto">
-                    <a:xfrm>
-                      <a:off x="0" y="0"/>
-                      <a:ext cx="5600700" cy="2590800"/>
-                    </a:xfrm>
-                    <a:prstGeom prst="rect">
-                      <a:avLst/>
-                    </a:prstGeom>
-                    <a:noFill/>
-                    <a:ln>
-                      <a:noFill/>
-                    </a:ln>
-                  </pic:spPr>
-                </pic:pic>
-              </a:graphicData>
-            </a:graphic>
-          </wp:inline>
-        </w:drawing>
-      </w:r>
-    </w:p>
-    <w:p>
-      <w:pPr>
-        <w:jc w:val="center"/>
-        <w:rPr>
-          <w:i/>
-          <w:iCs/>
-        </w:rPr>
-      </w:pPr>
-      <w:r>
-        <w:rPr>
-          <w:i/>
-          <w:iCs/>
-        </w:rPr>
-        <w:t>Figure #1</w:t>
-      </w:r>
-      <w:r>
-        <w:rPr>
-          <w:i/>
-          <w:iCs/>
-        </w:rPr>
-        <w:t>2</w:t>
-      </w:r>
-      <w:r>
-        <w:rPr>
-          <w:i/>
-          <w:iCs/>
-        </w:rPr>
-        <w:t> : Vue processus pour faire une demande de réapprovisionnement</w:t>
-      </w:r>
-    </w:p>
-    <w:p>
-      <w:pPr>
-        <w:jc w:val="center"/>
-        <w:rPr>
-          <w:i/>
-          <w:iCs/>
-        </w:rPr>
-      </w:pPr>
-      <w:r>
-        <w:rPr>
-          <w:i/>
-          <w:iCs/>
-          <w:noProof/>
-        </w:rPr>
-        <w:drawing>
-          <wp:inline distT="0" distB="0" distL="0" distR="0" wp14:anchorId="3DCF3C72" wp14:editId="4DD25E1A">
-            <wp:extent cx="5600700" cy="2286000"/>
-            <wp:effectExtent l="0" t="0" r="0" b="0"/>
-            <wp:docPr id="1073697104" name="Image 13"/>
-            <wp:cNvGraphicFramePr>
-              <a:graphicFrameLocks xmlns:a="http://schemas.openxmlformats.org/drawingml/2006/main" noChangeAspect="1"/>
-            </wp:cNvGraphicFramePr>
-            <a:graphic xmlns:a="http://schemas.openxmlformats.org/drawingml/2006/main">
-              <a:graphicData uri="http://schemas.openxmlformats.org/drawingml/2006/picture">
-                <pic:pic xmlns:pic="http://schemas.openxmlformats.org/drawingml/2006/picture">
-                  <pic:nvPicPr>
-                    <pic:cNvPr id="0" name="Picture 12"/>
-                    <pic:cNvPicPr>
-                      <a:picLocks noChangeAspect="1" noChangeArrowheads="1"/>
-                    </pic:cNvPicPr>
-                  </pic:nvPicPr>
-                  <pic:blipFill>
-                    <a:blip r:embed="rId39">
-                      <a:extLst>
-                        <a:ext uri="{28A0092B-C50C-407E-A947-70E740481C1C}">
-                          <a14:useLocalDpi xmlns:a14="http://schemas.microsoft.com/office/drawing/2010/main" val="0"/>
-                        </a:ext>
-                      </a:extLst>
-                    </a:blip>
-                    <a:srcRect/>
-                    <a:stretch>
-                      <a:fillRect/>
-                    </a:stretch>
-                  </pic:blipFill>
-                  <pic:spPr bwMode="auto">
-                    <a:xfrm>
-                      <a:off x="0" y="0"/>
-                      <a:ext cx="5600700" cy="2286000"/>
-                    </a:xfrm>
-                    <a:prstGeom prst="rect">
-                      <a:avLst/>
-                    </a:prstGeom>
-                    <a:noFill/>
-                    <a:ln>
-                      <a:noFill/>
-                    </a:ln>
-                  </pic:spPr>
-                </pic:pic>
-              </a:graphicData>
-            </a:graphic>
-          </wp:inline>
-        </w:drawing>
-      </w:r>
-    </w:p>
-    <w:p>
-      <w:pPr>
-        <w:jc w:val="center"/>
-        <w:rPr>
-          <w:i/>
-          <w:iCs/>
-        </w:rPr>
-      </w:pPr>
-      <w:r>
-        <w:rPr>
-          <w:i/>
-          <w:iCs/>
-        </w:rPr>
-        <w:t>Figure #</w:t>
-      </w:r>
-      <w:r>
-        <w:rPr>
-          <w:i/>
-          <w:iCs/>
-        </w:rPr>
-        <w:t>13</w:t>
-      </w:r>
-      <w:r>
-        <w:rPr>
-          <w:i/>
-          <w:iCs/>
-        </w:rPr>
-        <w:t> : Vue processus pour voir le rapport des ventes</w:t>
-      </w:r>
-    </w:p>
-    <w:p>
-      <w:pPr>
-        <w:jc w:val="center"/>
-        <w:rPr>
-          <w:i/>
-          <w:iCs/>
-        </w:rPr>
-      </w:pPr>
-      <w:r>
-        <w:rPr>
-          <w:i/>
-          <w:iCs/>
-          <w:noProof/>
-        </w:rPr>
-        <w:lastRenderedPageBreak/>
-        <w:drawing>
-          <wp:inline distT="0" distB="0" distL="0" distR="0" wp14:anchorId="233A5714" wp14:editId="4DC5BBFC">
-            <wp:extent cx="5600700" cy="2590800"/>
-            <wp:effectExtent l="0" t="0" r="0" b="0"/>
-            <wp:docPr id="437155670" name="Image 14"/>
-            <wp:cNvGraphicFramePr>
-              <a:graphicFrameLocks xmlns:a="http://schemas.openxmlformats.org/drawingml/2006/main" noChangeAspect="1"/>
-            </wp:cNvGraphicFramePr>
-            <a:graphic xmlns:a="http://schemas.openxmlformats.org/drawingml/2006/main">
-              <a:graphicData uri="http://schemas.openxmlformats.org/drawingml/2006/picture">
-                <pic:pic xmlns:pic="http://schemas.openxmlformats.org/drawingml/2006/picture">
-                  <pic:nvPicPr>
-                    <pic:cNvPr id="0" name="Picture 13"/>
                     <pic:cNvPicPr>
                       <a:picLocks noChangeAspect="1" noChangeArrowheads="1"/>
                     </pic:cNvPicPr>
@@ -11797,6 +11976,195 @@
           <w:i/>
           <w:iCs/>
         </w:rPr>
+        <w:t>Figure #1</w:t>
+      </w:r>
+      <w:r>
+        <w:rPr>
+          <w:i/>
+          <w:iCs/>
+        </w:rPr>
+        <w:t>2</w:t>
+      </w:r>
+      <w:r>
+        <w:rPr>
+          <w:i/>
+          <w:iCs/>
+        </w:rPr>
+        <w:t> : Vue processus pour faire une demande de réapprovisionnement</w:t>
+      </w:r>
+    </w:p>
+    <w:p>
+      <w:pPr>
+        <w:jc w:val="center"/>
+        <w:rPr>
+          <w:i/>
+          <w:iCs/>
+        </w:rPr>
+      </w:pPr>
+      <w:r>
+        <w:rPr>
+          <w:i/>
+          <w:iCs/>
+          <w:noProof/>
+        </w:rPr>
+        <w:drawing>
+          <wp:inline distT="0" distB="0" distL="0" distR="0" wp14:anchorId="3DCF3C72" wp14:editId="4DD25E1A">
+            <wp:extent cx="5600700" cy="2286000"/>
+            <wp:effectExtent l="0" t="0" r="0" b="0"/>
+            <wp:docPr id="1073697104" name="Image 13"/>
+            <wp:cNvGraphicFramePr>
+              <a:graphicFrameLocks xmlns:a="http://schemas.openxmlformats.org/drawingml/2006/main" noChangeAspect="1"/>
+            </wp:cNvGraphicFramePr>
+            <a:graphic xmlns:a="http://schemas.openxmlformats.org/drawingml/2006/main">
+              <a:graphicData uri="http://schemas.openxmlformats.org/drawingml/2006/picture">
+                <pic:pic xmlns:pic="http://schemas.openxmlformats.org/drawingml/2006/picture">
+                  <pic:nvPicPr>
+                    <pic:cNvPr id="0" name="Picture 12"/>
+                    <pic:cNvPicPr>
+                      <a:picLocks noChangeAspect="1" noChangeArrowheads="1"/>
+                    </pic:cNvPicPr>
+                  </pic:nvPicPr>
+                  <pic:blipFill>
+                    <a:blip r:embed="rId41">
+                      <a:extLst>
+                        <a:ext uri="{28A0092B-C50C-407E-A947-70E740481C1C}">
+                          <a14:useLocalDpi xmlns:a14="http://schemas.microsoft.com/office/drawing/2010/main" val="0"/>
+                        </a:ext>
+                      </a:extLst>
+                    </a:blip>
+                    <a:srcRect/>
+                    <a:stretch>
+                      <a:fillRect/>
+                    </a:stretch>
+                  </pic:blipFill>
+                  <pic:spPr bwMode="auto">
+                    <a:xfrm>
+                      <a:off x="0" y="0"/>
+                      <a:ext cx="5600700" cy="2286000"/>
+                    </a:xfrm>
+                    <a:prstGeom prst="rect">
+                      <a:avLst/>
+                    </a:prstGeom>
+                    <a:noFill/>
+                    <a:ln>
+                      <a:noFill/>
+                    </a:ln>
+                  </pic:spPr>
+                </pic:pic>
+              </a:graphicData>
+            </a:graphic>
+          </wp:inline>
+        </w:drawing>
+      </w:r>
+    </w:p>
+    <w:p>
+      <w:pPr>
+        <w:jc w:val="center"/>
+        <w:rPr>
+          <w:i/>
+          <w:iCs/>
+        </w:rPr>
+      </w:pPr>
+      <w:r>
+        <w:rPr>
+          <w:i/>
+          <w:iCs/>
+        </w:rPr>
+        <w:t>Figure #</w:t>
+      </w:r>
+      <w:r>
+        <w:rPr>
+          <w:i/>
+          <w:iCs/>
+        </w:rPr>
+        <w:t>13</w:t>
+      </w:r>
+      <w:r>
+        <w:rPr>
+          <w:i/>
+          <w:iCs/>
+        </w:rPr>
+        <w:t> : Vue processus pour voir le rapport des ventes</w:t>
+      </w:r>
+    </w:p>
+    <w:p>
+      <w:pPr>
+        <w:jc w:val="center"/>
+        <w:rPr>
+          <w:i/>
+          <w:iCs/>
+        </w:rPr>
+      </w:pPr>
+      <w:r>
+        <w:rPr>
+          <w:i/>
+          <w:iCs/>
+          <w:noProof/>
+        </w:rPr>
+        <w:lastRenderedPageBreak/>
+        <w:drawing>
+          <wp:inline distT="0" distB="0" distL="0" distR="0" wp14:anchorId="233A5714" wp14:editId="4DC5BBFC">
+            <wp:extent cx="5600700" cy="2590800"/>
+            <wp:effectExtent l="0" t="0" r="0" b="0"/>
+            <wp:docPr id="437155670" name="Image 14"/>
+            <wp:cNvGraphicFramePr>
+              <a:graphicFrameLocks xmlns:a="http://schemas.openxmlformats.org/drawingml/2006/main" noChangeAspect="1"/>
+            </wp:cNvGraphicFramePr>
+            <a:graphic xmlns:a="http://schemas.openxmlformats.org/drawingml/2006/main">
+              <a:graphicData uri="http://schemas.openxmlformats.org/drawingml/2006/picture">
+                <pic:pic xmlns:pic="http://schemas.openxmlformats.org/drawingml/2006/picture">
+                  <pic:nvPicPr>
+                    <pic:cNvPr id="0" name="Picture 13"/>
+                    <pic:cNvPicPr>
+                      <a:picLocks noChangeAspect="1" noChangeArrowheads="1"/>
+                    </pic:cNvPicPr>
+                  </pic:nvPicPr>
+                  <pic:blipFill>
+                    <a:blip r:embed="rId42">
+                      <a:extLst>
+                        <a:ext uri="{28A0092B-C50C-407E-A947-70E740481C1C}">
+                          <a14:useLocalDpi xmlns:a14="http://schemas.microsoft.com/office/drawing/2010/main" val="0"/>
+                        </a:ext>
+                      </a:extLst>
+                    </a:blip>
+                    <a:srcRect/>
+                    <a:stretch>
+                      <a:fillRect/>
+                    </a:stretch>
+                  </pic:blipFill>
+                  <pic:spPr bwMode="auto">
+                    <a:xfrm>
+                      <a:off x="0" y="0"/>
+                      <a:ext cx="5600700" cy="2590800"/>
+                    </a:xfrm>
+                    <a:prstGeom prst="rect">
+                      <a:avLst/>
+                    </a:prstGeom>
+                    <a:noFill/>
+                    <a:ln>
+                      <a:noFill/>
+                    </a:ln>
+                  </pic:spPr>
+                </pic:pic>
+              </a:graphicData>
+            </a:graphic>
+          </wp:inline>
+        </w:drawing>
+      </w:r>
+    </w:p>
+    <w:p>
+      <w:pPr>
+        <w:jc w:val="center"/>
+        <w:rPr>
+          <w:i/>
+          <w:iCs/>
+        </w:rPr>
+      </w:pPr>
+      <w:r>
+        <w:rPr>
+          <w:i/>
+          <w:iCs/>
+        </w:rPr>
         <w:t>Figure #</w:t>
       </w:r>
       <w:r>
@@ -11846,7 +12214,7 @@
                     </pic:cNvPicPr>
                   </pic:nvPicPr>
                   <pic:blipFill>
-                    <a:blip r:embed="rId41">
+                    <a:blip r:embed="rId43">
                       <a:extLst>
                         <a:ext uri="{28A0092B-C50C-407E-A947-70E740481C1C}">
                           <a14:useLocalDpi xmlns:a14="http://schemas.microsoft.com/office/drawing/2010/main" val="0"/>
@@ -11926,7 +12294,7 @@
                     </pic:cNvPicPr>
                   </pic:nvPicPr>
                   <pic:blipFill>
-                    <a:blip r:embed="rId37">
+                    <a:blip r:embed="rId39">
                       <a:extLst>
                         <a:ext uri="{28A0092B-C50C-407E-A947-70E740481C1C}">
                           <a14:useLocalDpi xmlns:a14="http://schemas.microsoft.com/office/drawing/2010/main" val="0"/>
@@ -12007,7 +12375,7 @@
                     </pic:cNvPicPr>
                   </pic:nvPicPr>
                   <pic:blipFill>
-                    <a:blip r:embed="rId32" cstate="print">
+                    <a:blip r:embed="rId34" cstate="print">
                       <a:extLst>
                         <a:ext uri="{28A0092B-C50C-407E-A947-70E740481C1C}">
                           <a14:useLocalDpi xmlns:a14="http://schemas.microsoft.com/office/drawing/2010/main" val="0"/>
@@ -12070,7 +12438,7 @@
           <w:noProof/>
         </w:rPr>
         <w:drawing>
-          <wp:inline distT="0" distB="0" distL="0" distR="0" wp14:anchorId="0F407A66" wp14:editId="56B2DB85">
+          <wp:inline distT="0" distB="0" distL="0" distR="0" wp14:anchorId="0F407A66" wp14:editId="4C221059">
             <wp:extent cx="5610225" cy="2305050"/>
             <wp:effectExtent l="0" t="0" r="9525" b="0"/>
             <wp:docPr id="1452364275" name="Image 18"/>
@@ -12087,7 +12455,7 @@
                     </pic:cNvPicPr>
                   </pic:nvPicPr>
                   <pic:blipFill>
-                    <a:blip r:embed="rId42" cstate="print">
+                    <a:blip r:embed="rId44" cstate="print">
                       <a:extLst>
                         <a:ext uri="{28A0092B-C50C-407E-A947-70E740481C1C}">
                           <a14:useLocalDpi xmlns:a14="http://schemas.microsoft.com/office/drawing/2010/main" val="0"/>
@@ -12174,7 +12542,7 @@
       <w:pPr>
         <w:pStyle w:val="Titre1"/>
         <w:sectPr>
-          <w:footerReference w:type="default" r:id="rId43"/>
+          <w:footerReference w:type="default" r:id="rId45"/>
           <w:pgSz w:w="12240" w:h="15840" w:code="1"/>
           <w:pgMar w:top="1701" w:right="1701" w:bottom="1701" w:left="1701" w:header="720" w:footer="720" w:gutter="0"/>
           <w:cols w:space="720"/>
@@ -12256,7 +12624,7 @@
                     </pic:cNvPicPr>
                   </pic:nvPicPr>
                   <pic:blipFill>
-                    <a:blip r:embed="rId44" cstate="print">
+                    <a:blip r:embed="rId46" cstate="print">
                       <a:extLst>
                         <a:ext uri="{28A0092B-C50C-407E-A947-70E740481C1C}">
                           <a14:useLocalDpi xmlns:a14="http://schemas.microsoft.com/office/drawing/2010/main" val="0"/>
@@ -13199,7 +13567,7 @@
                     </pic:cNvPicPr>
                   </pic:nvPicPr>
                   <pic:blipFill>
-                    <a:blip r:embed="rId45" cstate="print">
+                    <a:blip r:embed="rId47" cstate="print">
                       <a:extLst>
                         <a:ext uri="{28A0092B-C50C-407E-A947-70E740481C1C}">
                           <a14:useLocalDpi xmlns:a14="http://schemas.microsoft.com/office/drawing/2010/main" val="0"/>
